--- a/software_specifications/OTS Software Requirements Specification.docx
+++ b/software_specifications/OTS Software Requirements Specification.docx
@@ -753,14 +753,7 @@
               <w:color w:val="000000"/>
             </w:rPr>
             <w:tab/>
-            <w:t>Overa</w:t>
-          </w:r>
-          <w:r>
-            <w:rPr>
-              <w:b/>
-              <w:color w:val="000000"/>
-            </w:rPr>
-            <w:t>ll Description</w:t>
+            <w:t>Overall Description</w:t>
           </w:r>
           <w:r>
             <w:rPr>
@@ -1623,14 +1616,7 @@
               <w:color w:val="000000"/>
             </w:rPr>
             <w:tab/>
-            <w:t xml:space="preserve">System </w:t>
-          </w:r>
-          <w:r>
-            <w:rPr>
-              <w:b/>
-              <w:color w:val="000000"/>
-            </w:rPr>
-            <w:t>Features</w:t>
+            <w:t>System Features</w:t>
           </w:r>
           <w:r>
             <w:rPr>
@@ -2226,12 +2212,6 @@
               <w:color w:val="000000"/>
             </w:rPr>
             <w:tab/>
-          </w:r>
-          <w:r>
-            <w:rPr>
-              <w:b/>
-              <w:color w:val="000000"/>
-            </w:rPr>
             <w:t>Other Requirements</w:t>
           </w:r>
           <w:r>
@@ -2355,10 +2335,7 @@
             <w:fldChar w:fldCharType="begin"/>
           </w:r>
           <w:r>
-            <w:instrText xml:space="preserve"> PAGEREF _4bvk7pj </w:instrText>
-          </w:r>
-          <w:r>
-            <w:instrText xml:space="preserve">\h </w:instrText>
+            <w:instrText xml:space="preserve"> PAGEREF _4bvk7pj \h </w:instrText>
           </w:r>
           <w:r>
             <w:fldChar w:fldCharType="separate"/>
@@ -2757,16 +2734,7 @@
           <w:sz w:val="22"/>
           <w:szCs w:val="22"/>
         </w:rPr>
-        <w:t>The purpose of this document is to present a detailed description of The Ohio Transit System or “OTS”. This document will explain the product and its features, the interface, what the system will do, and how the system should react to user interactions. Th</w:t>
-      </w:r>
-      <w:r>
-        <w:rPr>
-          <w:rFonts w:ascii="Arial" w:eastAsia="Arial" w:hAnsi="Arial" w:cs="Arial"/>
-          <w:i/>
-          <w:sz w:val="22"/>
-          <w:szCs w:val="22"/>
-        </w:rPr>
-        <w:t xml:space="preserve">is document is intended for both the stakeholders and the developers of said system. </w:t>
+        <w:t xml:space="preserve">The purpose of this document is to present a detailed description of The Ohio Transit System or “OTS”. This document will explain the product and its features, the interface, what the system will do, and how the system should react to user interactions. This document is intended for both the stakeholders and the developers of said system. </w:t>
       </w:r>
     </w:p>
     <w:p>
@@ -2808,17 +2776,7 @@
           <w:sz w:val="22"/>
           <w:szCs w:val="22"/>
         </w:rPr>
-        <w:t>&lt;Describe any standards or typographical conventions that were followed when writing this SRS, such as fonts or highlighting that have special signif</w:t>
-      </w:r>
-      <w:r>
-        <w:rPr>
-          <w:rFonts w:ascii="Arial" w:eastAsia="Arial" w:hAnsi="Arial" w:cs="Arial"/>
-          <w:i/>
-          <w:color w:val="000000"/>
-          <w:sz w:val="22"/>
-          <w:szCs w:val="22"/>
-        </w:rPr>
-        <w:t xml:space="preserve">icance. For example, state whether </w:t>
+        <w:t xml:space="preserve">&lt;Describe any standards or typographical conventions that were followed when writing this SRS, such as fonts or highlighting that have special significance. For example, state whether </w:t>
       </w:r>
       <w:proofErr w:type="gramStart"/>
       <w:r>
@@ -2900,16 +2858,7 @@
           <w:sz w:val="22"/>
           <w:szCs w:val="22"/>
         </w:rPr>
-        <w:t xml:space="preserve"> you might be interested in sections 1 and 2 of this document. If you are a developer, you </w:t>
-      </w:r>
-      <w:r>
-        <w:rPr>
-          <w:rFonts w:ascii="Arial" w:eastAsia="Arial" w:hAnsi="Arial" w:cs="Arial"/>
-          <w:i/>
-          <w:sz w:val="22"/>
-          <w:szCs w:val="22"/>
-        </w:rPr>
-        <w:t xml:space="preserve">should read the document in its entirety. </w:t>
+        <w:t xml:space="preserve"> you might be interested in sections 1 and 2 of this document. If you are a developer, you should read the document in its entirety. </w:t>
       </w:r>
     </w:p>
     <w:p>
@@ -2950,39 +2899,53 @@
         <w:rPr>
           <w:rFonts w:ascii="Times New Roman" w:eastAsia="Times New Roman" w:hAnsi="Times New Roman" w:cs="Times New Roman"/>
         </w:rPr>
-        <w:t>with support for multiple devices. The</w:t>
+        <w:t xml:space="preserve">with support for multiple devices. The system is designed to be used by locals and visitors of the wonderful state of Ohio. The system will </w:t>
       </w:r>
       <w:r>
         <w:rPr>
           <w:rFonts w:ascii="Times New Roman" w:eastAsia="Times New Roman" w:hAnsi="Times New Roman" w:cs="Times New Roman"/>
-        </w:rPr>
-        <w:t xml:space="preserve"> system is designed to be used by locals and visitors of the wonderful state of Ohio. The system will </w:t>
-      </w:r>
+          <w:sz w:val="22"/>
+          <w:szCs w:val="22"/>
+        </w:rPr>
+        <w:t xml:space="preserve">provide users with accurate predictions of their bus arrival and departure time. The buses arrival and departure </w:t>
+      </w:r>
+      <w:proofErr w:type="gramStart"/>
       <w:r>
         <w:rPr>
           <w:rFonts w:ascii="Times New Roman" w:eastAsia="Times New Roman" w:hAnsi="Times New Roman" w:cs="Times New Roman"/>
           <w:sz w:val="22"/>
           <w:szCs w:val="22"/>
         </w:rPr>
-        <w:t xml:space="preserve">provide users with accurate predictions of their bus arrival and departure time. The buses arrival and departure </w:t>
+        <w:t>times  are</w:t>
+      </w:r>
+      <w:proofErr w:type="gramEnd"/>
+      <w:r>
+        <w:rPr>
+          <w:rFonts w:ascii="Times New Roman" w:eastAsia="Times New Roman" w:hAnsi="Times New Roman" w:cs="Times New Roman"/>
+          <w:sz w:val="22"/>
+          <w:szCs w:val="22"/>
+        </w:rPr>
+        <w:t xml:space="preserve"> vital to both Bus operation control and passenger information systems. </w:t>
+      </w:r>
+      <w:r>
+        <w:rPr>
+          <w:rFonts w:ascii="Times New Roman" w:eastAsia="Times New Roman" w:hAnsi="Times New Roman" w:cs="Times New Roman"/>
+        </w:rPr>
+        <w:t xml:space="preserve">The system also allows for other clients to use. If a client provides GTFS </w:t>
       </w:r>
       <w:proofErr w:type="gramStart"/>
       <w:r>
         <w:rPr>
           <w:rFonts w:ascii="Times New Roman" w:eastAsia="Times New Roman" w:hAnsi="Times New Roman" w:cs="Times New Roman"/>
-          <w:sz w:val="22"/>
-          <w:szCs w:val="22"/>
-        </w:rPr>
-        <w:t>times  are</w:t>
+        </w:rPr>
+        <w:t>data</w:t>
       </w:r>
       <w:proofErr w:type="gramEnd"/>
       <w:r>
         <w:rPr>
           <w:rFonts w:ascii="Times New Roman" w:eastAsia="Times New Roman" w:hAnsi="Times New Roman" w:cs="Times New Roman"/>
-          <w:sz w:val="22"/>
-          <w:szCs w:val="22"/>
-        </w:rPr>
-        <w:t xml:space="preserve"> vital to both Bus operation co</w:t>
+        </w:rPr>
+        <w:t xml:space="preserve"> the system can be changed to support the new client’s transit system. The Ohio Transit System </w:t>
       </w:r>
       <w:r>
         <w:rPr>
@@ -2990,47 +2953,13 @@
           <w:sz w:val="22"/>
           <w:szCs w:val="22"/>
         </w:rPr>
-        <w:t xml:space="preserve">ntrol and passenger information systems. </w:t>
+        <w:t>web application</w:t>
       </w:r>
       <w:r>
         <w:rPr>
           <w:rFonts w:ascii="Times New Roman" w:eastAsia="Times New Roman" w:hAnsi="Times New Roman" w:cs="Times New Roman"/>
         </w:rPr>
-        <w:t xml:space="preserve">The system also allows for other clients to use. If a client provides GTFS </w:t>
-      </w:r>
-      <w:proofErr w:type="gramStart"/>
-      <w:r>
-        <w:rPr>
-          <w:rFonts w:ascii="Times New Roman" w:eastAsia="Times New Roman" w:hAnsi="Times New Roman" w:cs="Times New Roman"/>
-        </w:rPr>
-        <w:t>data</w:t>
-      </w:r>
-      <w:proofErr w:type="gramEnd"/>
-      <w:r>
-        <w:rPr>
-          <w:rFonts w:ascii="Times New Roman" w:eastAsia="Times New Roman" w:hAnsi="Times New Roman" w:cs="Times New Roman"/>
-        </w:rPr>
-        <w:t xml:space="preserve"> the system can be changed to support the new client’s transit system. The Ohio Transit System </w:t>
-      </w:r>
-      <w:r>
-        <w:rPr>
-          <w:rFonts w:ascii="Times New Roman" w:eastAsia="Times New Roman" w:hAnsi="Times New Roman" w:cs="Times New Roman"/>
-          <w:sz w:val="22"/>
-          <w:szCs w:val="22"/>
-        </w:rPr>
-        <w:t>web application</w:t>
-      </w:r>
-      <w:r>
-        <w:rPr>
-          <w:rFonts w:ascii="Times New Roman" w:eastAsia="Times New Roman" w:hAnsi="Times New Roman" w:cs="Times New Roman"/>
-        </w:rPr>
-        <w:t xml:space="preserve"> will allow its users to l</w:t>
-      </w:r>
-      <w:r>
-        <w:rPr>
-          <w:rFonts w:ascii="Times New Roman" w:eastAsia="Times New Roman" w:hAnsi="Times New Roman" w:cs="Times New Roman"/>
-        </w:rPr>
-        <w:t xml:space="preserve">ocate their bus, find their desired bus schedules and routes, and pay for the bus fare all in one place. </w:t>
+        <w:t xml:space="preserve"> will allow its users to locate their bus, find their desired bus schedules and routes, and pay for the bus fare all in one place. </w:t>
       </w:r>
       <w:r>
         <w:rPr>
@@ -3064,14 +2993,7 @@
             <w:color w:val="1155CC"/>
             <w:u w:val="single"/>
           </w:rPr>
-          <w:t>https://developers.google.com/transi</w:t>
-        </w:r>
-        <w:r>
-          <w:rPr>
-            <w:color w:val="1155CC"/>
-            <w:u w:val="single"/>
-          </w:rPr>
-          <w:t>t/gtfs</w:t>
+          <w:t>https://developers.google.com/transit/gtfs</w:t>
         </w:r>
       </w:hyperlink>
     </w:p>
@@ -3149,27 +3071,7 @@
           <w:sz w:val="22"/>
           <w:szCs w:val="22"/>
         </w:rPr>
-        <w:t>&lt;Describe the context and origin of the product being specified in this SRS. For example, state whether this product is a follow-on member of a product family, a replacement for certain existing systems, or a</w:t>
-      </w:r>
-      <w:r>
-        <w:rPr>
-          <w:rFonts w:ascii="Arial" w:eastAsia="Arial" w:hAnsi="Arial" w:cs="Arial"/>
-          <w:i/>
-          <w:color w:val="000000"/>
-          <w:sz w:val="22"/>
-          <w:szCs w:val="22"/>
-        </w:rPr>
-        <w:t xml:space="preserve"> new, self-contained product. If the SRS defines a component of a larger system, relate the requirements of the larger system to the functionality of this software and identify interfaces between the two. A simple diagram that shows the major components of</w:t>
-      </w:r>
-      <w:r>
-        <w:rPr>
-          <w:rFonts w:ascii="Arial" w:eastAsia="Arial" w:hAnsi="Arial" w:cs="Arial"/>
-          <w:i/>
-          <w:color w:val="000000"/>
-          <w:sz w:val="22"/>
-          <w:szCs w:val="22"/>
-        </w:rPr>
-        <w:t xml:space="preserve"> the overall system, subsystem interconnections, and external interfaces can be helpful.&gt;</w:t>
+        <w:t>&lt;Describe the context and origin of the product being specified in this SRS. For example, state whether this product is a follow-on member of a product family, a replacement for certain existing systems, or a new, self-contained product. If the SRS defines a component of a larger system, relate the requirements of the larger system to the functionality of this software and identify interfaces between the two. A simple diagram that shows the major components of the overall system, subsystem interconnections, and external interfaces can be helpful.&gt;</w:t>
       </w:r>
     </w:p>
     <w:p>
@@ -3293,17 +3195,7 @@
           <w:sz w:val="22"/>
           <w:szCs w:val="22"/>
         </w:rPr>
-        <w:t xml:space="preserve"> summary (such as a bullet list) is needed here. Organize the functions to make them understandable to any read</w:t>
-      </w:r>
-      <w:r>
-        <w:rPr>
-          <w:rFonts w:ascii="Arial" w:eastAsia="Arial" w:hAnsi="Arial" w:cs="Arial"/>
-          <w:i/>
-          <w:color w:val="000000"/>
-          <w:sz w:val="22"/>
-          <w:szCs w:val="22"/>
-        </w:rPr>
-        <w:t xml:space="preserve">er of the SRS. A picture of the major groups of related requirements and how they relate, such as a </w:t>
+        <w:t xml:space="preserve"> summary (such as a bullet list) is needed here. Organize the functions to make them understandable to any reader of the SRS. A picture of the major groups of related requirements and how they relate, such as a </w:t>
       </w:r>
       <w:proofErr w:type="gramStart"/>
       <w:r>
@@ -3367,27 +3259,7 @@
           <w:sz w:val="22"/>
           <w:szCs w:val="22"/>
         </w:rPr>
-        <w:t>&lt;Identify the various user classes that you antic</w:t>
-      </w:r>
-      <w:r>
-        <w:rPr>
-          <w:rFonts w:ascii="Arial" w:eastAsia="Arial" w:hAnsi="Arial" w:cs="Arial"/>
-          <w:i/>
-          <w:color w:val="000000"/>
-          <w:sz w:val="22"/>
-          <w:szCs w:val="22"/>
-        </w:rPr>
-        <w:t>ipate will use this product. User classes may be differentiated based on frequency of use, subset of product functions used, technical expertise, security or privilege levels, educational level, or experience. Describe the pertinent characteristics of each</w:t>
-      </w:r>
-      <w:r>
-        <w:rPr>
-          <w:rFonts w:ascii="Arial" w:eastAsia="Arial" w:hAnsi="Arial" w:cs="Arial"/>
-          <w:i/>
-          <w:color w:val="000000"/>
-          <w:sz w:val="22"/>
-          <w:szCs w:val="22"/>
-        </w:rPr>
-        <w:t xml:space="preserve"> user class. Certain requirements may pertain only to certain user classes. Distinguish the most important user classes for this product from those who are less important to satisfy.&gt;</w:t>
+        <w:t>&lt;Identify the various user classes that you anticipate will use this product. User classes may be differentiated based on frequency of use, subset of product functions used, technical expertise, security or privilege levels, educational level, or experience. Describe the pertinent characteristics of each user class. Certain requirements may pertain only to certain user classes. Distinguish the most important user classes for this product from those who are less important to satisfy.&gt;</w:t>
       </w:r>
     </w:p>
     <w:p>
@@ -3404,10 +3276,7 @@
     </w:p>
     <w:p>
       <w:r>
-        <w:t>The software will work on all laptops, desktops, m</w:t>
-      </w:r>
-      <w:r>
-        <w:t>obile devices, and other devices with access to the internet and a web browser</w:t>
+        <w:t>The software will work on all laptops, desktops, mobile devices, and other devices with access to the internet and a web browser</w:t>
       </w:r>
       <w:r>
         <w:t>s</w:t>
@@ -3448,17 +3317,7 @@
           <w:sz w:val="22"/>
           <w:szCs w:val="22"/>
         </w:rPr>
-        <w:t>&lt;Describe the environment in which the software will operate, including the hardware platform, operating system and versions, and any other software components or application</w:t>
-      </w:r>
-      <w:r>
-        <w:rPr>
-          <w:rFonts w:ascii="Arial" w:eastAsia="Arial" w:hAnsi="Arial" w:cs="Arial"/>
-          <w:i/>
-          <w:color w:val="000000"/>
-          <w:sz w:val="22"/>
-          <w:szCs w:val="22"/>
-        </w:rPr>
-        <w:t>s with which it must peacefully coexist.&gt;</w:t>
+        <w:t>&lt;Describe the environment in which the software will operate, including the hardware platform, operating system and versions, and any other software components or applications with which it must peacefully coexist.&gt;</w:t>
       </w:r>
     </w:p>
     <w:p>
@@ -3522,17 +3381,7 @@
           <w:sz w:val="22"/>
           <w:szCs w:val="22"/>
         </w:rPr>
-        <w:t xml:space="preserve"> corporate or regulatory policies; hardware limitations (timing requi</w:t>
-      </w:r>
-      <w:r>
-        <w:rPr>
-          <w:rFonts w:ascii="Arial" w:eastAsia="Arial" w:hAnsi="Arial" w:cs="Arial"/>
-          <w:i/>
-          <w:color w:val="000000"/>
-          <w:sz w:val="22"/>
-          <w:szCs w:val="22"/>
-        </w:rPr>
-        <w:t xml:space="preserve">rements, memory requirements); interfaces to other applications; specific technologies, tools, and databases to be </w:t>
+        <w:t xml:space="preserve"> corporate or regulatory policies; hardware limitations (timing requirements, memory requirements); interfaces to other applications; specific technologies, tools, and databases to be </w:t>
       </w:r>
       <w:r>
         <w:rPr>
@@ -3543,17 +3392,7 @@
           <w:szCs w:val="22"/>
         </w:rPr>
         <w:lastRenderedPageBreak/>
-        <w:t>used; parallel operations; language requirements; communications protocols; security considerations; design conventions or programming standa</w:t>
-      </w:r>
-      <w:r>
-        <w:rPr>
-          <w:rFonts w:ascii="Arial" w:eastAsia="Arial" w:hAnsi="Arial" w:cs="Arial"/>
-          <w:i/>
-          <w:color w:val="000000"/>
-          <w:sz w:val="22"/>
-          <w:szCs w:val="22"/>
-        </w:rPr>
-        <w:t>rds (for example, if the customer’s organization will be responsible for maintaining the delivered software).&gt;</w:t>
+        <w:t>used; parallel operations; language requirements; communications protocols; security considerations; design conventions or programming standards (for example, if the customer’s organization will be responsible for maintaining the delivered software).&gt;</w:t>
       </w:r>
     </w:p>
     <w:p>
@@ -3605,17 +3444,7 @@
           <w:sz w:val="22"/>
           <w:szCs w:val="22"/>
         </w:rPr>
-        <w:t>&lt;List the user documentation components (such as user manuals, on-line help, and tutorials) that will be delivered alon</w:t>
-      </w:r>
-      <w:r>
-        <w:rPr>
-          <w:rFonts w:ascii="Arial" w:eastAsia="Arial" w:hAnsi="Arial" w:cs="Arial"/>
-          <w:i/>
-          <w:color w:val="000000"/>
-          <w:sz w:val="22"/>
-          <w:szCs w:val="22"/>
-        </w:rPr>
-        <w:t>g with the software. Identify any known user documentation delivery formats or standards.&gt;</w:t>
+        <w:t>&lt;List the user documentation components (such as user manuals, on-line help, and tutorials) that will be delivered along with the software. Identify any known user documentation delivery formats or standards.&gt;</w:t>
       </w:r>
     </w:p>
     <w:p>
@@ -3849,27 +3678,7 @@
           <w:sz w:val="22"/>
           <w:szCs w:val="22"/>
         </w:rPr>
-        <w:t>&lt;List any assumed factors (as opposed to known facts) that could affect the requirements stated in the SRS. These could include third-party or commercial</w:t>
-      </w:r>
-      <w:r>
-        <w:rPr>
-          <w:rFonts w:ascii="Arial" w:eastAsia="Arial" w:hAnsi="Arial" w:cs="Arial"/>
-          <w:i/>
-          <w:color w:val="000000"/>
-          <w:sz w:val="22"/>
-          <w:szCs w:val="22"/>
-        </w:rPr>
-        <w:t xml:space="preserve"> components that you plan to use, issues around the development or operating environment, or constraints. The project could be affected if these assumptions are incorrect, are not shared, or change. Also identify any dependencies the project has on externa</w:t>
-      </w:r>
-      <w:r>
-        <w:rPr>
-          <w:rFonts w:ascii="Arial" w:eastAsia="Arial" w:hAnsi="Arial" w:cs="Arial"/>
-          <w:i/>
-          <w:color w:val="000000"/>
-          <w:sz w:val="22"/>
-          <w:szCs w:val="22"/>
-        </w:rPr>
-        <w:t>l factors, such as software components that you intend to reuse from another project, unless they are already documented elsewhere (for example, in the vision and scope document or the project plan).&gt;</w:t>
+        <w:t>&lt;List any assumed factors (as opposed to known facts) that could affect the requirements stated in the SRS. These could include third-party or commercial components that you plan to use, issues around the development or operating environment, or constraints. The project could be affected if these assumptions are incorrect, are not shared, or change. Also identify any dependencies the project has on external factors, such as software components that you intend to reuse from another project, unless they are already documented elsewhere (for example, in the vision and scope document or the project plan).&gt;</w:t>
       </w:r>
     </w:p>
     <w:p>
@@ -3926,17 +3735,7 @@
           <w:sz w:val="22"/>
           <w:szCs w:val="22"/>
         </w:rPr>
-        <w:t>&lt;Descri</w:t>
-      </w:r>
-      <w:r>
-        <w:rPr>
-          <w:rFonts w:ascii="Arial" w:eastAsia="Arial" w:hAnsi="Arial" w:cs="Arial"/>
-          <w:i/>
-          <w:color w:val="000000"/>
-          <w:sz w:val="22"/>
-          <w:szCs w:val="22"/>
-        </w:rPr>
-        <w:t xml:space="preserve">be the logical characteristics of each interface between the software product and the users. This may include sample screen images, any GUI standards or product family style guides that are to be followed, screen layout constraints, standard </w:t>
+        <w:t xml:space="preserve">&lt;Describe the logical characteristics of each interface between the software product and the users. This may include sample screen images, any GUI standards or product family style guides that are to be followed, screen layout constraints, standard </w:t>
       </w:r>
       <w:proofErr w:type="gramStart"/>
       <w:r>
@@ -3958,27 +3757,7 @@
           <w:sz w:val="22"/>
           <w:szCs w:val="22"/>
         </w:rPr>
-        <w:t xml:space="preserve"> and fu</w:t>
-      </w:r>
-      <w:r>
-        <w:rPr>
-          <w:rFonts w:ascii="Arial" w:eastAsia="Arial" w:hAnsi="Arial" w:cs="Arial"/>
-          <w:i/>
-          <w:color w:val="000000"/>
-          <w:sz w:val="22"/>
-          <w:szCs w:val="22"/>
-        </w:rPr>
-        <w:t>nctions (e.g., help) that will appear on every screen, keyboard shortcuts, error message display standards, and so on. Define the software components for which a user interface is needed. Details of the user interface design should be documented in a separ</w:t>
-      </w:r>
-      <w:r>
-        <w:rPr>
-          <w:rFonts w:ascii="Arial" w:eastAsia="Arial" w:hAnsi="Arial" w:cs="Arial"/>
-          <w:i/>
-          <w:color w:val="000000"/>
-          <w:sz w:val="22"/>
-          <w:szCs w:val="22"/>
-        </w:rPr>
-        <w:t>ate user interface specification.&gt;</w:t>
+        <w:t xml:space="preserve"> and functions (e.g., help) that will appear on every screen, keyboard shortcuts, error message display standards, and so on. Define the software components for which a user interface is needed. Details of the user interface design should be documented in a separate user interface specification.&gt;</w:t>
       </w:r>
     </w:p>
     <w:p>
@@ -4020,61 +3799,19 @@
           <w:sz w:val="22"/>
           <w:szCs w:val="22"/>
         </w:rPr>
-        <w:t>&lt;Describe the logical and physical characteristics of each interface between the software product and the hardware components of the system. This may include the supported device types, the nature of the data and control interactions between the software a</w:t>
-      </w:r>
-      <w:r>
-        <w:rPr>
-          <w:rFonts w:ascii="Arial" w:eastAsia="Arial" w:hAnsi="Arial" w:cs="Arial"/>
-          <w:i/>
-          <w:color w:val="000000"/>
-          <w:sz w:val="22"/>
-          <w:szCs w:val="22"/>
-        </w:rPr>
-        <w:t>nd the hardware, and communication protocols to be used.&gt;</w:t>
-      </w:r>
-    </w:p>
-    <w:p>
-      <w:pPr>
-        <w:pStyle w:val="Heading2"/>
-        <w:numPr>
-          <w:ilvl w:val="1"/>
-          <w:numId w:val="3"/>
-        </w:numPr>
-      </w:pPr>
-      <w:r>
-        <w:t>Software Interfaces</w:t>
-      </w:r>
-    </w:p>
-    <w:p>
-      <w:r>
-        <w:t xml:space="preserve">The Ohio Transit System will use </w:t>
-      </w:r>
-      <w:proofErr w:type="spellStart"/>
-      <w:r>
-        <w:t>axios</w:t>
-      </w:r>
-      <w:proofErr w:type="spellEnd"/>
-      <w:r>
-        <w:t xml:space="preserve">, express, and </w:t>
-      </w:r>
-      <w:proofErr w:type="spellStart"/>
-      <w:r>
-        <w:t>cors</w:t>
-      </w:r>
-      <w:proofErr w:type="spellEnd"/>
-      <w:r>
-        <w:t xml:space="preserve"> to connect to a </w:t>
-      </w:r>
-      <w:proofErr w:type="spellStart"/>
-      <w:r>
-        <w:t>mySQL</w:t>
-      </w:r>
-      <w:proofErr w:type="spellEnd"/>
-      <w:r>
-        <w:t xml:space="preserve"> database containing the GTFS data provided by the client. </w:t>
-      </w:r>
-    </w:p>
-    <w:p/>
+        <w:t>&lt;</w:t>
+      </w:r>
+      <w:r>
+        <w:rPr>
+          <w:rFonts w:ascii="Arial" w:eastAsia="Arial" w:hAnsi="Arial" w:cs="Arial"/>
+          <w:i/>
+          <w:color w:val="000000"/>
+          <w:sz w:val="22"/>
+          <w:szCs w:val="22"/>
+        </w:rPr>
+        <w:t>The application shall be able to operate in 80% of devices in the market.</w:t>
+      </w:r>
+    </w:p>
     <w:p>
       <w:pPr>
         <w:pBdr>
@@ -4092,47 +3829,25 @@
           <w:szCs w:val="22"/>
         </w:rPr>
       </w:pPr>
-      <w:bookmarkStart w:id="19" w:name="_1y810tw" w:colFirst="0" w:colLast="0"/>
-      <w:bookmarkEnd w:id="19"/>
-      <w:r>
-        <w:rPr>
-          <w:rFonts w:ascii="Arial" w:eastAsia="Arial" w:hAnsi="Arial" w:cs="Arial"/>
-          <w:i/>
-          <w:color w:val="000000"/>
-          <w:sz w:val="22"/>
-          <w:szCs w:val="22"/>
-        </w:rPr>
-        <w:t>&lt;Describe the connections between this</w:t>
-      </w:r>
-      <w:r>
-        <w:rPr>
-          <w:rFonts w:ascii="Arial" w:eastAsia="Arial" w:hAnsi="Arial" w:cs="Arial"/>
-          <w:i/>
-          <w:color w:val="000000"/>
-          <w:sz w:val="22"/>
-          <w:szCs w:val="22"/>
-        </w:rPr>
-        <w:t xml:space="preserve"> product and other specific software components (name and version), including databases, operating systems, tools, libraries, and integrated commercial components. Identify the data items or messages coming into the system and going out and describe the pu</w:t>
-      </w:r>
-      <w:r>
-        <w:rPr>
-          <w:rFonts w:ascii="Arial" w:eastAsia="Arial" w:hAnsi="Arial" w:cs="Arial"/>
-          <w:i/>
-          <w:color w:val="000000"/>
-          <w:sz w:val="22"/>
-          <w:szCs w:val="22"/>
-        </w:rPr>
-        <w:t>rpose of each. Describe the services needed and the nature of communications. Refer to documents that describe detailed application programming interface protocols. Identify data that will be shared across software components. If the data sharing mechanism</w:t>
-      </w:r>
-      <w:r>
-        <w:rPr>
-          <w:rFonts w:ascii="Arial" w:eastAsia="Arial" w:hAnsi="Arial" w:cs="Arial"/>
-          <w:i/>
-          <w:color w:val="000000"/>
-          <w:sz w:val="22"/>
-          <w:szCs w:val="22"/>
-        </w:rPr>
-        <w:t xml:space="preserve"> must be implemented in a specific way (for example, use of a global data area in a multitasking operating system), specify this as an implementation constraint.&gt;</w:t>
+      <w:r>
+        <w:rPr>
+          <w:rFonts w:ascii="Arial" w:eastAsia="Arial" w:hAnsi="Arial" w:cs="Arial"/>
+          <w:i/>
+          <w:color w:val="000000"/>
+          <w:sz w:val="22"/>
+          <w:szCs w:val="22"/>
+        </w:rPr>
+        <w:t xml:space="preserve"> </w:t>
+      </w:r>
+      <w:r>
+        <w:rPr>
+          <w:rFonts w:ascii="Arial" w:eastAsia="Arial" w:hAnsi="Arial" w:cs="Arial"/>
+          <w:i/>
+          <w:color w:val="000000"/>
+          <w:sz w:val="22"/>
+          <w:szCs w:val="22"/>
+        </w:rPr>
+        <w:t>Describe the logical and physical characteristics of each interface between the software product and the hardware components of the system. This may include the supported device types, the nature of the data and control interactions between the software and the hardware, and communication protocols to be used.&gt;</w:t>
       </w:r>
     </w:p>
     <w:p>
@@ -4144,9 +3859,39 @@
         </w:numPr>
       </w:pPr>
       <w:r>
-        <w:t>Communications Interfaces</w:t>
-      </w:r>
-    </w:p>
+        <w:t>Software Interfaces</w:t>
+      </w:r>
+    </w:p>
+    <w:p>
+      <w:r>
+        <w:t xml:space="preserve">The Ohio Transit System will use </w:t>
+      </w:r>
+      <w:proofErr w:type="spellStart"/>
+      <w:r>
+        <w:t>axios</w:t>
+      </w:r>
+      <w:proofErr w:type="spellEnd"/>
+      <w:r>
+        <w:t xml:space="preserve">, express, and </w:t>
+      </w:r>
+      <w:proofErr w:type="spellStart"/>
+      <w:r>
+        <w:t>cors</w:t>
+      </w:r>
+      <w:proofErr w:type="spellEnd"/>
+      <w:r>
+        <w:t xml:space="preserve"> to connect to a </w:t>
+      </w:r>
+      <w:proofErr w:type="spellStart"/>
+      <w:r>
+        <w:t>mySQL</w:t>
+      </w:r>
+      <w:proofErr w:type="spellEnd"/>
+      <w:r>
+        <w:t xml:space="preserve"> database containing the GTFS data provided by the client. </w:t>
+      </w:r>
+    </w:p>
+    <w:p/>
     <w:p>
       <w:pPr>
         <w:pBdr>
@@ -4164,39 +3909,29 @@
           <w:szCs w:val="22"/>
         </w:rPr>
       </w:pPr>
-      <w:bookmarkStart w:id="20" w:name="_4i7ojhp" w:colFirst="0" w:colLast="0"/>
-      <w:bookmarkEnd w:id="20"/>
-      <w:r>
-        <w:rPr>
-          <w:rFonts w:ascii="Arial" w:eastAsia="Arial" w:hAnsi="Arial" w:cs="Arial"/>
-          <w:i/>
-          <w:color w:val="000000"/>
-          <w:sz w:val="22"/>
-          <w:szCs w:val="22"/>
-        </w:rPr>
-        <w:t>&lt;Describe the requirements associated with any communications functions required by this product, including e-mail, web browser, network server communications protocols, electronic forms, and so on. Define any pertinent message formatting. Identify any com</w:t>
-      </w:r>
-      <w:r>
-        <w:rPr>
-          <w:rFonts w:ascii="Arial" w:eastAsia="Arial" w:hAnsi="Arial" w:cs="Arial"/>
-          <w:i/>
-          <w:color w:val="000000"/>
-          <w:sz w:val="22"/>
-          <w:szCs w:val="22"/>
-        </w:rPr>
-        <w:t>munication standards that will be used, such as FTP or HTTP. Specify any communication security or encryption issues, data transfer rates, and synchronization mechanisms.&gt;</w:t>
-      </w:r>
-    </w:p>
-    <w:p>
-      <w:pPr>
-        <w:pStyle w:val="Heading1"/>
+      <w:bookmarkStart w:id="19" w:name="_1y810tw" w:colFirst="0" w:colLast="0"/>
+      <w:bookmarkEnd w:id="19"/>
+      <w:r>
+        <w:rPr>
+          <w:rFonts w:ascii="Arial" w:eastAsia="Arial" w:hAnsi="Arial" w:cs="Arial"/>
+          <w:i/>
+          <w:color w:val="000000"/>
+          <w:sz w:val="22"/>
+          <w:szCs w:val="22"/>
+        </w:rPr>
+        <w:t>&lt;Describe the connections between this product and other specific software components (name and version), including databases, operating systems, tools, libraries, and integrated commercial components. Identify the data items or messages coming into the system and going out and describe the purpose of each. Describe the services needed and the nature of communications. Refer to documents that describe detailed application programming interface protocols. Identify data that will be shared across software components. If the data sharing mechanism must be implemented in a specific way (for example, use of a global data area in a multitasking operating system), specify this as an implementation constraint.&gt;</w:t>
+      </w:r>
+    </w:p>
+    <w:p>
+      <w:pPr>
+        <w:pStyle w:val="Heading2"/>
         <w:numPr>
-          <w:ilvl w:val="0"/>
+          <w:ilvl w:val="1"/>
           <w:numId w:val="3"/>
         </w:numPr>
       </w:pPr>
       <w:r>
-        <w:t>System Features</w:t>
+        <w:t>Communications Interfaces</w:t>
       </w:r>
     </w:p>
     <w:p>
@@ -4216,6 +3951,98 @@
           <w:szCs w:val="22"/>
         </w:rPr>
       </w:pPr>
+      <w:bookmarkStart w:id="20" w:name="_4i7ojhp" w:colFirst="0" w:colLast="0"/>
+      <w:bookmarkEnd w:id="20"/>
+      <w:r>
+        <w:rPr>
+          <w:rFonts w:ascii="Arial" w:eastAsia="Arial" w:hAnsi="Arial" w:cs="Arial"/>
+          <w:i/>
+          <w:color w:val="000000"/>
+          <w:sz w:val="22"/>
+          <w:szCs w:val="22"/>
+        </w:rPr>
+        <w:t xml:space="preserve">The application operates with </w:t>
+      </w:r>
+      <w:proofErr w:type="spellStart"/>
+      <w:r>
+        <w:rPr>
+          <w:rFonts w:ascii="Arial" w:eastAsia="Arial" w:hAnsi="Arial" w:cs="Arial"/>
+          <w:i/>
+          <w:color w:val="000000"/>
+          <w:sz w:val="22"/>
+          <w:szCs w:val="22"/>
+        </w:rPr>
+        <w:t>axios</w:t>
+      </w:r>
+      <w:proofErr w:type="spellEnd"/>
+      <w:r>
+        <w:rPr>
+          <w:rFonts w:ascii="Arial" w:eastAsia="Arial" w:hAnsi="Arial" w:cs="Arial"/>
+          <w:i/>
+          <w:color w:val="000000"/>
+          <w:sz w:val="22"/>
+          <w:szCs w:val="22"/>
+        </w:rPr>
+        <w:t xml:space="preserve"> </w:t>
+      </w:r>
+    </w:p>
+    <w:p>
+      <w:pPr>
+        <w:pBdr>
+          <w:top w:val="nil"/>
+          <w:left w:val="nil"/>
+          <w:bottom w:val="nil"/>
+          <w:right w:val="nil"/>
+          <w:between w:val="nil"/>
+        </w:pBdr>
+        <w:rPr>
+          <w:rFonts w:ascii="Arial" w:eastAsia="Arial" w:hAnsi="Arial" w:cs="Arial"/>
+          <w:i/>
+          <w:color w:val="000000"/>
+          <w:sz w:val="22"/>
+          <w:szCs w:val="22"/>
+        </w:rPr>
+      </w:pPr>
+      <w:r>
+        <w:rPr>
+          <w:rFonts w:ascii="Arial" w:eastAsia="Arial" w:hAnsi="Arial" w:cs="Arial"/>
+          <w:i/>
+          <w:color w:val="000000"/>
+          <w:sz w:val="22"/>
+          <w:szCs w:val="22"/>
+        </w:rPr>
+        <w:t>Describe the requirements associated with any communications functions required by this product, including e-mail, web browser, network server communications protocols, electronic forms, and so on. Define any pertinent message formatting. Identify any communication standards that will be used, such as FTP or HTTP. Specify any communication security or encryption issues, data transfer rates, and synchronization mechanisms.&gt;</w:t>
+      </w:r>
+    </w:p>
+    <w:p>
+      <w:pPr>
+        <w:pStyle w:val="Heading1"/>
+        <w:numPr>
+          <w:ilvl w:val="0"/>
+          <w:numId w:val="3"/>
+        </w:numPr>
+      </w:pPr>
+      <w:r>
+        <w:t>System Features</w:t>
+      </w:r>
+    </w:p>
+    <w:p>
+      <w:pPr>
+        <w:pBdr>
+          <w:top w:val="nil"/>
+          <w:left w:val="nil"/>
+          <w:bottom w:val="nil"/>
+          <w:right w:val="nil"/>
+          <w:between w:val="nil"/>
+        </w:pBdr>
+        <w:rPr>
+          <w:rFonts w:ascii="Arial" w:eastAsia="Arial" w:hAnsi="Arial" w:cs="Arial"/>
+          <w:i/>
+          <w:color w:val="000000"/>
+          <w:sz w:val="22"/>
+          <w:szCs w:val="22"/>
+        </w:rPr>
+      </w:pPr>
       <w:bookmarkStart w:id="21" w:name="_2xcytpi" w:colFirst="0" w:colLast="0"/>
       <w:bookmarkEnd w:id="21"/>
       <w:r>
@@ -4226,27 +4053,18 @@
           <w:sz w:val="22"/>
           <w:szCs w:val="22"/>
         </w:rPr>
-        <w:t>&lt;This template illustrates organizing the functional requirements fo</w:t>
-      </w:r>
-      <w:r>
-        <w:rPr>
-          <w:rFonts w:ascii="Arial" w:eastAsia="Arial" w:hAnsi="Arial" w:cs="Arial"/>
-          <w:i/>
-          <w:color w:val="000000"/>
-          <w:sz w:val="22"/>
-          <w:szCs w:val="22"/>
-        </w:rPr>
-        <w:t xml:space="preserve">r the product by system features, the major services provided by the product. You may prefer to organize this section by use case, mode of operation, user class, object class, functional hierarchy, or combinations of these, whatever makes the most logical </w:t>
-      </w:r>
-      <w:r>
-        <w:rPr>
-          <w:rFonts w:ascii="Arial" w:eastAsia="Arial" w:hAnsi="Arial" w:cs="Arial"/>
-          <w:i/>
-          <w:color w:val="000000"/>
-          <w:sz w:val="22"/>
-          <w:szCs w:val="22"/>
-        </w:rPr>
-        <w:t>sense for your product.&gt;</w:t>
+        <w:t xml:space="preserve">&lt;This template illustrates organizing the functional requirements for the product by system features, the major services provided by the product. You may prefer to organize this section by </w:t>
+      </w:r>
+      <w:r>
+        <w:rPr>
+          <w:rFonts w:ascii="Arial" w:eastAsia="Arial" w:hAnsi="Arial" w:cs="Arial"/>
+          <w:i/>
+          <w:color w:val="000000"/>
+          <w:sz w:val="22"/>
+          <w:szCs w:val="22"/>
+        </w:rPr>
+        <w:lastRenderedPageBreak/>
+        <w:t>use case, mode of operation, user class, object class, functional hierarchy, or combinations of these, whatever makes the most logical sense for your product.&gt;</w:t>
       </w:r>
     </w:p>
     <w:p>
@@ -4258,7 +4076,6 @@
         </w:numPr>
       </w:pPr>
       <w:r>
-        <w:lastRenderedPageBreak/>
         <w:t>System Feature 1</w:t>
       </w:r>
     </w:p>
@@ -4345,17 +4162,7 @@
           <w:sz w:val="22"/>
           <w:szCs w:val="22"/>
         </w:rPr>
-        <w:t>&lt;Provide a short description of the feature and indicate whether it is of High, Medium, or Low prior</w:t>
-      </w:r>
-      <w:r>
-        <w:rPr>
-          <w:rFonts w:ascii="Arial" w:eastAsia="Arial" w:hAnsi="Arial" w:cs="Arial"/>
-          <w:i/>
-          <w:color w:val="000000"/>
-          <w:sz w:val="22"/>
-          <w:szCs w:val="22"/>
-        </w:rPr>
-        <w:t>ity. You could also include specific priority component ratings, such as benefit, penalty, cost, and risk (each rated on a relative scale from a low of 1 to a high of 9).&gt;</w:t>
+        <w:t>&lt;Provide a short description of the feature and indicate whether it is of High, Medium, or Low priority. You could also include specific priority component ratings, such as benefit, penalty, cost, and risk (each rated on a relative scale from a low of 1 to a high of 9).&gt;</w:t>
       </w:r>
     </w:p>
     <w:p>
@@ -4413,17 +4220,7 @@
           <w:sz w:val="22"/>
           <w:szCs w:val="22"/>
         </w:rPr>
-        <w:t>&lt;List the sequences of user actions and system res</w:t>
-      </w:r>
-      <w:r>
-        <w:rPr>
-          <w:rFonts w:ascii="Arial" w:eastAsia="Arial" w:hAnsi="Arial" w:cs="Arial"/>
-          <w:i/>
-          <w:color w:val="000000"/>
-          <w:sz w:val="22"/>
-          <w:szCs w:val="22"/>
-        </w:rPr>
-        <w:t>ponses that stimulate the behavior defined for this feature. These will correspond to the dialog elements associated with use cases.&gt;</w:t>
+        <w:t>&lt;List the sequences of user actions and system responses that stimulate the behavior defined for this feature. These will correspond to the dialog elements associated with use cases.&gt;</w:t>
       </w:r>
     </w:p>
     <w:p>
@@ -4481,17 +4278,7 @@
           <w:sz w:val="22"/>
           <w:szCs w:val="22"/>
         </w:rPr>
-        <w:t>&lt;Itemize the detailed functional requirements associated with this feature. These are the so</w:t>
-      </w:r>
-      <w:r>
-        <w:rPr>
-          <w:rFonts w:ascii="Arial" w:eastAsia="Arial" w:hAnsi="Arial" w:cs="Arial"/>
-          <w:i/>
-          <w:color w:val="000000"/>
-          <w:sz w:val="22"/>
-          <w:szCs w:val="22"/>
-        </w:rPr>
-        <w:t xml:space="preserve">ftware capabilities that must be present </w:t>
+        <w:t xml:space="preserve">&lt;Itemize the detailed functional requirements associated with this feature. These are the software capabilities that must be present </w:t>
       </w:r>
       <w:proofErr w:type="gramStart"/>
       <w:r>
@@ -4513,17 +4300,7 @@
           <w:sz w:val="22"/>
           <w:szCs w:val="22"/>
         </w:rPr>
-        <w:t xml:space="preserve"> the user to carry out the services provided by the feature, or to execute the use case. Include how the product should respond to anticipated error conditions or invalid inputs. Requirements should be c</w:t>
-      </w:r>
-      <w:r>
-        <w:rPr>
-          <w:rFonts w:ascii="Arial" w:eastAsia="Arial" w:hAnsi="Arial" w:cs="Arial"/>
-          <w:i/>
-          <w:color w:val="000000"/>
-          <w:sz w:val="22"/>
-          <w:szCs w:val="22"/>
-        </w:rPr>
-        <w:t xml:space="preserve">oncise, complete, unambiguous, verifiable, and necessary. Use “TBD” as a placeholder to indicate when </w:t>
+        <w:t xml:space="preserve"> the user to carry out the services provided by the feature, or to execute the use case. Include how the product should respond to anticipated error conditions or invalid inputs. Requirements should be concise, complete, unambiguous, verifiable, and necessary. Use “TBD” as a placeholder to indicate when </w:t>
       </w:r>
       <w:proofErr w:type="gramStart"/>
       <w:r>
@@ -4744,29 +4521,7 @@
           <w:sz w:val="22"/>
           <w:szCs w:val="22"/>
         </w:rPr>
-        <w:t>&lt;If there are performance requirements for the product under various circumstances, state them here and explain their rationale, to help the developers understand the intent and make suitable design choices. Specify the timing relationships for real time s</w:t>
-      </w:r>
-      <w:r>
-        <w:rPr>
-          <w:rFonts w:ascii="Arial" w:eastAsia="Arial" w:hAnsi="Arial" w:cs="Arial"/>
-          <w:i/>
-          <w:color w:val="000000"/>
-          <w:sz w:val="22"/>
-          <w:szCs w:val="22"/>
-        </w:rPr>
-        <w:t>ystems. Make such requirements as specific as possible. You may need to state performance requirements for individual functional requirements or features.&gt;</w:t>
-      </w:r>
-    </w:p>
-    <w:p>
-      <w:pPr>
-        <w:pStyle w:val="Heading2"/>
-        <w:numPr>
-          <w:ilvl w:val="1"/>
-          <w:numId w:val="3"/>
-        </w:numPr>
-      </w:pPr>
-      <w:r>
-        <w:t>Safety Requirements</w:t>
+        <w:t xml:space="preserve"> The application must run </w:t>
       </w:r>
     </w:p>
     <w:p>
@@ -4786,48 +4541,15 @@
           <w:szCs w:val="22"/>
         </w:rPr>
       </w:pPr>
-      <w:bookmarkStart w:id="26" w:name="_3as4poj" w:colFirst="0" w:colLast="0"/>
-      <w:bookmarkEnd w:id="26"/>
-      <w:r>
-        <w:rPr>
-          <w:rFonts w:ascii="Arial" w:eastAsia="Arial" w:hAnsi="Arial" w:cs="Arial"/>
-          <w:i/>
-          <w:color w:val="000000"/>
-          <w:sz w:val="22"/>
-          <w:szCs w:val="22"/>
-        </w:rPr>
-        <w:t>&lt;Specify those requirements that are concerned with possible loss, damage, or ha</w:t>
-      </w:r>
-      <w:r>
-        <w:rPr>
-          <w:rFonts w:ascii="Arial" w:eastAsia="Arial" w:hAnsi="Arial" w:cs="Arial"/>
-          <w:i/>
-          <w:color w:val="000000"/>
-          <w:sz w:val="22"/>
-          <w:szCs w:val="22"/>
-        </w:rPr>
-        <w:t xml:space="preserve">rm that could result from the use of the product. Define any safeguards or actions that must be taken, as well as actions that must be prevented. Refer to any external policies or regulations that state safety </w:t>
-      </w:r>
-      <w:r>
-        <w:rPr>
-          <w:rFonts w:ascii="Arial" w:eastAsia="Arial" w:hAnsi="Arial" w:cs="Arial"/>
-          <w:i/>
-          <w:color w:val="000000"/>
-          <w:sz w:val="22"/>
-          <w:szCs w:val="22"/>
-        </w:rPr>
-        <w:lastRenderedPageBreak/>
-        <w:t>issues that affect the product’s design or use</w:t>
-      </w:r>
-      <w:r>
-        <w:rPr>
-          <w:rFonts w:ascii="Arial" w:eastAsia="Arial" w:hAnsi="Arial" w:cs="Arial"/>
-          <w:i/>
-          <w:color w:val="000000"/>
-          <w:sz w:val="22"/>
-          <w:szCs w:val="22"/>
-        </w:rPr>
-        <w:t>. Define any safety certifications that must be satisfied.&gt;</w:t>
+      <w:r>
+        <w:rPr>
+          <w:rFonts w:ascii="Arial" w:eastAsia="Arial" w:hAnsi="Arial" w:cs="Arial"/>
+          <w:i/>
+          <w:color w:val="000000"/>
+          <w:sz w:val="22"/>
+          <w:szCs w:val="22"/>
+        </w:rPr>
+        <w:t>If there are performance requirements for the product under various circumstances, state them here and explain their rationale, to help the developers understand the intent and make suitable design choices. Specify the timing relationships for real time systems. Make such requirements as specific as possible. You may need to state performance requirements for individual functional requirements or features.&gt;</w:t>
       </w:r>
     </w:p>
     <w:p>
@@ -4839,7 +4561,8 @@
         </w:numPr>
       </w:pPr>
       <w:r>
-        <w:t>Security Requirements</w:t>
+        <w:lastRenderedPageBreak/>
+        <w:t>Safety Requirements</w:t>
       </w:r>
     </w:p>
     <w:p>
@@ -4859,27 +4582,17 @@
           <w:szCs w:val="22"/>
         </w:rPr>
       </w:pPr>
-      <w:bookmarkStart w:id="27" w:name="_1pxezwc" w:colFirst="0" w:colLast="0"/>
-      <w:bookmarkEnd w:id="27"/>
-      <w:r>
-        <w:rPr>
-          <w:rFonts w:ascii="Arial" w:eastAsia="Arial" w:hAnsi="Arial" w:cs="Arial"/>
-          <w:i/>
-          <w:color w:val="000000"/>
-          <w:sz w:val="22"/>
-          <w:szCs w:val="22"/>
-        </w:rPr>
-        <w:t>&lt;Specify any requirements regarding security or privacy issues surrounding use of the product or protection of the data used or created by the product. Define any user identity authentication requirements. Refer to any external policies or regulations cont</w:t>
-      </w:r>
-      <w:r>
-        <w:rPr>
-          <w:rFonts w:ascii="Arial" w:eastAsia="Arial" w:hAnsi="Arial" w:cs="Arial"/>
-          <w:i/>
-          <w:color w:val="000000"/>
-          <w:sz w:val="22"/>
-          <w:szCs w:val="22"/>
-        </w:rPr>
-        <w:t>aining security issues that affect the product. Define any security or privacy certifications that must be satisfied.&gt;</w:t>
+      <w:bookmarkStart w:id="26" w:name="_3as4poj" w:colFirst="0" w:colLast="0"/>
+      <w:bookmarkEnd w:id="26"/>
+      <w:r>
+        <w:rPr>
+          <w:rFonts w:ascii="Arial" w:eastAsia="Arial" w:hAnsi="Arial" w:cs="Arial"/>
+          <w:i/>
+          <w:color w:val="000000"/>
+          <w:sz w:val="22"/>
+          <w:szCs w:val="22"/>
+        </w:rPr>
+        <w:t xml:space="preserve">The user shall use a trusted browser to provide extra layer of protection. However, the application shall have SSL certification to verify that it is a trusted website.  </w:t>
       </w:r>
     </w:p>
     <w:p>
@@ -4891,7 +4604,7 @@
         </w:numPr>
       </w:pPr>
       <w:r>
-        <w:t>Software Quality Attributes</w:t>
+        <w:t>Security Requirements</w:t>
       </w:r>
     </w:p>
     <w:p>
@@ -4911,59 +4624,17 @@
           <w:szCs w:val="22"/>
         </w:rPr>
       </w:pPr>
-      <w:bookmarkStart w:id="28" w:name="_49x2ik5" w:colFirst="0" w:colLast="0"/>
-      <w:bookmarkEnd w:id="28"/>
-      <w:r>
-        <w:rPr>
-          <w:rFonts w:ascii="Arial" w:eastAsia="Arial" w:hAnsi="Arial" w:cs="Arial"/>
-          <w:i/>
-          <w:color w:val="000000"/>
-          <w:sz w:val="22"/>
-          <w:szCs w:val="22"/>
-        </w:rPr>
-        <w:t>&lt;Specify any additional quality characteristics for the product that will be important to either the customer</w:t>
-      </w:r>
-      <w:r>
-        <w:rPr>
-          <w:rFonts w:ascii="Arial" w:eastAsia="Arial" w:hAnsi="Arial" w:cs="Arial"/>
-          <w:i/>
-          <w:color w:val="000000"/>
-          <w:sz w:val="22"/>
-          <w:szCs w:val="22"/>
-        </w:rPr>
-        <w:t xml:space="preserve">s or the developers. Some to consider </w:t>
-      </w:r>
-      <w:proofErr w:type="gramStart"/>
-      <w:r>
-        <w:rPr>
-          <w:rFonts w:ascii="Arial" w:eastAsia="Arial" w:hAnsi="Arial" w:cs="Arial"/>
-          <w:i/>
-          <w:color w:val="000000"/>
-          <w:sz w:val="22"/>
-          <w:szCs w:val="22"/>
-        </w:rPr>
-        <w:t>are:</w:t>
-      </w:r>
-      <w:proofErr w:type="gramEnd"/>
-      <w:r>
-        <w:rPr>
-          <w:rFonts w:ascii="Arial" w:eastAsia="Arial" w:hAnsi="Arial" w:cs="Arial"/>
-          <w:i/>
-          <w:color w:val="000000"/>
-          <w:sz w:val="22"/>
-          <w:szCs w:val="22"/>
-        </w:rPr>
-        <w:t xml:space="preserve"> adaptability, availability, correctness, flexibility, interoperability, maintainability, portability, reliability, reusability, robustness, testability, and usability. Write these to be specific, quantitative, and</w:t>
-      </w:r>
-      <w:r>
-        <w:rPr>
-          <w:rFonts w:ascii="Arial" w:eastAsia="Arial" w:hAnsi="Arial" w:cs="Arial"/>
-          <w:i/>
-          <w:color w:val="000000"/>
-          <w:sz w:val="22"/>
-          <w:szCs w:val="22"/>
-        </w:rPr>
-        <w:t xml:space="preserve"> verifiable when possible. At the least, clarify the relative preferences for various attributes, such as ease of use over ease of learning.&gt;</w:t>
+      <w:bookmarkStart w:id="27" w:name="_1pxezwc" w:colFirst="0" w:colLast="0"/>
+      <w:bookmarkEnd w:id="27"/>
+      <w:r>
+        <w:rPr>
+          <w:rFonts w:ascii="Arial" w:eastAsia="Arial" w:hAnsi="Arial" w:cs="Arial"/>
+          <w:i/>
+          <w:color w:val="000000"/>
+          <w:sz w:val="22"/>
+          <w:szCs w:val="22"/>
+        </w:rPr>
+        <w:t>The application shall be deployed from a trusted and secure server to protect the integrity of the code.</w:t>
       </w:r>
     </w:p>
     <w:p>
@@ -4975,7 +4646,7 @@
         </w:numPr>
       </w:pPr>
       <w:r>
-        <w:t>Business Rules</w:t>
+        <w:t>Software Quality Attributes</w:t>
       </w:r>
     </w:p>
     <w:p>
@@ -4995,39 +4666,57 @@
           <w:szCs w:val="22"/>
         </w:rPr>
       </w:pPr>
-      <w:bookmarkStart w:id="29" w:name="_2p2csry" w:colFirst="0" w:colLast="0"/>
-      <w:bookmarkEnd w:id="29"/>
-      <w:r>
-        <w:rPr>
-          <w:rFonts w:ascii="Arial" w:eastAsia="Arial" w:hAnsi="Arial" w:cs="Arial"/>
-          <w:i/>
-          <w:color w:val="000000"/>
-          <w:sz w:val="22"/>
-          <w:szCs w:val="22"/>
-        </w:rPr>
-        <w:t>&lt;List any operating principles about the product, such as which individuals or roles can perform wh</w:t>
-      </w:r>
-      <w:r>
-        <w:rPr>
-          <w:rFonts w:ascii="Arial" w:eastAsia="Arial" w:hAnsi="Arial" w:cs="Arial"/>
-          <w:i/>
-          <w:color w:val="000000"/>
-          <w:sz w:val="22"/>
-          <w:szCs w:val="22"/>
-        </w:rPr>
-        <w:t>ich functions under specific circumstances. These are not functional requirements in themselves, but they may imply certain functional requirements to enforce the rules.&gt;</w:t>
-      </w:r>
-    </w:p>
-    <w:p>
-      <w:pPr>
-        <w:pStyle w:val="Heading1"/>
-        <w:numPr>
-          <w:ilvl w:val="0"/>
-          <w:numId w:val="3"/>
-        </w:numPr>
-      </w:pPr>
-      <w:r>
-        <w:t>Other Requirements</w:t>
+      <w:bookmarkStart w:id="28" w:name="_49x2ik5" w:colFirst="0" w:colLast="0"/>
+      <w:bookmarkEnd w:id="28"/>
+      <w:r>
+        <w:rPr>
+          <w:rFonts w:ascii="Arial" w:eastAsia="Arial" w:hAnsi="Arial" w:cs="Arial"/>
+          <w:i/>
+          <w:color w:val="000000"/>
+          <w:sz w:val="22"/>
+          <w:szCs w:val="22"/>
+        </w:rPr>
+        <w:t xml:space="preserve">The application can be upgraded with little to nothing down time based on the architectural component structure. The application would be easy to study to </w:t>
+      </w:r>
+      <w:r>
+        <w:rPr>
+          <w:rFonts w:ascii="Arial" w:eastAsia="Arial" w:hAnsi="Arial" w:cs="Arial"/>
+          <w:i/>
+          <w:color w:val="000000"/>
+          <w:sz w:val="22"/>
+          <w:szCs w:val="22"/>
+        </w:rPr>
+        <w:t>any</w:t>
+      </w:r>
+      <w:r>
+        <w:rPr>
+          <w:rFonts w:ascii="Arial" w:eastAsia="Arial" w:hAnsi="Arial" w:cs="Arial"/>
+          <w:i/>
+          <w:color w:val="000000"/>
+          <w:sz w:val="22"/>
+          <w:szCs w:val="22"/>
+        </w:rPr>
+        <w:t xml:space="preserve"> developer</w:t>
+      </w:r>
+      <w:r>
+        <w:rPr>
+          <w:rFonts w:ascii="Arial" w:eastAsia="Arial" w:hAnsi="Arial" w:cs="Arial"/>
+          <w:i/>
+          <w:color w:val="000000"/>
+          <w:sz w:val="22"/>
+          <w:szCs w:val="22"/>
+        </w:rPr>
+        <w:t xml:space="preserve"> from the</w:t>
+      </w:r>
+      <w:r>
+        <w:rPr>
+          <w:rFonts w:ascii="Arial" w:eastAsia="Arial" w:hAnsi="Arial" w:cs="Arial"/>
+          <w:i/>
+          <w:color w:val="000000"/>
+          <w:sz w:val="22"/>
+          <w:szCs w:val="22"/>
+        </w:rPr>
+        <w:t xml:space="preserve"> standpoint of knowledge about the programming language.</w:t>
       </w:r>
     </w:p>
     <w:p>
@@ -5047,6 +4736,116 @@
           <w:szCs w:val="22"/>
         </w:rPr>
       </w:pPr>
+      <w:r>
+        <w:rPr>
+          <w:rFonts w:ascii="Arial" w:eastAsia="Arial" w:hAnsi="Arial" w:cs="Arial"/>
+          <w:i/>
+          <w:color w:val="000000"/>
+          <w:sz w:val="22"/>
+          <w:szCs w:val="22"/>
+        </w:rPr>
+        <w:t xml:space="preserve"> </w:t>
+      </w:r>
+    </w:p>
+    <w:p>
+      <w:pPr>
+        <w:pStyle w:val="Heading2"/>
+        <w:numPr>
+          <w:ilvl w:val="1"/>
+          <w:numId w:val="3"/>
+        </w:numPr>
+      </w:pPr>
+      <w:r>
+        <w:t>Business Rules</w:t>
+      </w:r>
+    </w:p>
+    <w:p>
+      <w:pPr>
+        <w:pBdr>
+          <w:top w:val="nil"/>
+          <w:left w:val="nil"/>
+          <w:bottom w:val="nil"/>
+          <w:right w:val="nil"/>
+          <w:between w:val="nil"/>
+        </w:pBdr>
+        <w:rPr>
+          <w:rFonts w:ascii="Arial" w:eastAsia="Arial" w:hAnsi="Arial" w:cs="Arial"/>
+          <w:i/>
+          <w:color w:val="000000"/>
+          <w:sz w:val="22"/>
+          <w:szCs w:val="22"/>
+        </w:rPr>
+      </w:pPr>
+      <w:bookmarkStart w:id="29" w:name="_2p2csry" w:colFirst="0" w:colLast="0"/>
+      <w:bookmarkEnd w:id="29"/>
+      <w:r>
+        <w:rPr>
+          <w:rFonts w:ascii="Arial" w:eastAsia="Arial" w:hAnsi="Arial" w:cs="Arial"/>
+          <w:i/>
+          <w:color w:val="000000"/>
+          <w:sz w:val="22"/>
+          <w:szCs w:val="22"/>
+        </w:rPr>
+        <w:t>The application shall be able to process payments for bus rides to users.</w:t>
+      </w:r>
+    </w:p>
+    <w:p>
+      <w:pPr>
+        <w:pBdr>
+          <w:top w:val="nil"/>
+          <w:left w:val="nil"/>
+          <w:bottom w:val="nil"/>
+          <w:right w:val="nil"/>
+          <w:between w:val="nil"/>
+        </w:pBdr>
+        <w:rPr>
+          <w:rFonts w:ascii="Arial" w:eastAsia="Arial" w:hAnsi="Arial" w:cs="Arial"/>
+          <w:i/>
+          <w:color w:val="000000"/>
+          <w:sz w:val="22"/>
+          <w:szCs w:val="22"/>
+        </w:rPr>
+      </w:pPr>
+      <w:r>
+        <w:rPr>
+          <w:rFonts w:ascii="Arial" w:eastAsia="Arial" w:hAnsi="Arial" w:cs="Arial"/>
+          <w:i/>
+          <w:color w:val="000000"/>
+          <w:sz w:val="22"/>
+          <w:szCs w:val="22"/>
+        </w:rPr>
+        <w:t>List any operating principles about the product, such as which individuals or roles can perform which functions under specific circumstances. These are not functional requirements in themselves, but they may imply certain functional requirements to enforce the rules.&gt;</w:t>
+      </w:r>
+    </w:p>
+    <w:p>
+      <w:pPr>
+        <w:pStyle w:val="Heading1"/>
+        <w:numPr>
+          <w:ilvl w:val="0"/>
+          <w:numId w:val="3"/>
+        </w:numPr>
+      </w:pPr>
+      <w:r>
+        <w:t>Other Requirements</w:t>
+      </w:r>
+    </w:p>
+    <w:p>
+      <w:pPr>
+        <w:pBdr>
+          <w:top w:val="nil"/>
+          <w:left w:val="nil"/>
+          <w:bottom w:val="nil"/>
+          <w:right w:val="nil"/>
+          <w:between w:val="nil"/>
+        </w:pBdr>
+        <w:rPr>
+          <w:rFonts w:ascii="Arial" w:eastAsia="Arial" w:hAnsi="Arial" w:cs="Arial"/>
+          <w:i/>
+          <w:color w:val="000000"/>
+          <w:sz w:val="22"/>
+          <w:szCs w:val="22"/>
+        </w:rPr>
+      </w:pPr>
       <w:bookmarkStart w:id="30" w:name="_147n2zr" w:colFirst="0" w:colLast="0"/>
       <w:bookmarkEnd w:id="30"/>
       <w:r>
@@ -5057,18 +4856,26 @@
           <w:sz w:val="22"/>
           <w:szCs w:val="22"/>
         </w:rPr>
-        <w:t>&lt;Define any other requirements not covered elsewhere in the SRS. T</w:t>
-      </w:r>
-      <w:r>
-        <w:rPr>
-          <w:rFonts w:ascii="Arial" w:eastAsia="Arial" w:hAnsi="Arial" w:cs="Arial"/>
-          <w:i/>
-          <w:color w:val="000000"/>
-          <w:sz w:val="22"/>
-          <w:szCs w:val="22"/>
-        </w:rPr>
-        <w:t>his might include database requirements, internationalization requirements, legal requirements, reuse objectives for the project, and so on. Add any new sections that are pertinent to the project.&gt;</w:t>
-      </w:r>
+        <w:t>The application cannot process payments outside of the United Sates of America. However, the page can be accessed from anywhere in the world.</w:t>
+      </w:r>
+    </w:p>
+    <w:p>
+      <w:pPr>
+        <w:pBdr>
+          <w:top w:val="nil"/>
+          <w:left w:val="nil"/>
+          <w:bottom w:val="nil"/>
+          <w:right w:val="nil"/>
+          <w:between w:val="nil"/>
+        </w:pBdr>
+        <w:rPr>
+          <w:rFonts w:ascii="Arial" w:eastAsia="Arial" w:hAnsi="Arial" w:cs="Arial"/>
+          <w:i/>
+          <w:color w:val="000000"/>
+          <w:sz w:val="22"/>
+          <w:szCs w:val="22"/>
+        </w:rPr>
+      </w:pPr>
     </w:p>
     <w:p>
       <w:pPr>
@@ -5126,17 +4933,7 @@
           <w:sz w:val="22"/>
           <w:szCs w:val="22"/>
         </w:rPr>
-        <w:t>&lt;Define all the terms necessary to pr</w:t>
-      </w:r>
-      <w:r>
-        <w:rPr>
-          <w:rFonts w:ascii="Arial" w:eastAsia="Arial" w:hAnsi="Arial" w:cs="Arial"/>
-          <w:i/>
-          <w:color w:val="000000"/>
-          <w:sz w:val="22"/>
-          <w:szCs w:val="22"/>
-        </w:rPr>
-        <w:t>operly interpret the SRS, including acronyms and abbreviations. You may wish to build a separate glossary that spans multiple projects or the entire organization, and just include terms specific to a single project in each SRS.&gt;</w:t>
+        <w:t>&lt;Define all the terms necessary to properly interpret the SRS, including acronyms and abbreviations. You may wish to build a separate glossary that spans multiple projects or the entire organization, and just include terms specific to a single project in each SRS.&gt;</w:t>
       </w:r>
     </w:p>
     <w:p>
@@ -5260,17 +5057,7 @@
           <w:sz w:val="22"/>
           <w:szCs w:val="22"/>
         </w:rPr>
-        <w:t>&lt;Collect a numbered list of the TBD (to be determined) reference</w:t>
-      </w:r>
-      <w:r>
-        <w:rPr>
-          <w:rFonts w:ascii="Arial" w:eastAsia="Arial" w:hAnsi="Arial" w:cs="Arial"/>
-          <w:i/>
-          <w:color w:val="000000"/>
-          <w:sz w:val="22"/>
-          <w:szCs w:val="22"/>
-        </w:rPr>
-        <w:t>s that remain in the SRS so they can be tracked to closure.&gt;</w:t>
+        <w:t>&lt;Collect a numbered list of the TBD (to be determined) references that remain in the SRS so they can be tracked to closure.&gt;</w:t>
       </w:r>
     </w:p>
     <w:sectPr>

--- a/software_specifications/OTS Software Requirements Specification.docx
+++ b/software_specifications/OTS Software Requirements Specification.docx
@@ -2776,29 +2776,7 @@
           <w:sz w:val="22"/>
           <w:szCs w:val="22"/>
         </w:rPr>
-        <w:t xml:space="preserve">&lt;Describe any standards or typographical conventions that were followed when writing this SRS, such as fonts or highlighting that have special significance. For example, state whether </w:t>
-      </w:r>
-      <w:proofErr w:type="gramStart"/>
-      <w:r>
-        <w:rPr>
-          <w:rFonts w:ascii="Arial" w:eastAsia="Arial" w:hAnsi="Arial" w:cs="Arial"/>
-          <w:i/>
-          <w:color w:val="000000"/>
-          <w:sz w:val="22"/>
-          <w:szCs w:val="22"/>
-        </w:rPr>
-        <w:t>priorities  for</w:t>
-      </w:r>
-      <w:proofErr w:type="gramEnd"/>
-      <w:r>
-        <w:rPr>
-          <w:rFonts w:ascii="Arial" w:eastAsia="Arial" w:hAnsi="Arial" w:cs="Arial"/>
-          <w:i/>
-          <w:color w:val="000000"/>
-          <w:sz w:val="22"/>
-          <w:szCs w:val="22"/>
-        </w:rPr>
-        <w:t xml:space="preserve"> higher-level requirements are assumed to be inherited by detailed requirements, or whether every requirement statement is to have its own priority.&gt;</w:t>
+        <w:t>&lt;Describe any standards or typographical conventions that were followed when writing this SRS, such as fonts or highlighting that have special significance. For example, state whether priorities  for higher-level requirements are assumed to be inherited by detailed requirements, or whether every requirement statement is to have its own priority.&gt;</w:t>
       </w:r>
     </w:p>
     <w:p>
@@ -2838,27 +2816,61 @@
           <w:sz w:val="22"/>
           <w:szCs w:val="22"/>
         </w:rPr>
-        <w:t xml:space="preserve">This document is intended for both the stakeholders and the developers of the Ohio Transit System. If you are a </w:t>
-      </w:r>
-      <w:proofErr w:type="gramStart"/>
-      <w:r>
-        <w:rPr>
-          <w:rFonts w:ascii="Arial" w:eastAsia="Arial" w:hAnsi="Arial" w:cs="Arial"/>
-          <w:i/>
-          <w:sz w:val="22"/>
-          <w:szCs w:val="22"/>
-        </w:rPr>
-        <w:t>stakeholder</w:t>
-      </w:r>
-      <w:proofErr w:type="gramEnd"/>
-      <w:r>
-        <w:rPr>
-          <w:rFonts w:ascii="Arial" w:eastAsia="Arial" w:hAnsi="Arial" w:cs="Arial"/>
-          <w:i/>
-          <w:sz w:val="22"/>
-          <w:szCs w:val="22"/>
-        </w:rPr>
-        <w:t xml:space="preserve"> you might be interested in sections 1 and 2 of this document. If you are a developer, you should read the document in its entirety. </w:t>
+        <w:t xml:space="preserve">This document is intended for both the stakeholders and the developers of the Ohio Transit System. </w:t>
+      </w:r>
+      <w:r>
+        <w:rPr>
+          <w:rFonts w:ascii="Arial" w:eastAsia="Arial" w:hAnsi="Arial" w:cs="Arial"/>
+          <w:i/>
+          <w:sz w:val="22"/>
+          <w:szCs w:val="22"/>
+        </w:rPr>
+        <w:t xml:space="preserve">Stakeholder information are in </w:t>
+      </w:r>
+      <w:r>
+        <w:rPr>
+          <w:rFonts w:ascii="Arial" w:eastAsia="Arial" w:hAnsi="Arial" w:cs="Arial"/>
+          <w:i/>
+          <w:sz w:val="22"/>
+          <w:szCs w:val="22"/>
+        </w:rPr>
+        <w:t xml:space="preserve">sections 1 and 2 of this </w:t>
+      </w:r>
+      <w:r>
+        <w:rPr>
+          <w:rFonts w:ascii="Arial" w:eastAsia="Arial" w:hAnsi="Arial" w:cs="Arial"/>
+          <w:i/>
+          <w:sz w:val="22"/>
+          <w:szCs w:val="22"/>
+        </w:rPr>
+        <w:t>documentation</w:t>
+      </w:r>
+      <w:r>
+        <w:rPr>
+          <w:rFonts w:ascii="Arial" w:eastAsia="Arial" w:hAnsi="Arial" w:cs="Arial"/>
+          <w:i/>
+          <w:sz w:val="22"/>
+          <w:szCs w:val="22"/>
+        </w:rPr>
+        <w:t>.</w:t>
+      </w:r>
+      <w:r>
+        <w:rPr>
+          <w:rFonts w:ascii="Arial" w:eastAsia="Arial" w:hAnsi="Arial" w:cs="Arial"/>
+          <w:i/>
+          <w:sz w:val="22"/>
+          <w:szCs w:val="22"/>
+        </w:rPr>
+        <w:t xml:space="preserve"> Developers shall read the entire documentation</w:t>
+      </w:r>
+      <w:r>
+        <w:rPr>
+          <w:rFonts w:ascii="Arial" w:eastAsia="Arial" w:hAnsi="Arial" w:cs="Arial"/>
+          <w:i/>
+          <w:sz w:val="22"/>
+          <w:szCs w:val="22"/>
+        </w:rPr>
+        <w:t xml:space="preserve">. </w:t>
       </w:r>
     </w:p>
     <w:p>
@@ -2907,45 +2919,13 @@
           <w:sz w:val="22"/>
           <w:szCs w:val="22"/>
         </w:rPr>
-        <w:t xml:space="preserve">provide users with accurate predictions of their bus arrival and departure time. The buses arrival and departure </w:t>
-      </w:r>
-      <w:proofErr w:type="gramStart"/>
+        <w:t xml:space="preserve">provide users with accurate predictions of their bus arrival and departure time. The buses arrival and departure times  are vital to both Bus operation control and passenger information systems. </w:t>
+      </w:r>
       <w:r>
         <w:rPr>
           <w:rFonts w:ascii="Times New Roman" w:eastAsia="Times New Roman" w:hAnsi="Times New Roman" w:cs="Times New Roman"/>
-          <w:sz w:val="22"/>
-          <w:szCs w:val="22"/>
-        </w:rPr>
-        <w:t>times  are</w:t>
-      </w:r>
-      <w:proofErr w:type="gramEnd"/>
-      <w:r>
-        <w:rPr>
-          <w:rFonts w:ascii="Times New Roman" w:eastAsia="Times New Roman" w:hAnsi="Times New Roman" w:cs="Times New Roman"/>
-          <w:sz w:val="22"/>
-          <w:szCs w:val="22"/>
-        </w:rPr>
-        <w:t xml:space="preserve"> vital to both Bus operation control and passenger information systems. </w:t>
-      </w:r>
-      <w:r>
-        <w:rPr>
-          <w:rFonts w:ascii="Times New Roman" w:eastAsia="Times New Roman" w:hAnsi="Times New Roman" w:cs="Times New Roman"/>
-        </w:rPr>
-        <w:t xml:space="preserve">The system also allows for other clients to use. If a client provides GTFS </w:t>
-      </w:r>
-      <w:proofErr w:type="gramStart"/>
-      <w:r>
-        <w:rPr>
-          <w:rFonts w:ascii="Times New Roman" w:eastAsia="Times New Roman" w:hAnsi="Times New Roman" w:cs="Times New Roman"/>
-        </w:rPr>
-        <w:t>data</w:t>
-      </w:r>
-      <w:proofErr w:type="gramEnd"/>
-      <w:r>
-        <w:rPr>
-          <w:rFonts w:ascii="Times New Roman" w:eastAsia="Times New Roman" w:hAnsi="Times New Roman" w:cs="Times New Roman"/>
-        </w:rPr>
-        <w:t xml:space="preserve"> the system can be changed to support the new client’s transit system. The Ohio Transit System </w:t>
+        </w:rPr>
+        <w:t xml:space="preserve">The system also allows for other clients to use. If a client provides GTFS data the system can be changed to support the new client’s transit system. The Ohio Transit System </w:t>
       </w:r>
       <w:r>
         <w:rPr>
@@ -3148,6 +3128,20 @@
     </w:p>
     <w:p>
       <w:pPr>
+        <w:pStyle w:val="Heading2"/>
+        <w:numPr>
+          <w:ilvl w:val="1"/>
+          <w:numId w:val="3"/>
+        </w:numPr>
+      </w:pPr>
+      <w:bookmarkStart w:id="10" w:name="_3rdcrjn" w:colFirst="0" w:colLast="0"/>
+      <w:bookmarkEnd w:id="10"/>
+      <w:r>
+        <w:t>User Classes and Characteristics</w:t>
+      </w:r>
+    </w:p>
+    <w:p>
+      <w:pPr>
         <w:pBdr>
           <w:top w:val="nil"/>
           <w:left w:val="nil"/>
@@ -3163,73 +3157,27 @@
           <w:szCs w:val="22"/>
         </w:rPr>
       </w:pPr>
-      <w:bookmarkStart w:id="10" w:name="_3rdcrjn" w:colFirst="0" w:colLast="0"/>
-      <w:bookmarkEnd w:id="10"/>
-      <w:r>
-        <w:rPr>
-          <w:rFonts w:ascii="Arial" w:eastAsia="Arial" w:hAnsi="Arial" w:cs="Arial"/>
-          <w:i/>
-          <w:color w:val="000000"/>
-          <w:sz w:val="22"/>
-          <w:szCs w:val="22"/>
-        </w:rPr>
-        <w:t xml:space="preserve">&lt;Summarize the major functions the product must perform or must let the user perform. Details will be provided in Section 3, so only a </w:t>
-      </w:r>
-      <w:proofErr w:type="gramStart"/>
-      <w:r>
-        <w:rPr>
-          <w:rFonts w:ascii="Arial" w:eastAsia="Arial" w:hAnsi="Arial" w:cs="Arial"/>
-          <w:i/>
-          <w:color w:val="000000"/>
-          <w:sz w:val="22"/>
-          <w:szCs w:val="22"/>
-        </w:rPr>
-        <w:t>high level</w:t>
-      </w:r>
-      <w:proofErr w:type="gramEnd"/>
-      <w:r>
-        <w:rPr>
-          <w:rFonts w:ascii="Arial" w:eastAsia="Arial" w:hAnsi="Arial" w:cs="Arial"/>
-          <w:i/>
-          <w:color w:val="000000"/>
-          <w:sz w:val="22"/>
-          <w:szCs w:val="22"/>
-        </w:rPr>
-        <w:t xml:space="preserve"> summary (such as a bullet list) is needed here. Organize the functions to make them understandable to any reader of the SRS. A picture of the major groups of related requirements and how they relate, such as a </w:t>
-      </w:r>
-      <w:proofErr w:type="gramStart"/>
-      <w:r>
-        <w:rPr>
-          <w:rFonts w:ascii="Arial" w:eastAsia="Arial" w:hAnsi="Arial" w:cs="Arial"/>
-          <w:i/>
-          <w:color w:val="000000"/>
-          <w:sz w:val="22"/>
-          <w:szCs w:val="22"/>
-        </w:rPr>
-        <w:t>top level</w:t>
-      </w:r>
-      <w:proofErr w:type="gramEnd"/>
-      <w:r>
-        <w:rPr>
-          <w:rFonts w:ascii="Arial" w:eastAsia="Arial" w:hAnsi="Arial" w:cs="Arial"/>
-          <w:i/>
-          <w:color w:val="000000"/>
-          <w:sz w:val="22"/>
-          <w:szCs w:val="22"/>
-        </w:rPr>
-        <w:t xml:space="preserve"> data flow diagram or object class diagram, is often effective.&gt;</w:t>
-      </w:r>
-    </w:p>
-    <w:p>
-      <w:pPr>
-        <w:pStyle w:val="Heading2"/>
-        <w:numPr>
-          <w:ilvl w:val="1"/>
-          <w:numId w:val="3"/>
-        </w:numPr>
-      </w:pPr>
-      <w:r>
-        <w:t>User Classes and Characteristics</w:t>
+      <w:bookmarkStart w:id="11" w:name="_26in1rg" w:colFirst="0" w:colLast="0"/>
+      <w:bookmarkEnd w:id="11"/>
+      <w:r>
+        <w:rPr>
+          <w:rFonts w:ascii="Arial" w:eastAsia="Arial" w:hAnsi="Arial" w:cs="Arial"/>
+          <w:i/>
+          <w:color w:val="000000"/>
+          <w:sz w:val="22"/>
+          <w:szCs w:val="22"/>
+        </w:rPr>
+        <w:t xml:space="preserve">The architectural </w:t>
+      </w:r>
+      <w:r>
+        <w:rPr>
+          <w:rFonts w:ascii="Arial" w:eastAsia="Arial" w:hAnsi="Arial" w:cs="Arial"/>
+          <w:i/>
+          <w:color w:val="000000"/>
+          <w:sz w:val="22"/>
+          <w:szCs w:val="22"/>
+        </w:rPr>
+        <w:t xml:space="preserve">layout of the application is based on components which they are exported from component to component to use their functional attributes created. Developers shall be comfortable with components and their structural layout. </w:t>
       </w:r>
     </w:p>
     <w:p>
@@ -3249,18 +3197,6 @@
           <w:szCs w:val="22"/>
         </w:rPr>
       </w:pPr>
-      <w:bookmarkStart w:id="11" w:name="_26in1rg" w:colFirst="0" w:colLast="0"/>
-      <w:bookmarkEnd w:id="11"/>
-      <w:r>
-        <w:rPr>
-          <w:rFonts w:ascii="Arial" w:eastAsia="Arial" w:hAnsi="Arial" w:cs="Arial"/>
-          <w:i/>
-          <w:color w:val="000000"/>
-          <w:sz w:val="22"/>
-          <w:szCs w:val="22"/>
-        </w:rPr>
-        <w:t>&lt;Identify the various user classes that you anticipate will use this product. User classes may be differentiated based on frequency of use, subset of product functions used, technical expertise, security or privilege levels, educational level, or experience. Describe the pertinent characteristics of each user class. Certain requirements may pertain only to certain user classes. Distinguish the most important user classes for this product from those who are less important to satisfy.&gt;</w:t>
-      </w:r>
     </w:p>
     <w:p>
       <w:pPr>
@@ -3359,40 +3295,7 @@
           <w:sz w:val="22"/>
           <w:szCs w:val="22"/>
         </w:rPr>
-        <w:t xml:space="preserve">&lt;Describe any items or issues that will limit the options available to the developers. These might </w:t>
-      </w:r>
-      <w:proofErr w:type="gramStart"/>
-      <w:r>
-        <w:rPr>
-          <w:rFonts w:ascii="Arial" w:eastAsia="Arial" w:hAnsi="Arial" w:cs="Arial"/>
-          <w:i/>
-          <w:color w:val="000000"/>
-          <w:sz w:val="22"/>
-          <w:szCs w:val="22"/>
-        </w:rPr>
-        <w:t>include:</w:t>
-      </w:r>
-      <w:proofErr w:type="gramEnd"/>
-      <w:r>
-        <w:rPr>
-          <w:rFonts w:ascii="Arial" w:eastAsia="Arial" w:hAnsi="Arial" w:cs="Arial"/>
-          <w:i/>
-          <w:color w:val="000000"/>
-          <w:sz w:val="22"/>
-          <w:szCs w:val="22"/>
-        </w:rPr>
-        <w:t xml:space="preserve"> corporate or regulatory policies; hardware limitations (timing requirements, memory requirements); interfaces to other applications; specific technologies, tools, and databases to be </w:t>
-      </w:r>
-      <w:r>
-        <w:rPr>
-          <w:rFonts w:ascii="Arial" w:eastAsia="Arial" w:hAnsi="Arial" w:cs="Arial"/>
-          <w:i/>
-          <w:color w:val="000000"/>
-          <w:sz w:val="22"/>
-          <w:szCs w:val="22"/>
-        </w:rPr>
-        <w:lastRenderedPageBreak/>
-        <w:t>used; parallel operations; language requirements; communications protocols; security considerations; design conventions or programming standards (for example, if the customer’s organization will be responsible for maintaining the delivered software).&gt;</w:t>
+        <w:t xml:space="preserve">Developers shall have knowledge of React.js and some of the libraries use along with this programming language such, redux, axios, sass, react-router-dom, materual-UI, mapbox-gl, node and firebase along with google authentication. </w:t>
       </w:r>
     </w:p>
     <w:p>
@@ -3417,6 +3320,219 @@
       </w:r>
     </w:p>
     <w:p/>
+    <w:p>
+      <w:pPr>
+        <w:pStyle w:val="Heading2"/>
+        <w:numPr>
+          <w:ilvl w:val="1"/>
+          <w:numId w:val="3"/>
+        </w:numPr>
+      </w:pPr>
+      <w:bookmarkStart w:id="14" w:name="_1ksv4uv" w:colFirst="0" w:colLast="0"/>
+      <w:bookmarkEnd w:id="14"/>
+      <w:r>
+        <w:lastRenderedPageBreak/>
+        <w:t>Assumptions and Dependencies</w:t>
+      </w:r>
+    </w:p>
+    <w:p>
+      <w:r>
+        <w:t xml:space="preserve">The following are the dependencies used to build the website: </w:t>
+      </w:r>
+    </w:p>
+    <w:p/>
+    <w:p>
+      <w:pPr>
+        <w:numPr>
+          <w:ilvl w:val="0"/>
+          <w:numId w:val="2"/>
+        </w:numPr>
+        <w:spacing w:line="276" w:lineRule="auto"/>
+      </w:pPr>
+      <w:r>
+        <w:t>material-</w:t>
+      </w:r>
+      <w:r>
+        <w:t>ui</w:t>
+      </w:r>
+    </w:p>
+    <w:p>
+      <w:pPr>
+        <w:numPr>
+          <w:ilvl w:val="0"/>
+          <w:numId w:val="2"/>
+        </w:numPr>
+        <w:spacing w:line="276" w:lineRule="auto"/>
+      </w:pPr>
+      <w:r>
+        <w:t>axios</w:t>
+      </w:r>
+    </w:p>
+    <w:p>
+      <w:pPr>
+        <w:numPr>
+          <w:ilvl w:val="0"/>
+          <w:numId w:val="2"/>
+        </w:numPr>
+        <w:spacing w:line="276" w:lineRule="auto"/>
+      </w:pPr>
+      <w:r>
+        <w:t>firebase</w:t>
+      </w:r>
+    </w:p>
+    <w:p>
+      <w:pPr>
+        <w:numPr>
+          <w:ilvl w:val="0"/>
+          <w:numId w:val="2"/>
+        </w:numPr>
+        <w:spacing w:line="276" w:lineRule="auto"/>
+      </w:pPr>
+      <w:r>
+        <w:t>mapbox-gl@1.13.0</w:t>
+      </w:r>
+    </w:p>
+    <w:p>
+      <w:pPr>
+        <w:numPr>
+          <w:ilvl w:val="0"/>
+          <w:numId w:val="2"/>
+        </w:numPr>
+        <w:spacing w:line="276" w:lineRule="auto"/>
+      </w:pPr>
+      <w:r>
+        <w:t>node-sass</w:t>
+      </w:r>
+    </w:p>
+    <w:p>
+      <w:pPr>
+        <w:numPr>
+          <w:ilvl w:val="0"/>
+          <w:numId w:val="2"/>
+        </w:numPr>
+        <w:spacing w:line="276" w:lineRule="auto"/>
+      </w:pPr>
+      <w:r>
+        <w:t>react-map-gl</w:t>
+      </w:r>
+    </w:p>
+    <w:p>
+      <w:pPr>
+        <w:numPr>
+          <w:ilvl w:val="0"/>
+          <w:numId w:val="2"/>
+        </w:numPr>
+        <w:spacing w:line="276" w:lineRule="auto"/>
+      </w:pPr>
+      <w:r>
+        <w:t>react</w:t>
+      </w:r>
+      <w:r>
+        <w:t>,js</w:t>
+      </w:r>
+    </w:p>
+    <w:p>
+      <w:pPr>
+        <w:numPr>
+          <w:ilvl w:val="0"/>
+          <w:numId w:val="2"/>
+        </w:numPr>
+        <w:spacing w:line="276" w:lineRule="auto"/>
+      </w:pPr>
+      <w:r>
+        <w:t>react-router-dom</w:t>
+      </w:r>
+    </w:p>
+    <w:p>
+      <w:pPr>
+        <w:numPr>
+          <w:ilvl w:val="0"/>
+          <w:numId w:val="2"/>
+        </w:numPr>
+        <w:spacing w:line="276" w:lineRule="auto"/>
+      </w:pPr>
+      <w:r>
+        <w:t>redux</w:t>
+      </w:r>
+    </w:p>
+    <w:p>
+      <w:pPr>
+        <w:numPr>
+          <w:ilvl w:val="0"/>
+          <w:numId w:val="2"/>
+        </w:numPr>
+        <w:spacing w:line="276" w:lineRule="auto"/>
+      </w:pPr>
+      <w:r>
+        <w:t>express</w:t>
+      </w:r>
+    </w:p>
+    <w:p>
+      <w:pPr>
+        <w:numPr>
+          <w:ilvl w:val="0"/>
+          <w:numId w:val="2"/>
+        </w:numPr>
+        <w:spacing w:line="276" w:lineRule="auto"/>
+      </w:pPr>
+      <w:r>
+        <w:t>mysql</w:t>
+      </w:r>
+    </w:p>
+    <w:p>
+      <w:pPr>
+        <w:numPr>
+          <w:ilvl w:val="0"/>
+          <w:numId w:val="2"/>
+        </w:numPr>
+        <w:spacing w:line="276" w:lineRule="auto"/>
+      </w:pPr>
+      <w:r>
+        <w:t>cors</w:t>
+      </w:r>
+    </w:p>
+    <w:p>
+      <w:pPr>
+        <w:numPr>
+          <w:ilvl w:val="0"/>
+          <w:numId w:val="2"/>
+        </w:numPr>
+        <w:spacing w:line="276" w:lineRule="auto"/>
+      </w:pPr>
+      <w:r>
+        <w:t>google authentication</w:t>
+      </w:r>
+    </w:p>
+    <w:p/>
+    <w:p/>
+    <w:p>
+      <w:pPr>
+        <w:pStyle w:val="Heading1"/>
+        <w:numPr>
+          <w:ilvl w:val="0"/>
+          <w:numId w:val="3"/>
+        </w:numPr>
+      </w:pPr>
+      <w:bookmarkStart w:id="15" w:name="_44sinio" w:colFirst="0" w:colLast="0"/>
+      <w:bookmarkEnd w:id="15"/>
+      <w:r>
+        <w:t>External Interface Requirements</w:t>
+      </w:r>
+    </w:p>
+    <w:p>
+      <w:pPr>
+        <w:pStyle w:val="Heading2"/>
+        <w:numPr>
+          <w:ilvl w:val="1"/>
+          <w:numId w:val="3"/>
+        </w:numPr>
+      </w:pPr>
+      <w:bookmarkStart w:id="16" w:name="_2jxsxqh" w:colFirst="0" w:colLast="0"/>
+      <w:bookmarkEnd w:id="16"/>
+      <w:r>
+        <w:t>User Interfaces</w:t>
+      </w:r>
+    </w:p>
     <w:p>
       <w:pPr>
         <w:pBdr>
@@ -3434,17 +3550,17 @@
           <w:szCs w:val="22"/>
         </w:rPr>
       </w:pPr>
-      <w:bookmarkStart w:id="14" w:name="_1ksv4uv" w:colFirst="0" w:colLast="0"/>
-      <w:bookmarkEnd w:id="14"/>
-      <w:r>
-        <w:rPr>
-          <w:rFonts w:ascii="Arial" w:eastAsia="Arial" w:hAnsi="Arial" w:cs="Arial"/>
-          <w:i/>
-          <w:color w:val="000000"/>
-          <w:sz w:val="22"/>
-          <w:szCs w:val="22"/>
-        </w:rPr>
-        <w:t>&lt;List the user documentation components (such as user manuals, on-line help, and tutorials) that will be delivered along with the software. Identify any known user documentation delivery formats or standards.&gt;</w:t>
+      <w:bookmarkStart w:id="17" w:name="_z337ya" w:colFirst="0" w:colLast="0"/>
+      <w:bookmarkEnd w:id="17"/>
+      <w:r>
+        <w:rPr>
+          <w:rFonts w:ascii="Arial" w:eastAsia="Arial" w:hAnsi="Arial" w:cs="Arial"/>
+          <w:i/>
+          <w:color w:val="000000"/>
+          <w:sz w:val="22"/>
+          <w:szCs w:val="22"/>
+        </w:rPr>
+        <w:t>&lt;Describe the logical characteristics of each interface between the software product and the users. This may include sample screen images, any GUI standards or product family style guides that are to be followed, screen layout constraints, standard buttons and functions (e.g., help) that will appear on every screen, keyboard shortcuts, error message display standards, and so on. Define the software components for which a user interface is needed. Details of the user interface design should be documented in a separate user interface specification.&gt;</w:t>
       </w:r>
     </w:p>
     <w:p>
@@ -3456,201 +3572,9 @@
         </w:numPr>
       </w:pPr>
       <w:r>
-        <w:t>Assumptions and Dependencies</w:t>
-      </w:r>
-    </w:p>
-    <w:p>
-      <w:r>
-        <w:t xml:space="preserve">The following are the dependencies used to build the website: </w:t>
-      </w:r>
-    </w:p>
-    <w:p/>
-    <w:p>
-      <w:pPr>
-        <w:numPr>
-          <w:ilvl w:val="0"/>
-          <w:numId w:val="2"/>
-        </w:numPr>
-        <w:spacing w:line="276" w:lineRule="auto"/>
-      </w:pPr>
-      <w:r>
-        <w:t>material-</w:t>
-      </w:r>
-      <w:proofErr w:type="spellStart"/>
-      <w:r>
-        <w:t>ui</w:t>
-      </w:r>
-      <w:proofErr w:type="spellEnd"/>
-    </w:p>
-    <w:p>
-      <w:pPr>
-        <w:numPr>
-          <w:ilvl w:val="0"/>
-          <w:numId w:val="2"/>
-        </w:numPr>
-        <w:spacing w:line="276" w:lineRule="auto"/>
-      </w:pPr>
-      <w:proofErr w:type="spellStart"/>
-      <w:r>
-        <w:t>axios</w:t>
-      </w:r>
-      <w:proofErr w:type="spellEnd"/>
-    </w:p>
-    <w:p>
-      <w:pPr>
-        <w:numPr>
-          <w:ilvl w:val="0"/>
-          <w:numId w:val="2"/>
-        </w:numPr>
-        <w:spacing w:line="276" w:lineRule="auto"/>
-      </w:pPr>
-      <w:r>
-        <w:t>firebase</w:t>
-      </w:r>
-    </w:p>
-    <w:p>
-      <w:pPr>
-        <w:numPr>
-          <w:ilvl w:val="0"/>
-          <w:numId w:val="2"/>
-        </w:numPr>
-        <w:spacing w:line="276" w:lineRule="auto"/>
-      </w:pPr>
-      <w:r>
-        <w:t>mapbox-gl@1.13.0</w:t>
-      </w:r>
-    </w:p>
-    <w:p>
-      <w:pPr>
-        <w:numPr>
-          <w:ilvl w:val="0"/>
-          <w:numId w:val="2"/>
-        </w:numPr>
-        <w:spacing w:line="276" w:lineRule="auto"/>
-      </w:pPr>
-      <w:r>
-        <w:t>node-sass</w:t>
-      </w:r>
-    </w:p>
-    <w:p>
-      <w:pPr>
-        <w:numPr>
-          <w:ilvl w:val="0"/>
-          <w:numId w:val="2"/>
-        </w:numPr>
-        <w:spacing w:line="276" w:lineRule="auto"/>
-      </w:pPr>
-      <w:r>
-        <w:t>react-map-</w:t>
-      </w:r>
-      <w:proofErr w:type="spellStart"/>
-      <w:r>
-        <w:t>gl</w:t>
-      </w:r>
-      <w:proofErr w:type="spellEnd"/>
-    </w:p>
-    <w:p>
-      <w:pPr>
-        <w:numPr>
-          <w:ilvl w:val="0"/>
-          <w:numId w:val="2"/>
-        </w:numPr>
-        <w:spacing w:line="276" w:lineRule="auto"/>
-      </w:pPr>
-      <w:proofErr w:type="spellStart"/>
-      <w:proofErr w:type="gramStart"/>
-      <w:r>
-        <w:t>react</w:t>
-      </w:r>
-      <w:r>
-        <w:t>,js</w:t>
-      </w:r>
-      <w:proofErr w:type="spellEnd"/>
-      <w:proofErr w:type="gramEnd"/>
-    </w:p>
-    <w:p>
-      <w:pPr>
-        <w:numPr>
-          <w:ilvl w:val="0"/>
-          <w:numId w:val="2"/>
-        </w:numPr>
-        <w:spacing w:line="276" w:lineRule="auto"/>
-      </w:pPr>
-      <w:r>
-        <w:t>react-router-</w:t>
-      </w:r>
-      <w:proofErr w:type="spellStart"/>
-      <w:r>
-        <w:t>dom</w:t>
-      </w:r>
-      <w:proofErr w:type="spellEnd"/>
-    </w:p>
-    <w:p>
-      <w:pPr>
-        <w:numPr>
-          <w:ilvl w:val="0"/>
-          <w:numId w:val="2"/>
-        </w:numPr>
-        <w:spacing w:line="276" w:lineRule="auto"/>
-      </w:pPr>
-      <w:r>
-        <w:t>redux</w:t>
-      </w:r>
-    </w:p>
-    <w:p>
-      <w:pPr>
-        <w:numPr>
-          <w:ilvl w:val="0"/>
-          <w:numId w:val="2"/>
-        </w:numPr>
-        <w:spacing w:line="276" w:lineRule="auto"/>
-      </w:pPr>
-      <w:r>
-        <w:t>express</w:t>
-      </w:r>
-    </w:p>
-    <w:p>
-      <w:pPr>
-        <w:numPr>
-          <w:ilvl w:val="0"/>
-          <w:numId w:val="2"/>
-        </w:numPr>
-        <w:spacing w:line="276" w:lineRule="auto"/>
-      </w:pPr>
-      <w:proofErr w:type="spellStart"/>
-      <w:r>
-        <w:t>mysql</w:t>
-      </w:r>
-      <w:proofErr w:type="spellEnd"/>
-    </w:p>
-    <w:p>
-      <w:pPr>
-        <w:numPr>
-          <w:ilvl w:val="0"/>
-          <w:numId w:val="2"/>
-        </w:numPr>
-        <w:spacing w:line="276" w:lineRule="auto"/>
-      </w:pPr>
-      <w:proofErr w:type="spellStart"/>
-      <w:r>
-        <w:t>cors</w:t>
-      </w:r>
-      <w:proofErr w:type="spellEnd"/>
-    </w:p>
-    <w:p>
-      <w:pPr>
-        <w:numPr>
-          <w:ilvl w:val="0"/>
-          <w:numId w:val="2"/>
-        </w:numPr>
-        <w:spacing w:line="276" w:lineRule="auto"/>
-      </w:pPr>
-      <w:r>
-        <w:t>google authentication</w:t>
-      </w:r>
-    </w:p>
-    <w:p/>
-    <w:p/>
+        <w:t>Hardware Interfaces</w:t>
+      </w:r>
+    </w:p>
     <w:p>
       <w:pPr>
         <w:pBdr>
@@ -3668,30 +3592,17 @@
           <w:szCs w:val="22"/>
         </w:rPr>
       </w:pPr>
-      <w:bookmarkStart w:id="15" w:name="_44sinio" w:colFirst="0" w:colLast="0"/>
-      <w:bookmarkEnd w:id="15"/>
-      <w:r>
-        <w:rPr>
-          <w:rFonts w:ascii="Arial" w:eastAsia="Arial" w:hAnsi="Arial" w:cs="Arial"/>
-          <w:i/>
-          <w:color w:val="000000"/>
-          <w:sz w:val="22"/>
-          <w:szCs w:val="22"/>
-        </w:rPr>
-        <w:t>&lt;List any assumed factors (as opposed to known facts) that could affect the requirements stated in the SRS. These could include third-party or commercial components that you plan to use, issues around the development or operating environment, or constraints. The project could be affected if these assumptions are incorrect, are not shared, or change. Also identify any dependencies the project has on external factors, such as software components that you intend to reuse from another project, unless they are already documented elsewhere (for example, in the vision and scope document or the project plan).&gt;</w:t>
-      </w:r>
-    </w:p>
-    <w:p>
-      <w:pPr>
-        <w:pStyle w:val="Heading1"/>
-        <w:numPr>
-          <w:ilvl w:val="0"/>
-          <w:numId w:val="3"/>
-        </w:numPr>
-      </w:pPr>
-      <w:r>
-        <w:lastRenderedPageBreak/>
-        <w:t>External Interface Requirements</w:t>
+      <w:bookmarkStart w:id="18" w:name="_3j2qqm3" w:colFirst="0" w:colLast="0"/>
+      <w:bookmarkEnd w:id="18"/>
+      <w:r>
+        <w:rPr>
+          <w:rFonts w:ascii="Arial" w:eastAsia="Arial" w:hAnsi="Arial" w:cs="Arial"/>
+          <w:i/>
+          <w:color w:val="000000"/>
+          <w:sz w:val="22"/>
+          <w:szCs w:val="22"/>
+        </w:rPr>
+        <w:t>The application shall be able to operate in 80% of devices in the market.</w:t>
       </w:r>
     </w:p>
     <w:p>
@@ -3702,10 +3613,29 @@
           <w:numId w:val="3"/>
         </w:numPr>
       </w:pPr>
-      <w:bookmarkStart w:id="16" w:name="_2jxsxqh" w:colFirst="0" w:colLast="0"/>
-      <w:bookmarkEnd w:id="16"/>
-      <w:r>
-        <w:t>User Interfaces</w:t>
+      <w:r>
+        <w:t>Software Interfaces</w:t>
+      </w:r>
+    </w:p>
+    <w:p>
+      <w:r>
+        <w:t xml:space="preserve">The Ohio Transit System will use axios, express, and cors to connect to a mySQL database containing the GTFS data provided by the client. </w:t>
+      </w:r>
+    </w:p>
+    <w:p/>
+    <w:p>
+      <w:pPr>
+        <w:pStyle w:val="Heading2"/>
+        <w:numPr>
+          <w:ilvl w:val="1"/>
+          <w:numId w:val="3"/>
+        </w:numPr>
+      </w:pPr>
+      <w:bookmarkStart w:id="19" w:name="_1y810tw" w:colFirst="0" w:colLast="0"/>
+      <w:bookmarkEnd w:id="19"/>
+      <w:r>
+        <w:lastRenderedPageBreak/>
+        <w:t>Communications Interfaces</w:t>
       </w:r>
     </w:p>
     <w:p>
@@ -3725,51 +3655,67 @@
           <w:szCs w:val="22"/>
         </w:rPr>
       </w:pPr>
-      <w:bookmarkStart w:id="17" w:name="_z337ya" w:colFirst="0" w:colLast="0"/>
-      <w:bookmarkEnd w:id="17"/>
-      <w:r>
-        <w:rPr>
-          <w:rFonts w:ascii="Arial" w:eastAsia="Arial" w:hAnsi="Arial" w:cs="Arial"/>
-          <w:i/>
-          <w:color w:val="000000"/>
-          <w:sz w:val="22"/>
-          <w:szCs w:val="22"/>
-        </w:rPr>
-        <w:t xml:space="preserve">&lt;Describe the logical characteristics of each interface between the software product and the users. This may include sample screen images, any GUI standards or product family style guides that are to be followed, screen layout constraints, standard </w:t>
-      </w:r>
-      <w:proofErr w:type="gramStart"/>
-      <w:r>
-        <w:rPr>
-          <w:rFonts w:ascii="Arial" w:eastAsia="Arial" w:hAnsi="Arial" w:cs="Arial"/>
-          <w:i/>
-          <w:color w:val="000000"/>
-          <w:sz w:val="22"/>
-          <w:szCs w:val="22"/>
-        </w:rPr>
-        <w:t>buttons</w:t>
-      </w:r>
-      <w:proofErr w:type="gramEnd"/>
-      <w:r>
-        <w:rPr>
-          <w:rFonts w:ascii="Arial" w:eastAsia="Arial" w:hAnsi="Arial" w:cs="Arial"/>
-          <w:i/>
-          <w:color w:val="000000"/>
-          <w:sz w:val="22"/>
-          <w:szCs w:val="22"/>
-        </w:rPr>
-        <w:t xml:space="preserve"> and functions (e.g., help) that will appear on every screen, keyboard shortcuts, error message display standards, and so on. Define the software components for which a user interface is needed. Details of the user interface design should be documented in a separate user interface specification.&gt;</w:t>
-      </w:r>
-    </w:p>
-    <w:p>
-      <w:pPr>
-        <w:pStyle w:val="Heading2"/>
-        <w:numPr>
-          <w:ilvl w:val="1"/>
-          <w:numId w:val="3"/>
-        </w:numPr>
-      </w:pPr>
-      <w:r>
-        <w:t>Hardware Interfaces</w:t>
+      <w:bookmarkStart w:id="20" w:name="_4i7ojhp" w:colFirst="0" w:colLast="0"/>
+      <w:bookmarkEnd w:id="20"/>
+      <w:r>
+        <w:rPr>
+          <w:rFonts w:ascii="Arial" w:eastAsia="Arial" w:hAnsi="Arial" w:cs="Arial"/>
+          <w:i/>
+          <w:color w:val="000000"/>
+          <w:sz w:val="22"/>
+          <w:szCs w:val="22"/>
+        </w:rPr>
+        <w:t xml:space="preserve">The application operates </w:t>
+      </w:r>
+      <w:r>
+        <w:rPr>
+          <w:rFonts w:ascii="Arial" w:eastAsia="Arial" w:hAnsi="Arial" w:cs="Arial"/>
+          <w:i/>
+          <w:color w:val="000000"/>
+          <w:sz w:val="22"/>
+          <w:szCs w:val="22"/>
+        </w:rPr>
+        <w:t xml:space="preserve">data using </w:t>
+      </w:r>
+      <w:r>
+        <w:rPr>
+          <w:rFonts w:ascii="Arial" w:eastAsia="Arial" w:hAnsi="Arial" w:cs="Arial"/>
+          <w:i/>
+          <w:color w:val="000000"/>
+          <w:sz w:val="22"/>
+          <w:szCs w:val="22"/>
+        </w:rPr>
+        <w:t>(</w:t>
+      </w:r>
+      <w:r>
+        <w:rPr>
+          <w:rFonts w:ascii="Arial" w:eastAsia="Arial" w:hAnsi="Arial" w:cs="Arial"/>
+          <w:i/>
+          <w:color w:val="000000"/>
+          <w:sz w:val="22"/>
+          <w:szCs w:val="22"/>
+        </w:rPr>
+        <w:t>async await</w:t>
+      </w:r>
+      <w:r>
+        <w:rPr>
+          <w:rFonts w:ascii="Arial" w:eastAsia="Arial" w:hAnsi="Arial" w:cs="Arial"/>
+          <w:i/>
+          <w:color w:val="000000"/>
+          <w:sz w:val="22"/>
+          <w:szCs w:val="22"/>
+        </w:rPr>
+        <w:t>)</w:t>
+      </w:r>
+      <w:r>
+        <w:rPr>
+          <w:rFonts w:ascii="Arial" w:eastAsia="Arial" w:hAnsi="Arial" w:cs="Arial"/>
+          <w:i/>
+          <w:color w:val="000000"/>
+          <w:sz w:val="22"/>
+          <w:szCs w:val="22"/>
+        </w:rPr>
+        <w:t xml:space="preserve">. HTTP is used in the application as a standard communication for the application. </w:t>
       </w:r>
     </w:p>
     <w:p>
@@ -3789,27 +3735,17 @@
           <w:szCs w:val="22"/>
         </w:rPr>
       </w:pPr>
-      <w:bookmarkStart w:id="18" w:name="_3j2qqm3" w:colFirst="0" w:colLast="0"/>
-      <w:bookmarkEnd w:id="18"/>
-      <w:r>
-        <w:rPr>
-          <w:rFonts w:ascii="Arial" w:eastAsia="Arial" w:hAnsi="Arial" w:cs="Arial"/>
-          <w:i/>
-          <w:color w:val="000000"/>
-          <w:sz w:val="22"/>
-          <w:szCs w:val="22"/>
-        </w:rPr>
-        <w:t>&lt;</w:t>
-      </w:r>
-      <w:r>
-        <w:rPr>
-          <w:rFonts w:ascii="Arial" w:eastAsia="Arial" w:hAnsi="Arial" w:cs="Arial"/>
-          <w:i/>
-          <w:color w:val="000000"/>
-          <w:sz w:val="22"/>
-          <w:szCs w:val="22"/>
-        </w:rPr>
-        <w:t>The application shall be able to operate in 80% of devices in the market.</w:t>
+    </w:p>
+    <w:p>
+      <w:pPr>
+        <w:pStyle w:val="Heading1"/>
+        <w:numPr>
+          <w:ilvl w:val="0"/>
+          <w:numId w:val="3"/>
+        </w:numPr>
+      </w:pPr>
+      <w:r>
+        <w:t>System Features</w:t>
       </w:r>
     </w:p>
     <w:p>
@@ -3821,77 +3757,28 @@
           <w:right w:val="nil"/>
           <w:between w:val="nil"/>
         </w:pBdr>
-        <w:rPr>
-          <w:rFonts w:ascii="Arial" w:eastAsia="Arial" w:hAnsi="Arial" w:cs="Arial"/>
-          <w:i/>
-          <w:color w:val="000000"/>
-          <w:sz w:val="22"/>
-          <w:szCs w:val="22"/>
-        </w:rPr>
-      </w:pPr>
-      <w:r>
-        <w:rPr>
-          <w:rFonts w:ascii="Arial" w:eastAsia="Arial" w:hAnsi="Arial" w:cs="Arial"/>
-          <w:i/>
-          <w:color w:val="000000"/>
-          <w:sz w:val="22"/>
-          <w:szCs w:val="22"/>
-        </w:rPr>
-        <w:t xml:space="preserve"> </w:t>
-      </w:r>
-      <w:r>
-        <w:rPr>
-          <w:rFonts w:ascii="Arial" w:eastAsia="Arial" w:hAnsi="Arial" w:cs="Arial"/>
-          <w:i/>
-          <w:color w:val="000000"/>
-          <w:sz w:val="22"/>
-          <w:szCs w:val="22"/>
-        </w:rPr>
-        <w:t>Describe the logical and physical characteristics of each interface between the software product and the hardware components of the system. This may include the supported device types, the nature of the data and control interactions between the software and the hardware, and communication protocols to be used.&gt;</w:t>
-      </w:r>
-    </w:p>
-    <w:p>
-      <w:pPr>
-        <w:pStyle w:val="Heading2"/>
-        <w:numPr>
-          <w:ilvl w:val="1"/>
-          <w:numId w:val="3"/>
-        </w:numPr>
-      </w:pPr>
-      <w:r>
-        <w:t>Software Interfaces</w:t>
-      </w:r>
-    </w:p>
-    <w:p>
-      <w:r>
-        <w:t xml:space="preserve">The Ohio Transit System will use </w:t>
-      </w:r>
-      <w:proofErr w:type="spellStart"/>
-      <w:r>
-        <w:t>axios</w:t>
-      </w:r>
-      <w:proofErr w:type="spellEnd"/>
-      <w:r>
-        <w:t xml:space="preserve">, express, and </w:t>
-      </w:r>
-      <w:proofErr w:type="spellStart"/>
-      <w:r>
-        <w:t>cors</w:t>
-      </w:r>
-      <w:proofErr w:type="spellEnd"/>
-      <w:r>
-        <w:t xml:space="preserve"> to connect to a </w:t>
-      </w:r>
-      <w:proofErr w:type="spellStart"/>
-      <w:r>
-        <w:t>mySQL</w:t>
-      </w:r>
-      <w:proofErr w:type="spellEnd"/>
-      <w:r>
-        <w:t xml:space="preserve"> database containing the GTFS data provided by the client. </w:t>
-      </w:r>
-    </w:p>
-    <w:p/>
+        <w:ind w:firstLine="720"/>
+        <w:rPr>
+          <w:rFonts w:ascii="Arial" w:eastAsia="Arial" w:hAnsi="Arial" w:cs="Arial"/>
+          <w:i/>
+          <w:color w:val="000000"/>
+          <w:sz w:val="22"/>
+          <w:szCs w:val="22"/>
+        </w:rPr>
+      </w:pPr>
+      <w:bookmarkStart w:id="21" w:name="_2xcytpi" w:colFirst="0" w:colLast="0"/>
+      <w:bookmarkEnd w:id="21"/>
+      <w:r>
+        <w:rPr>
+          <w:rFonts w:ascii="Arial" w:eastAsia="Arial" w:hAnsi="Arial" w:cs="Arial"/>
+          <w:i/>
+          <w:color w:val="000000"/>
+          <w:sz w:val="22"/>
+          <w:szCs w:val="22"/>
+        </w:rPr>
+        <w:t>4.1 Schedule</w:t>
+      </w:r>
+    </w:p>
     <w:p>
       <w:pPr>
         <w:pBdr>
@@ -3901,37 +3788,24 @@
           <w:right w:val="nil"/>
           <w:between w:val="nil"/>
         </w:pBdr>
-        <w:rPr>
-          <w:rFonts w:ascii="Arial" w:eastAsia="Arial" w:hAnsi="Arial" w:cs="Arial"/>
-          <w:i/>
-          <w:color w:val="000000"/>
-          <w:sz w:val="22"/>
-          <w:szCs w:val="22"/>
-        </w:rPr>
-      </w:pPr>
-      <w:bookmarkStart w:id="19" w:name="_1y810tw" w:colFirst="0" w:colLast="0"/>
-      <w:bookmarkEnd w:id="19"/>
-      <w:r>
-        <w:rPr>
-          <w:rFonts w:ascii="Arial" w:eastAsia="Arial" w:hAnsi="Arial" w:cs="Arial"/>
-          <w:i/>
-          <w:color w:val="000000"/>
-          <w:sz w:val="22"/>
-          <w:szCs w:val="22"/>
-        </w:rPr>
-        <w:t>&lt;Describe the connections between this product and other specific software components (name and version), including databases, operating systems, tools, libraries, and integrated commercial components. Identify the data items or messages coming into the system and going out and describe the purpose of each. Describe the services needed and the nature of communications. Refer to documents that describe detailed application programming interface protocols. Identify data that will be shared across software components. If the data sharing mechanism must be implemented in a specific way (for example, use of a global data area in a multitasking operating system), specify this as an implementation constraint.&gt;</w:t>
-      </w:r>
-    </w:p>
-    <w:p>
-      <w:pPr>
-        <w:pStyle w:val="Heading2"/>
-        <w:numPr>
-          <w:ilvl w:val="1"/>
-          <w:numId w:val="3"/>
-        </w:numPr>
-      </w:pPr>
-      <w:r>
-        <w:t>Communications Interfaces</w:t>
+        <w:ind w:firstLine="720"/>
+        <w:rPr>
+          <w:rFonts w:ascii="Arial" w:eastAsia="Arial" w:hAnsi="Arial" w:cs="Arial"/>
+          <w:i/>
+          <w:color w:val="000000"/>
+          <w:sz w:val="22"/>
+          <w:szCs w:val="22"/>
+        </w:rPr>
+      </w:pPr>
+      <w:r>
+        <w:rPr>
+          <w:rFonts w:ascii="Arial" w:eastAsia="Arial" w:hAnsi="Arial" w:cs="Arial"/>
+          <w:i/>
+          <w:color w:val="000000"/>
+          <w:sz w:val="22"/>
+          <w:szCs w:val="22"/>
+        </w:rPr>
+        <w:t>4.2 Fares</w:t>
       </w:r>
     </w:p>
     <w:p>
@@ -3943,47 +3817,24 @@
           <w:right w:val="nil"/>
           <w:between w:val="nil"/>
         </w:pBdr>
-        <w:rPr>
-          <w:rFonts w:ascii="Arial" w:eastAsia="Arial" w:hAnsi="Arial" w:cs="Arial"/>
-          <w:i/>
-          <w:color w:val="000000"/>
-          <w:sz w:val="22"/>
-          <w:szCs w:val="22"/>
-        </w:rPr>
-      </w:pPr>
-      <w:bookmarkStart w:id="20" w:name="_4i7ojhp" w:colFirst="0" w:colLast="0"/>
-      <w:bookmarkEnd w:id="20"/>
-      <w:r>
-        <w:rPr>
-          <w:rFonts w:ascii="Arial" w:eastAsia="Arial" w:hAnsi="Arial" w:cs="Arial"/>
-          <w:i/>
-          <w:color w:val="000000"/>
-          <w:sz w:val="22"/>
-          <w:szCs w:val="22"/>
-        </w:rPr>
-        <w:t xml:space="preserve">The application operates with </w:t>
-      </w:r>
-      <w:proofErr w:type="spellStart"/>
-      <w:r>
-        <w:rPr>
-          <w:rFonts w:ascii="Arial" w:eastAsia="Arial" w:hAnsi="Arial" w:cs="Arial"/>
-          <w:i/>
-          <w:color w:val="000000"/>
-          <w:sz w:val="22"/>
-          <w:szCs w:val="22"/>
-        </w:rPr>
-        <w:t>axios</w:t>
-      </w:r>
-      <w:proofErr w:type="spellEnd"/>
-      <w:r>
-        <w:rPr>
-          <w:rFonts w:ascii="Arial" w:eastAsia="Arial" w:hAnsi="Arial" w:cs="Arial"/>
-          <w:i/>
-          <w:color w:val="000000"/>
-          <w:sz w:val="22"/>
-          <w:szCs w:val="22"/>
-        </w:rPr>
-        <w:t xml:space="preserve"> </w:t>
+        <w:ind w:firstLine="720"/>
+        <w:rPr>
+          <w:rFonts w:ascii="Arial" w:eastAsia="Arial" w:hAnsi="Arial" w:cs="Arial"/>
+          <w:i/>
+          <w:color w:val="000000"/>
+          <w:sz w:val="22"/>
+          <w:szCs w:val="22"/>
+        </w:rPr>
+      </w:pPr>
+      <w:r>
+        <w:rPr>
+          <w:rFonts w:ascii="Arial" w:eastAsia="Arial" w:hAnsi="Arial" w:cs="Arial"/>
+          <w:i/>
+          <w:color w:val="000000"/>
+          <w:sz w:val="22"/>
+          <w:szCs w:val="22"/>
+        </w:rPr>
+        <w:t>4.3 Trips</w:t>
       </w:r>
     </w:p>
     <w:p>
@@ -3995,35 +3846,34 @@
           <w:right w:val="nil"/>
           <w:between w:val="nil"/>
         </w:pBdr>
-        <w:rPr>
-          <w:rFonts w:ascii="Arial" w:eastAsia="Arial" w:hAnsi="Arial" w:cs="Arial"/>
-          <w:i/>
-          <w:color w:val="000000"/>
-          <w:sz w:val="22"/>
-          <w:szCs w:val="22"/>
-        </w:rPr>
-      </w:pPr>
-      <w:r>
-        <w:rPr>
-          <w:rFonts w:ascii="Arial" w:eastAsia="Arial" w:hAnsi="Arial" w:cs="Arial"/>
-          <w:i/>
-          <w:color w:val="000000"/>
-          <w:sz w:val="22"/>
-          <w:szCs w:val="22"/>
-        </w:rPr>
-        <w:t>Describe the requirements associated with any communications functions required by this product, including e-mail, web browser, network server communications protocols, electronic forms, and so on. Define any pertinent message formatting. Identify any communication standards that will be used, such as FTP or HTTP. Specify any communication security or encryption issues, data transfer rates, and synchronization mechanisms.&gt;</w:t>
-      </w:r>
-    </w:p>
-    <w:p>
-      <w:pPr>
-        <w:pStyle w:val="Heading1"/>
-        <w:numPr>
-          <w:ilvl w:val="0"/>
-          <w:numId w:val="3"/>
-        </w:numPr>
-      </w:pPr>
-      <w:r>
-        <w:t>System Features</w:t>
+        <w:ind w:firstLine="720"/>
+        <w:rPr>
+          <w:rFonts w:ascii="Arial" w:eastAsia="Arial" w:hAnsi="Arial" w:cs="Arial"/>
+          <w:i/>
+          <w:color w:val="000000"/>
+          <w:sz w:val="22"/>
+          <w:szCs w:val="22"/>
+        </w:rPr>
+      </w:pPr>
+      <w:r>
+        <w:rPr>
+          <w:rFonts w:ascii="Arial" w:eastAsia="Arial" w:hAnsi="Arial" w:cs="Arial"/>
+          <w:i/>
+          <w:color w:val="000000"/>
+          <w:sz w:val="22"/>
+          <w:szCs w:val="22"/>
+        </w:rPr>
+        <w:t xml:space="preserve">4.4 </w:t>
+      </w:r>
+      <w:r>
+        <w:rPr>
+          <w:rFonts w:ascii="Arial" w:eastAsia="Arial" w:hAnsi="Arial" w:cs="Arial"/>
+          <w:i/>
+          <w:color w:val="000000"/>
+          <w:sz w:val="22"/>
+          <w:szCs w:val="22"/>
+        </w:rPr>
+        <w:t>Login</w:t>
       </w:r>
     </w:p>
     <w:p>
@@ -4035,48 +3885,24 @@
           <w:right w:val="nil"/>
           <w:between w:val="nil"/>
         </w:pBdr>
-        <w:rPr>
-          <w:rFonts w:ascii="Arial" w:eastAsia="Arial" w:hAnsi="Arial" w:cs="Arial"/>
-          <w:i/>
-          <w:color w:val="000000"/>
-          <w:sz w:val="22"/>
-          <w:szCs w:val="22"/>
-        </w:rPr>
-      </w:pPr>
-      <w:bookmarkStart w:id="21" w:name="_2xcytpi" w:colFirst="0" w:colLast="0"/>
-      <w:bookmarkEnd w:id="21"/>
-      <w:r>
-        <w:rPr>
-          <w:rFonts w:ascii="Arial" w:eastAsia="Arial" w:hAnsi="Arial" w:cs="Arial"/>
-          <w:i/>
-          <w:color w:val="000000"/>
-          <w:sz w:val="22"/>
-          <w:szCs w:val="22"/>
-        </w:rPr>
-        <w:t xml:space="preserve">&lt;This template illustrates organizing the functional requirements for the product by system features, the major services provided by the product. You may prefer to organize this section by </w:t>
-      </w:r>
-      <w:r>
-        <w:rPr>
-          <w:rFonts w:ascii="Arial" w:eastAsia="Arial" w:hAnsi="Arial" w:cs="Arial"/>
-          <w:i/>
-          <w:color w:val="000000"/>
-          <w:sz w:val="22"/>
-          <w:szCs w:val="22"/>
-        </w:rPr>
-        <w:lastRenderedPageBreak/>
-        <w:t>use case, mode of operation, user class, object class, functional hierarchy, or combinations of these, whatever makes the most logical sense for your product.&gt;</w:t>
-      </w:r>
-    </w:p>
-    <w:p>
-      <w:pPr>
-        <w:pStyle w:val="Heading2"/>
-        <w:numPr>
-          <w:ilvl w:val="1"/>
-          <w:numId w:val="3"/>
-        </w:numPr>
-      </w:pPr>
-      <w:r>
-        <w:t>System Feature 1</w:t>
+        <w:ind w:firstLine="720"/>
+        <w:rPr>
+          <w:rFonts w:ascii="Arial" w:eastAsia="Arial" w:hAnsi="Arial" w:cs="Arial"/>
+          <w:i/>
+          <w:color w:val="000000"/>
+          <w:sz w:val="22"/>
+          <w:szCs w:val="22"/>
+        </w:rPr>
+      </w:pPr>
+      <w:r>
+        <w:rPr>
+          <w:rFonts w:ascii="Arial" w:eastAsia="Arial" w:hAnsi="Arial" w:cs="Arial"/>
+          <w:i/>
+          <w:color w:val="000000"/>
+          <w:sz w:val="22"/>
+          <w:szCs w:val="22"/>
+        </w:rPr>
+        <w:t>4.5 Map</w:t>
       </w:r>
     </w:p>
     <w:p>
@@ -4104,7 +3930,19 @@
           <w:sz w:val="22"/>
           <w:szCs w:val="22"/>
         </w:rPr>
-        <w:t>&lt;Don’t really say “System Feature 1.” State the feature name in just a few words.&gt;</w:t>
+        <w:t xml:space="preserve"> </w:t>
+      </w:r>
+    </w:p>
+    <w:p>
+      <w:pPr>
+        <w:pStyle w:val="Heading2"/>
+        <w:numPr>
+          <w:ilvl w:val="1"/>
+          <w:numId w:val="3"/>
+        </w:numPr>
+      </w:pPr>
+      <w:r>
+        <w:t>Schedules</w:t>
       </w:r>
     </w:p>
     <w:p>
@@ -4145,24 +3983,44 @@
           <w:right w:val="nil"/>
           <w:between w:val="nil"/>
         </w:pBdr>
-        <w:ind w:left="1350" w:hanging="716"/>
-        <w:rPr>
-          <w:rFonts w:ascii="Arial" w:eastAsia="Arial" w:hAnsi="Arial" w:cs="Arial"/>
-          <w:i/>
-          <w:color w:val="000000"/>
-          <w:sz w:val="22"/>
-          <w:szCs w:val="22"/>
-        </w:rPr>
-      </w:pPr>
-      <w:r>
-        <w:rPr>
-          <w:rFonts w:ascii="Arial" w:eastAsia="Arial" w:hAnsi="Arial" w:cs="Arial"/>
-          <w:i/>
-          <w:color w:val="000000"/>
-          <w:sz w:val="22"/>
-          <w:szCs w:val="22"/>
-        </w:rPr>
-        <w:t>&lt;Provide a short description of the feature and indicate whether it is of High, Medium, or Low priority. You could also include specific priority component ratings, such as benefit, penalty, cost, and risk (each rated on a relative scale from a low of 1 to a high of 9).&gt;</w:t>
+        <w:ind w:left="1350"/>
+        <w:rPr>
+          <w:rFonts w:ascii="Arial" w:eastAsia="Arial" w:hAnsi="Arial" w:cs="Arial"/>
+          <w:i/>
+          <w:color w:val="000000"/>
+          <w:sz w:val="22"/>
+          <w:szCs w:val="22"/>
+        </w:rPr>
+      </w:pPr>
+      <w:r>
+        <w:rPr>
+          <w:rFonts w:ascii="Arial" w:eastAsia="Arial" w:hAnsi="Arial" w:cs="Arial"/>
+          <w:i/>
+          <w:color w:val="000000"/>
+          <w:sz w:val="22"/>
+          <w:szCs w:val="22"/>
+        </w:rPr>
+        <w:t>Provides the user with departure and arrival times for each stop input. The user shall have</w:t>
+      </w:r>
+      <w:r>
+        <w:rPr>
+          <w:rFonts w:ascii="Arial" w:eastAsia="Arial" w:hAnsi="Arial" w:cs="Arial"/>
+          <w:i/>
+          <w:color w:val="000000"/>
+          <w:sz w:val="22"/>
+          <w:szCs w:val="22"/>
+        </w:rPr>
+        <w:t xml:space="preserve"> </w:t>
+      </w:r>
+      <w:r>
+        <w:rPr>
+          <w:rFonts w:ascii="Arial" w:eastAsia="Arial" w:hAnsi="Arial" w:cs="Arial"/>
+          <w:i/>
+          <w:color w:val="000000"/>
+          <w:sz w:val="22"/>
+          <w:szCs w:val="22"/>
+        </w:rPr>
+        <w:t>the option to locate each stop in the map gathering distance and traffic situations on the route.</w:t>
       </w:r>
     </w:p>
     <w:p>
@@ -4184,14 +4042,20 @@
         <w:rPr>
           <w:color w:val="000000"/>
         </w:rPr>
-        <w:t>4.1.2</w:t>
+        <w:t>4.1.</w:t>
+      </w:r>
+      <w:r>
+        <w:rPr>
+          <w:color w:val="000000"/>
+        </w:rPr>
+        <w:t>2</w:t>
       </w:r>
       <w:r>
         <w:rPr>
           <w:color w:val="000000"/>
         </w:rPr>
         <w:tab/>
-        <w:t>Stimulus/Response Sequences</w:t>
+        <w:t>Functional Requirements</w:t>
       </w:r>
     </w:p>
     <w:p>
@@ -4203,24 +4067,61 @@
           <w:right w:val="nil"/>
           <w:between w:val="nil"/>
         </w:pBdr>
-        <w:ind w:left="1350" w:hanging="716"/>
-        <w:rPr>
-          <w:rFonts w:ascii="Arial" w:eastAsia="Arial" w:hAnsi="Arial" w:cs="Arial"/>
-          <w:i/>
-          <w:color w:val="000000"/>
-          <w:sz w:val="22"/>
-          <w:szCs w:val="22"/>
-        </w:rPr>
-      </w:pPr>
-      <w:r>
-        <w:rPr>
-          <w:rFonts w:ascii="Arial" w:eastAsia="Arial" w:hAnsi="Arial" w:cs="Arial"/>
-          <w:i/>
-          <w:color w:val="000000"/>
-          <w:sz w:val="22"/>
-          <w:szCs w:val="22"/>
-        </w:rPr>
-        <w:t>&lt;List the sequences of user actions and system responses that stimulate the behavior defined for this feature. These will correspond to the dialog elements associated with use cases.&gt;</w:t>
+        <w:ind w:left="1350" w:firstLine="90"/>
+        <w:rPr>
+          <w:rFonts w:ascii="Arial" w:eastAsia="Arial" w:hAnsi="Arial" w:cs="Arial"/>
+          <w:i/>
+          <w:color w:val="000000"/>
+          <w:sz w:val="22"/>
+          <w:szCs w:val="22"/>
+        </w:rPr>
+      </w:pPr>
+      <w:r>
+        <w:rPr>
+          <w:rFonts w:ascii="Arial" w:eastAsia="Arial" w:hAnsi="Arial" w:cs="Arial"/>
+          <w:i/>
+          <w:color w:val="000000"/>
+          <w:sz w:val="22"/>
+          <w:szCs w:val="22"/>
+        </w:rPr>
+        <w:t xml:space="preserve">The application shall be </w:t>
+      </w:r>
+      <w:r>
+        <w:rPr>
+          <w:rFonts w:ascii="Arial" w:eastAsia="Arial" w:hAnsi="Arial" w:cs="Arial"/>
+          <w:i/>
+          <w:color w:val="000000"/>
+          <w:sz w:val="22"/>
+          <w:szCs w:val="22"/>
+        </w:rPr>
+        <w:t>accessed by devices bigger than mobile devices to use the map feature.</w:t>
+      </w:r>
+    </w:p>
+    <w:p>
+      <w:pPr>
+        <w:pBdr>
+          <w:top w:val="nil"/>
+          <w:left w:val="nil"/>
+          <w:bottom w:val="nil"/>
+          <w:right w:val="nil"/>
+          <w:between w:val="nil"/>
+        </w:pBdr>
+        <w:rPr>
+          <w:rFonts w:ascii="Times New Roman" w:eastAsia="Times New Roman" w:hAnsi="Times New Roman" w:cs="Times New Roman"/>
+          <w:color w:val="000000"/>
+        </w:rPr>
+      </w:pPr>
+    </w:p>
+    <w:p>
+      <w:pPr>
+        <w:pStyle w:val="Heading2"/>
+        <w:numPr>
+          <w:ilvl w:val="1"/>
+          <w:numId w:val="3"/>
+        </w:numPr>
+      </w:pPr>
+      <w:r>
+        <w:t>Fares</w:t>
       </w:r>
     </w:p>
     <w:p>
@@ -4233,27 +4134,40 @@
           <w:between w:val="nil"/>
         </w:pBdr>
         <w:spacing w:before="120" w:after="120"/>
-        <w:ind w:left="634"/>
-        <w:rPr>
-          <w:color w:val="000000"/>
-        </w:rPr>
-      </w:pPr>
-      <w:r>
-        <w:rPr>
-          <w:color w:val="000000"/>
-        </w:rPr>
-        <w:t>4.1.3</w:t>
+        <w:ind w:firstLine="720"/>
+        <w:rPr>
+          <w:color w:val="000000"/>
+        </w:rPr>
+      </w:pPr>
+      <w:r>
+        <w:rPr>
+          <w:color w:val="000000"/>
+        </w:rPr>
+        <w:t>4.</w:t>
+      </w:r>
+      <w:r>
+        <w:rPr>
+          <w:color w:val="000000"/>
+        </w:rPr>
+        <w:t>2</w:t>
+      </w:r>
+      <w:r>
+        <w:rPr>
+          <w:color w:val="000000"/>
+        </w:rPr>
+        <w:t>.1</w:t>
       </w:r>
       <w:r>
         <w:rPr>
           <w:color w:val="000000"/>
         </w:rPr>
         <w:tab/>
-        <w:t>Functional Requirements</w:t>
-      </w:r>
-    </w:p>
-    <w:p>
-      <w:pPr>
+        <w:t>Description and Priority</w:t>
+      </w:r>
+    </w:p>
+    <w:p>
+      <w:pPr>
+        <w:pStyle w:val="ListParagraph"/>
         <w:pBdr>
           <w:top w:val="nil"/>
           <w:left w:val="nil"/>
@@ -4261,72 +4175,49 @@
           <w:right w:val="nil"/>
           <w:between w:val="nil"/>
         </w:pBdr>
-        <w:ind w:left="1350" w:hanging="716"/>
-        <w:rPr>
-          <w:rFonts w:ascii="Times New Roman" w:eastAsia="Times New Roman" w:hAnsi="Times New Roman" w:cs="Times New Roman"/>
-          <w:i/>
-          <w:color w:val="000000"/>
-          <w:sz w:val="22"/>
-          <w:szCs w:val="22"/>
-        </w:rPr>
-      </w:pPr>
-      <w:r>
-        <w:rPr>
-          <w:rFonts w:ascii="Arial" w:eastAsia="Arial" w:hAnsi="Arial" w:cs="Arial"/>
-          <w:i/>
-          <w:color w:val="000000"/>
-          <w:sz w:val="22"/>
-          <w:szCs w:val="22"/>
-        </w:rPr>
-        <w:t xml:space="preserve">&lt;Itemize the detailed functional requirements associated with this feature. These are the software capabilities that must be present </w:t>
-      </w:r>
-      <w:proofErr w:type="gramStart"/>
-      <w:r>
-        <w:rPr>
-          <w:rFonts w:ascii="Arial" w:eastAsia="Arial" w:hAnsi="Arial" w:cs="Arial"/>
-          <w:i/>
-          <w:color w:val="000000"/>
-          <w:sz w:val="22"/>
-          <w:szCs w:val="22"/>
-        </w:rPr>
-        <w:t>in order for</w:t>
-      </w:r>
-      <w:proofErr w:type="gramEnd"/>
-      <w:r>
-        <w:rPr>
-          <w:rFonts w:ascii="Arial" w:eastAsia="Arial" w:hAnsi="Arial" w:cs="Arial"/>
-          <w:i/>
-          <w:color w:val="000000"/>
-          <w:sz w:val="22"/>
-          <w:szCs w:val="22"/>
-        </w:rPr>
-        <w:t xml:space="preserve"> the user to carry out the services provided by the feature, or to execute the use case. Include how the product should respond to anticipated error conditions or invalid inputs. Requirements should be concise, complete, unambiguous, verifiable, and necessary. Use “TBD” as a placeholder to indicate when </w:t>
-      </w:r>
-      <w:proofErr w:type="gramStart"/>
-      <w:r>
-        <w:rPr>
-          <w:rFonts w:ascii="Arial" w:eastAsia="Arial" w:hAnsi="Arial" w:cs="Arial"/>
-          <w:i/>
-          <w:color w:val="000000"/>
-          <w:sz w:val="22"/>
-          <w:szCs w:val="22"/>
-        </w:rPr>
-        <w:t>necessary</w:t>
-      </w:r>
-      <w:proofErr w:type="gramEnd"/>
-      <w:r>
-        <w:rPr>
-          <w:rFonts w:ascii="Arial" w:eastAsia="Arial" w:hAnsi="Arial" w:cs="Arial"/>
-          <w:i/>
-          <w:color w:val="000000"/>
-          <w:sz w:val="22"/>
-          <w:szCs w:val="22"/>
-        </w:rPr>
-        <w:t xml:space="preserve"> information is not yet available.&gt;</w:t>
-      </w:r>
-    </w:p>
-    <w:p>
-      <w:pPr>
+        <w:ind w:left="1440"/>
+        <w:rPr>
+          <w:rFonts w:ascii="Arial" w:eastAsia="Arial" w:hAnsi="Arial" w:cs="Arial"/>
+          <w:i/>
+          <w:color w:val="000000"/>
+          <w:sz w:val="22"/>
+          <w:szCs w:val="22"/>
+        </w:rPr>
+      </w:pPr>
+      <w:r>
+        <w:rPr>
+          <w:rFonts w:ascii="Arial" w:eastAsia="Arial" w:hAnsi="Arial" w:cs="Arial"/>
+          <w:i/>
+          <w:color w:val="000000"/>
+          <w:sz w:val="22"/>
+          <w:szCs w:val="22"/>
+        </w:rPr>
+        <w:t>Provides</w:t>
+      </w:r>
+      <w:r>
+        <w:rPr>
+          <w:rFonts w:ascii="Arial" w:eastAsia="Arial" w:hAnsi="Arial" w:cs="Arial"/>
+          <w:i/>
+          <w:color w:val="000000"/>
+          <w:sz w:val="22"/>
+          <w:szCs w:val="22"/>
+        </w:rPr>
+        <w:t xml:space="preserve"> the user with fares cost and information about each fare</w:t>
+      </w:r>
+      <w:r>
+        <w:rPr>
+          <w:rFonts w:ascii="Arial" w:eastAsia="Arial" w:hAnsi="Arial" w:cs="Arial"/>
+          <w:i/>
+          <w:color w:val="000000"/>
+          <w:sz w:val="22"/>
+          <w:szCs w:val="22"/>
+        </w:rPr>
+        <w:t>.</w:t>
+      </w:r>
+    </w:p>
+    <w:p>
+      <w:pPr>
+        <w:pStyle w:val="ListParagraph"/>
         <w:pBdr>
           <w:top w:val="nil"/>
           <w:left w:val="nil"/>
@@ -4334,18 +4225,19 @@
           <w:right w:val="nil"/>
           <w:between w:val="nil"/>
         </w:pBdr>
-        <w:ind w:left="1350" w:hanging="716"/>
-        <w:rPr>
-          <w:rFonts w:ascii="Arial" w:eastAsia="Arial" w:hAnsi="Arial" w:cs="Arial"/>
-          <w:i/>
-          <w:color w:val="000000"/>
-          <w:sz w:val="22"/>
-          <w:szCs w:val="22"/>
-        </w:rPr>
-      </w:pPr>
-    </w:p>
-    <w:p>
-      <w:pPr>
+        <w:ind w:left="1440"/>
+        <w:rPr>
+          <w:rFonts w:ascii="Arial" w:eastAsia="Arial" w:hAnsi="Arial" w:cs="Arial"/>
+          <w:i/>
+          <w:color w:val="000000"/>
+          <w:sz w:val="22"/>
+          <w:szCs w:val="22"/>
+        </w:rPr>
+      </w:pPr>
+    </w:p>
+    <w:p>
+      <w:pPr>
+        <w:pStyle w:val="ListParagraph"/>
         <w:pBdr>
           <w:top w:val="nil"/>
           <w:left w:val="nil"/>
@@ -4353,24 +4245,299 @@
           <w:right w:val="nil"/>
           <w:between w:val="nil"/>
         </w:pBdr>
-        <w:ind w:left="1350" w:hanging="716"/>
-        <w:rPr>
-          <w:rFonts w:ascii="Arial" w:eastAsia="Arial" w:hAnsi="Arial" w:cs="Arial"/>
-          <w:i/>
-          <w:color w:val="000000"/>
-          <w:sz w:val="22"/>
-          <w:szCs w:val="22"/>
-        </w:rPr>
-      </w:pPr>
-      <w:r>
-        <w:rPr>
-          <w:rFonts w:ascii="Arial" w:eastAsia="Arial" w:hAnsi="Arial" w:cs="Arial"/>
-          <w:i/>
-          <w:color w:val="000000"/>
-          <w:sz w:val="22"/>
-          <w:szCs w:val="22"/>
-        </w:rPr>
-        <w:t>&lt;Each requirement should be uniquely identified with a sequence number or a meaningful tag of some kind.&gt;</w:t>
+        <w:spacing w:before="120" w:after="120"/>
+        <w:ind w:left="0" w:firstLine="720"/>
+        <w:rPr>
+          <w:color w:val="000000"/>
+        </w:rPr>
+      </w:pPr>
+      <w:r>
+        <w:rPr>
+          <w:color w:val="000000"/>
+        </w:rPr>
+        <w:t>4.</w:t>
+      </w:r>
+      <w:r>
+        <w:rPr>
+          <w:color w:val="000000"/>
+        </w:rPr>
+        <w:t>2</w:t>
+      </w:r>
+      <w:r>
+        <w:rPr>
+          <w:color w:val="000000"/>
+        </w:rPr>
+        <w:t>.2</w:t>
+      </w:r>
+      <w:r>
+        <w:rPr>
+          <w:color w:val="000000"/>
+        </w:rPr>
+        <w:tab/>
+        <w:t>Functional Requirements</w:t>
+      </w:r>
+    </w:p>
+    <w:p>
+      <w:pPr>
+        <w:pStyle w:val="ListParagraph"/>
+        <w:ind w:left="1440"/>
+      </w:pPr>
+      <w:r>
+        <w:rPr>
+          <w:rFonts w:ascii="Arial" w:eastAsia="Arial" w:hAnsi="Arial" w:cs="Arial"/>
+          <w:i/>
+          <w:color w:val="000000"/>
+          <w:sz w:val="22"/>
+          <w:szCs w:val="22"/>
+        </w:rPr>
+        <w:t>The user shall log in to be able to purchase a bus ride in this section of the application.</w:t>
+      </w:r>
+    </w:p>
+    <w:p/>
+    <w:p>
+      <w:pPr>
+        <w:pStyle w:val="Heading2"/>
+        <w:numPr>
+          <w:ilvl w:val="1"/>
+          <w:numId w:val="3"/>
+        </w:numPr>
+      </w:pPr>
+      <w:r>
+        <w:t>Trips</w:t>
+      </w:r>
+    </w:p>
+    <w:p>
+      <w:pPr>
+        <w:ind w:left="720"/>
+      </w:pPr>
+      <w:r>
+        <w:t>4.3.1</w:t>
+      </w:r>
+      <w:r>
+        <w:tab/>
+        <w:t>Description and Priority</w:t>
+      </w:r>
+    </w:p>
+    <w:p>
+      <w:pPr>
+        <w:ind w:left="1440"/>
+      </w:pPr>
+      <w:r>
+        <w:t>The application provides and estimates arrival time based on the input entered by the user.</w:t>
+      </w:r>
+    </w:p>
+    <w:p>
+      <w:r>
+        <w:tab/>
+      </w:r>
+    </w:p>
+    <w:p>
+      <w:r>
+        <w:tab/>
+        <w:t>4.3.2</w:t>
+      </w:r>
+      <w:r>
+        <w:tab/>
+        <w:t>Functional Requirements</w:t>
+      </w:r>
+    </w:p>
+    <w:p>
+      <w:pPr>
+        <w:ind w:left="1440"/>
+      </w:pPr>
+      <w:r>
+        <w:lastRenderedPageBreak/>
+        <w:t>The user shall be familiar with stop name it stop id. However, this function could be enhanced to provide a better experience to any users not familiar with the area.</w:t>
+      </w:r>
+    </w:p>
+    <w:p>
+      <w:pPr>
+        <w:ind w:left="1440"/>
+      </w:pPr>
+    </w:p>
+    <w:p>
+      <w:pPr>
+        <w:ind w:left="720"/>
+      </w:pPr>
+      <w:r>
+        <w:tab/>
+      </w:r>
+      <w:r>
+        <w:tab/>
+      </w:r>
+    </w:p>
+    <w:p>
+      <w:pPr>
+        <w:ind w:left="720"/>
+      </w:pPr>
+    </w:p>
+    <w:p>
+      <w:pPr>
+        <w:pStyle w:val="Heading2"/>
+        <w:numPr>
+          <w:ilvl w:val="1"/>
+          <w:numId w:val="3"/>
+        </w:numPr>
+      </w:pPr>
+      <w:r>
+        <w:t>Login</w:t>
+      </w:r>
+    </w:p>
+    <w:p>
+      <w:pPr>
+        <w:pStyle w:val="ListParagraph"/>
+      </w:pPr>
+      <w:r>
+        <w:t>4.</w:t>
+      </w:r>
+      <w:r>
+        <w:t xml:space="preserve">4.1 </w:t>
+      </w:r>
+      <w:r>
+        <w:tab/>
+        <w:t>Description and Priority</w:t>
+      </w:r>
+    </w:p>
+    <w:p>
+      <w:pPr>
+        <w:pStyle w:val="ListParagraph"/>
+      </w:pPr>
+      <w:r>
+        <w:tab/>
+        <w:t>The user shall have the option to login with google accounts if 1. They have a google account, 2. They do not want to create an account.</w:t>
+      </w:r>
+    </w:p>
+    <w:p>
+      <w:pPr>
+        <w:pStyle w:val="ListParagraph"/>
+      </w:pPr>
+    </w:p>
+    <w:p>
+      <w:pPr>
+        <w:pStyle w:val="ListParagraph"/>
+      </w:pPr>
+      <w:r>
+        <w:t>4.4.2</w:t>
+      </w:r>
+      <w:r>
+        <w:tab/>
+        <w:t>Functional Requirements</w:t>
+      </w:r>
+    </w:p>
+    <w:p>
+      <w:pPr>
+        <w:pStyle w:val="ListParagraph"/>
+      </w:pPr>
+      <w:r>
+        <w:tab/>
+        <w:t xml:space="preserve">The user must have a google account to use this functionality </w:t>
+      </w:r>
+    </w:p>
+    <w:p>
+      <w:pPr>
+        <w:pStyle w:val="ListParagraph"/>
+      </w:pPr>
+      <w:r>
+        <w:tab/>
+      </w:r>
+    </w:p>
+    <w:p/>
+    <w:p>
+      <w:pPr>
+        <w:pStyle w:val="Heading2"/>
+        <w:numPr>
+          <w:ilvl w:val="1"/>
+          <w:numId w:val="3"/>
+        </w:numPr>
+      </w:pPr>
+      <w:r>
+        <w:t>Map</w:t>
+      </w:r>
+    </w:p>
+    <w:p>
+      <w:pPr>
+        <w:ind w:left="720"/>
+      </w:pPr>
+      <w:r>
+        <w:t>4.5.1</w:t>
+      </w:r>
+      <w:r>
+        <w:tab/>
+        <w:t xml:space="preserve">Description and </w:t>
+      </w:r>
+      <w:r>
+        <w:t>Priority</w:t>
+      </w:r>
+    </w:p>
+    <w:p>
+      <w:pPr>
+        <w:ind w:left="720"/>
+      </w:pPr>
+      <w:r>
+        <w:tab/>
+        <w:t xml:space="preserve">The map locates each stop for better user location. However, the map can be used by the user to obtain another location not related to the bus stations. </w:t>
+      </w:r>
+    </w:p>
+    <w:p>
+      <w:pPr>
+        <w:ind w:left="720"/>
+      </w:pPr>
+    </w:p>
+    <w:p>
+      <w:pPr>
+        <w:ind w:left="720"/>
+      </w:pPr>
+      <w:r>
+        <w:t>4.4.2</w:t>
+      </w:r>
+      <w:r>
+        <w:tab/>
+        <w:t>Functional Requirements</w:t>
+      </w:r>
+    </w:p>
+    <w:p>
+      <w:pPr>
+        <w:ind w:left="720"/>
+      </w:pPr>
+      <w:r>
+        <w:tab/>
+        <w:t>The map shall be used in devices greater than mobile devices for better visibility.</w:t>
+      </w:r>
+      <w:r>
+        <w:tab/>
+      </w:r>
+      <w:r>
+        <w:t xml:space="preserve"> </w:t>
+      </w:r>
+    </w:p>
+    <w:p/>
+    <w:p/>
+    <w:p>
+      <w:pPr>
+        <w:pStyle w:val="Heading1"/>
+        <w:numPr>
+          <w:ilvl w:val="0"/>
+          <w:numId w:val="3"/>
+        </w:numPr>
+      </w:pPr>
+      <w:bookmarkStart w:id="22" w:name="_3whwml4" w:colFirst="0" w:colLast="0"/>
+      <w:bookmarkEnd w:id="22"/>
+      <w:r>
+        <w:t>Other Nonfunctional Requirements</w:t>
+      </w:r>
+    </w:p>
+    <w:p>
+      <w:pPr>
+        <w:pStyle w:val="Heading2"/>
+        <w:numPr>
+          <w:ilvl w:val="1"/>
+          <w:numId w:val="3"/>
+        </w:numPr>
+      </w:pPr>
+      <w:bookmarkStart w:id="23" w:name="_2bn6wsx" w:colFirst="0" w:colLast="0"/>
+      <w:bookmarkEnd w:id="23"/>
+      <w:r>
+        <w:t>Performance Requirements</w:t>
       </w:r>
     </w:p>
     <w:p>
@@ -4382,15 +4549,48 @@
           <w:right w:val="nil"/>
           <w:between w:val="nil"/>
         </w:pBdr>
-        <w:ind w:left="1350" w:hanging="716"/>
-        <w:rPr>
-          <w:rFonts w:ascii="Times New Roman" w:eastAsia="Times New Roman" w:hAnsi="Times New Roman" w:cs="Times New Roman"/>
-          <w:i/>
-          <w:color w:val="000000"/>
-          <w:sz w:val="22"/>
-          <w:szCs w:val="22"/>
-        </w:rPr>
-      </w:pPr>
+        <w:rPr>
+          <w:rFonts w:ascii="Arial" w:eastAsia="Arial" w:hAnsi="Arial" w:cs="Arial"/>
+          <w:i/>
+          <w:color w:val="000000"/>
+          <w:sz w:val="22"/>
+          <w:szCs w:val="22"/>
+        </w:rPr>
+      </w:pPr>
+      <w:bookmarkStart w:id="24" w:name="_qsh70q" w:colFirst="0" w:colLast="0"/>
+      <w:bookmarkEnd w:id="24"/>
+      <w:r>
+        <w:rPr>
+          <w:rFonts w:ascii="Arial" w:eastAsia="Arial" w:hAnsi="Arial" w:cs="Arial"/>
+          <w:i/>
+          <w:color w:val="000000"/>
+          <w:sz w:val="22"/>
+          <w:szCs w:val="22"/>
+        </w:rPr>
+        <w:t xml:space="preserve"> The application must run </w:t>
+      </w:r>
+      <w:r>
+        <w:rPr>
+          <w:rFonts w:ascii="Arial" w:eastAsia="Arial" w:hAnsi="Arial" w:cs="Arial"/>
+          <w:i/>
+          <w:color w:val="000000"/>
+          <w:sz w:val="22"/>
+          <w:szCs w:val="22"/>
+        </w:rPr>
+        <w:t>in modern browsers and internet faster than 2G.</w:t>
+      </w:r>
+    </w:p>
+    <w:p>
+      <w:pPr>
+        <w:pStyle w:val="Heading2"/>
+        <w:numPr>
+          <w:ilvl w:val="1"/>
+          <w:numId w:val="3"/>
+        </w:numPr>
+      </w:pPr>
+      <w:r>
+        <w:t>Safety Requirements</w:t>
+      </w:r>
     </w:p>
     <w:p>
       <w:pPr>
@@ -4401,25 +4601,37 @@
           <w:right w:val="nil"/>
           <w:between w:val="nil"/>
         </w:pBdr>
-        <w:ind w:left="2348" w:hanging="994"/>
-        <w:rPr>
-          <w:rFonts w:ascii="Times New Roman" w:eastAsia="Times New Roman" w:hAnsi="Times New Roman" w:cs="Times New Roman"/>
-          <w:color w:val="000000"/>
-        </w:rPr>
-      </w:pPr>
-      <w:r>
-        <w:rPr>
-          <w:rFonts w:ascii="Times New Roman" w:eastAsia="Times New Roman" w:hAnsi="Times New Roman" w:cs="Times New Roman"/>
-          <w:color w:val="000000"/>
-        </w:rPr>
-        <w:t>REQ-1:</w:t>
-      </w:r>
-      <w:r>
-        <w:rPr>
-          <w:rFonts w:ascii="Times New Roman" w:eastAsia="Times New Roman" w:hAnsi="Times New Roman" w:cs="Times New Roman"/>
-          <w:color w:val="000000"/>
-        </w:rPr>
-        <w:tab/>
+        <w:rPr>
+          <w:rFonts w:ascii="Arial" w:eastAsia="Arial" w:hAnsi="Arial" w:cs="Arial"/>
+          <w:i/>
+          <w:color w:val="000000"/>
+          <w:sz w:val="22"/>
+          <w:szCs w:val="22"/>
+        </w:rPr>
+      </w:pPr>
+      <w:bookmarkStart w:id="25" w:name="_3as4poj" w:colFirst="0" w:colLast="0"/>
+      <w:bookmarkEnd w:id="25"/>
+      <w:r>
+        <w:rPr>
+          <w:rFonts w:ascii="Arial" w:eastAsia="Arial" w:hAnsi="Arial" w:cs="Arial"/>
+          <w:i/>
+          <w:color w:val="000000"/>
+          <w:sz w:val="22"/>
+          <w:szCs w:val="22"/>
+        </w:rPr>
+        <w:t xml:space="preserve">The user shall use a trusted browser to provide extra layer of protection. However, the application shall have SSL certification to verify that it is a trusted website.  </w:t>
+      </w:r>
+    </w:p>
+    <w:p>
+      <w:pPr>
+        <w:pStyle w:val="Heading2"/>
+        <w:numPr>
+          <w:ilvl w:val="1"/>
+          <w:numId w:val="3"/>
+        </w:numPr>
+      </w:pPr>
+      <w:r>
+        <w:t>Security Requirements</w:t>
       </w:r>
     </w:p>
     <w:p>
@@ -4431,27 +4643,25 @@
           <w:right w:val="nil"/>
           <w:between w:val="nil"/>
         </w:pBdr>
-        <w:ind w:left="2348" w:hanging="994"/>
-        <w:rPr>
-          <w:rFonts w:ascii="Times New Roman" w:eastAsia="Times New Roman" w:hAnsi="Times New Roman" w:cs="Times New Roman"/>
-          <w:color w:val="000000"/>
-        </w:rPr>
-      </w:pPr>
-      <w:bookmarkStart w:id="22" w:name="_1ci93xb" w:colFirst="0" w:colLast="0"/>
-      <w:bookmarkEnd w:id="22"/>
-      <w:r>
-        <w:rPr>
-          <w:rFonts w:ascii="Times New Roman" w:eastAsia="Times New Roman" w:hAnsi="Times New Roman" w:cs="Times New Roman"/>
-          <w:color w:val="000000"/>
-        </w:rPr>
-        <w:t>REQ-2:</w:t>
-      </w:r>
-      <w:r>
-        <w:rPr>
-          <w:rFonts w:ascii="Times New Roman" w:eastAsia="Times New Roman" w:hAnsi="Times New Roman" w:cs="Times New Roman"/>
-          <w:color w:val="000000"/>
-        </w:rPr>
-        <w:tab/>
+        <w:rPr>
+          <w:rFonts w:ascii="Arial" w:eastAsia="Arial" w:hAnsi="Arial" w:cs="Arial"/>
+          <w:i/>
+          <w:color w:val="000000"/>
+          <w:sz w:val="22"/>
+          <w:szCs w:val="22"/>
+        </w:rPr>
+      </w:pPr>
+      <w:bookmarkStart w:id="26" w:name="_1pxezwc" w:colFirst="0" w:colLast="0"/>
+      <w:bookmarkEnd w:id="26"/>
+      <w:r>
+        <w:rPr>
+          <w:rFonts w:ascii="Arial" w:eastAsia="Arial" w:hAnsi="Arial" w:cs="Arial"/>
+          <w:i/>
+          <w:color w:val="000000"/>
+          <w:sz w:val="22"/>
+          <w:szCs w:val="22"/>
+        </w:rPr>
+        <w:t>The application shall be deployed from a trusted and secure server to protect the integrity of the code.</w:t>
       </w:r>
     </w:p>
     <w:p>
@@ -4463,35 +4673,8 @@
         </w:numPr>
       </w:pPr>
       <w:r>
-        <w:t>System Feature 2 (and so on)</w:t>
-      </w:r>
-    </w:p>
-    <w:p>
-      <w:pPr>
-        <w:pStyle w:val="Heading1"/>
-        <w:numPr>
-          <w:ilvl w:val="0"/>
-          <w:numId w:val="3"/>
-        </w:numPr>
-      </w:pPr>
-      <w:bookmarkStart w:id="23" w:name="_3whwml4" w:colFirst="0" w:colLast="0"/>
-      <w:bookmarkEnd w:id="23"/>
-      <w:r>
-        <w:t>Other Nonfunctional Requirements</w:t>
-      </w:r>
-    </w:p>
-    <w:p>
-      <w:pPr>
-        <w:pStyle w:val="Heading2"/>
-        <w:numPr>
-          <w:ilvl w:val="1"/>
-          <w:numId w:val="3"/>
-        </w:numPr>
-      </w:pPr>
-      <w:bookmarkStart w:id="24" w:name="_2bn6wsx" w:colFirst="0" w:colLast="0"/>
-      <w:bookmarkEnd w:id="24"/>
-      <w:r>
-        <w:t>Performance Requirements</w:t>
+        <w:lastRenderedPageBreak/>
+        <w:t>Software Quality Attributes</w:t>
       </w:r>
     </w:p>
     <w:p>
@@ -4511,17 +4694,57 @@
           <w:szCs w:val="22"/>
         </w:rPr>
       </w:pPr>
-      <w:bookmarkStart w:id="25" w:name="_qsh70q" w:colFirst="0" w:colLast="0"/>
-      <w:bookmarkEnd w:id="25"/>
-      <w:r>
-        <w:rPr>
-          <w:rFonts w:ascii="Arial" w:eastAsia="Arial" w:hAnsi="Arial" w:cs="Arial"/>
-          <w:i/>
-          <w:color w:val="000000"/>
-          <w:sz w:val="22"/>
-          <w:szCs w:val="22"/>
-        </w:rPr>
-        <w:t xml:space="preserve"> The application must run </w:t>
+      <w:bookmarkStart w:id="27" w:name="_49x2ik5" w:colFirst="0" w:colLast="0"/>
+      <w:bookmarkEnd w:id="27"/>
+      <w:r>
+        <w:rPr>
+          <w:rFonts w:ascii="Arial" w:eastAsia="Arial" w:hAnsi="Arial" w:cs="Arial"/>
+          <w:i/>
+          <w:color w:val="000000"/>
+          <w:sz w:val="22"/>
+          <w:szCs w:val="22"/>
+        </w:rPr>
+        <w:t xml:space="preserve">The application can be upgraded with little to nothing down time based on the architectural component structure. The application would be easy to study to </w:t>
+      </w:r>
+      <w:r>
+        <w:rPr>
+          <w:rFonts w:ascii="Arial" w:eastAsia="Arial" w:hAnsi="Arial" w:cs="Arial"/>
+          <w:i/>
+          <w:color w:val="000000"/>
+          <w:sz w:val="22"/>
+          <w:szCs w:val="22"/>
+        </w:rPr>
+        <w:t>any</w:t>
+      </w:r>
+      <w:r>
+        <w:rPr>
+          <w:rFonts w:ascii="Arial" w:eastAsia="Arial" w:hAnsi="Arial" w:cs="Arial"/>
+          <w:i/>
+          <w:color w:val="000000"/>
+          <w:sz w:val="22"/>
+          <w:szCs w:val="22"/>
+        </w:rPr>
+        <w:t xml:space="preserve"> developer</w:t>
+      </w:r>
+      <w:r>
+        <w:rPr>
+          <w:rFonts w:ascii="Arial" w:eastAsia="Arial" w:hAnsi="Arial" w:cs="Arial"/>
+          <w:i/>
+          <w:color w:val="000000"/>
+          <w:sz w:val="22"/>
+          <w:szCs w:val="22"/>
+        </w:rPr>
+        <w:t xml:space="preserve"> from the</w:t>
+      </w:r>
+      <w:r>
+        <w:rPr>
+          <w:rFonts w:ascii="Arial" w:eastAsia="Arial" w:hAnsi="Arial" w:cs="Arial"/>
+          <w:i/>
+          <w:color w:val="000000"/>
+          <w:sz w:val="22"/>
+          <w:szCs w:val="22"/>
+        </w:rPr>
+        <w:t xml:space="preserve"> standpoint of knowledge about the programming language.</w:t>
       </w:r>
     </w:p>
     <w:p>
@@ -4549,7 +4772,7 @@
           <w:sz w:val="22"/>
           <w:szCs w:val="22"/>
         </w:rPr>
-        <w:t>If there are performance requirements for the product under various circumstances, state them here and explain their rationale, to help the developers understand the intent and make suitable design choices. Specify the timing relationships for real time systems. Make such requirements as specific as possible. You may need to state performance requirements for individual functional requirements or features.&gt;</w:t>
+        <w:t xml:space="preserve"> </w:t>
       </w:r>
     </w:p>
     <w:p>
@@ -4561,8 +4784,7 @@
         </w:numPr>
       </w:pPr>
       <w:r>
-        <w:lastRenderedPageBreak/>
-        <w:t>Safety Requirements</w:t>
+        <w:t>Business Rules</w:t>
       </w:r>
     </w:p>
     <w:p>
@@ -4582,29 +4804,17 @@
           <w:szCs w:val="22"/>
         </w:rPr>
       </w:pPr>
-      <w:bookmarkStart w:id="26" w:name="_3as4poj" w:colFirst="0" w:colLast="0"/>
-      <w:bookmarkEnd w:id="26"/>
-      <w:r>
-        <w:rPr>
-          <w:rFonts w:ascii="Arial" w:eastAsia="Arial" w:hAnsi="Arial" w:cs="Arial"/>
-          <w:i/>
-          <w:color w:val="000000"/>
-          <w:sz w:val="22"/>
-          <w:szCs w:val="22"/>
-        </w:rPr>
-        <w:t xml:space="preserve">The user shall use a trusted browser to provide extra layer of protection. However, the application shall have SSL certification to verify that it is a trusted website.  </w:t>
-      </w:r>
-    </w:p>
-    <w:p>
-      <w:pPr>
-        <w:pStyle w:val="Heading2"/>
-        <w:numPr>
-          <w:ilvl w:val="1"/>
-          <w:numId w:val="3"/>
-        </w:numPr>
-      </w:pPr>
-      <w:r>
-        <w:t>Security Requirements</w:t>
+      <w:bookmarkStart w:id="28" w:name="_2p2csry" w:colFirst="0" w:colLast="0"/>
+      <w:bookmarkEnd w:id="28"/>
+      <w:r>
+        <w:rPr>
+          <w:rFonts w:ascii="Arial" w:eastAsia="Arial" w:hAnsi="Arial" w:cs="Arial"/>
+          <w:i/>
+          <w:color w:val="000000"/>
+          <w:sz w:val="22"/>
+          <w:szCs w:val="22"/>
+        </w:rPr>
+        <w:t>The application shall be able to process payments for bus rides to users.</w:t>
       </w:r>
     </w:p>
     <w:p>
@@ -4624,29 +4834,27 @@
           <w:szCs w:val="22"/>
         </w:rPr>
       </w:pPr>
-      <w:bookmarkStart w:id="27" w:name="_1pxezwc" w:colFirst="0" w:colLast="0"/>
-      <w:bookmarkEnd w:id="27"/>
-      <w:r>
-        <w:rPr>
-          <w:rFonts w:ascii="Arial" w:eastAsia="Arial" w:hAnsi="Arial" w:cs="Arial"/>
-          <w:i/>
-          <w:color w:val="000000"/>
-          <w:sz w:val="22"/>
-          <w:szCs w:val="22"/>
-        </w:rPr>
-        <w:t>The application shall be deployed from a trusted and secure server to protect the integrity of the code.</w:t>
-      </w:r>
-    </w:p>
-    <w:p>
-      <w:pPr>
-        <w:pStyle w:val="Heading2"/>
+      <w:r>
+        <w:rPr>
+          <w:rFonts w:ascii="Arial" w:eastAsia="Arial" w:hAnsi="Arial" w:cs="Arial"/>
+          <w:i/>
+          <w:color w:val="000000"/>
+          <w:sz w:val="22"/>
+          <w:szCs w:val="22"/>
+        </w:rPr>
+        <w:t>List any operating principles about the product, such as which individuals or roles can perform which functions under specific circumstances. These are not functional requirements in themselves, but they may imply certain functional requirements to enforce the rules.&gt;</w:t>
+      </w:r>
+    </w:p>
+    <w:p>
+      <w:pPr>
+        <w:pStyle w:val="Heading1"/>
         <w:numPr>
-          <w:ilvl w:val="1"/>
+          <w:ilvl w:val="0"/>
           <w:numId w:val="3"/>
         </w:numPr>
       </w:pPr>
       <w:r>
-        <w:t>Software Quality Attributes</w:t>
+        <w:t>Other Requirements</w:t>
       </w:r>
     </w:p>
     <w:p>
@@ -4666,188 +4874,8 @@
           <w:szCs w:val="22"/>
         </w:rPr>
       </w:pPr>
-      <w:bookmarkStart w:id="28" w:name="_49x2ik5" w:colFirst="0" w:colLast="0"/>
-      <w:bookmarkEnd w:id="28"/>
-      <w:r>
-        <w:rPr>
-          <w:rFonts w:ascii="Arial" w:eastAsia="Arial" w:hAnsi="Arial" w:cs="Arial"/>
-          <w:i/>
-          <w:color w:val="000000"/>
-          <w:sz w:val="22"/>
-          <w:szCs w:val="22"/>
-        </w:rPr>
-        <w:t xml:space="preserve">The application can be upgraded with little to nothing down time based on the architectural component structure. The application would be easy to study to </w:t>
-      </w:r>
-      <w:r>
-        <w:rPr>
-          <w:rFonts w:ascii="Arial" w:eastAsia="Arial" w:hAnsi="Arial" w:cs="Arial"/>
-          <w:i/>
-          <w:color w:val="000000"/>
-          <w:sz w:val="22"/>
-          <w:szCs w:val="22"/>
-        </w:rPr>
-        <w:t>any</w:t>
-      </w:r>
-      <w:r>
-        <w:rPr>
-          <w:rFonts w:ascii="Arial" w:eastAsia="Arial" w:hAnsi="Arial" w:cs="Arial"/>
-          <w:i/>
-          <w:color w:val="000000"/>
-          <w:sz w:val="22"/>
-          <w:szCs w:val="22"/>
-        </w:rPr>
-        <w:t xml:space="preserve"> developer</w:t>
-      </w:r>
-      <w:r>
-        <w:rPr>
-          <w:rFonts w:ascii="Arial" w:eastAsia="Arial" w:hAnsi="Arial" w:cs="Arial"/>
-          <w:i/>
-          <w:color w:val="000000"/>
-          <w:sz w:val="22"/>
-          <w:szCs w:val="22"/>
-        </w:rPr>
-        <w:t xml:space="preserve"> from the</w:t>
-      </w:r>
-      <w:r>
-        <w:rPr>
-          <w:rFonts w:ascii="Arial" w:eastAsia="Arial" w:hAnsi="Arial" w:cs="Arial"/>
-          <w:i/>
-          <w:color w:val="000000"/>
-          <w:sz w:val="22"/>
-          <w:szCs w:val="22"/>
-        </w:rPr>
-        <w:t xml:space="preserve"> standpoint of knowledge about the programming language.</w:t>
-      </w:r>
-    </w:p>
-    <w:p>
-      <w:pPr>
-        <w:pBdr>
-          <w:top w:val="nil"/>
-          <w:left w:val="nil"/>
-          <w:bottom w:val="nil"/>
-          <w:right w:val="nil"/>
-          <w:between w:val="nil"/>
-        </w:pBdr>
-        <w:rPr>
-          <w:rFonts w:ascii="Arial" w:eastAsia="Arial" w:hAnsi="Arial" w:cs="Arial"/>
-          <w:i/>
-          <w:color w:val="000000"/>
-          <w:sz w:val="22"/>
-          <w:szCs w:val="22"/>
-        </w:rPr>
-      </w:pPr>
-      <w:r>
-        <w:rPr>
-          <w:rFonts w:ascii="Arial" w:eastAsia="Arial" w:hAnsi="Arial" w:cs="Arial"/>
-          <w:i/>
-          <w:color w:val="000000"/>
-          <w:sz w:val="22"/>
-          <w:szCs w:val="22"/>
-        </w:rPr>
-        <w:t xml:space="preserve"> </w:t>
-      </w:r>
-    </w:p>
-    <w:p>
-      <w:pPr>
-        <w:pStyle w:val="Heading2"/>
-        <w:numPr>
-          <w:ilvl w:val="1"/>
-          <w:numId w:val="3"/>
-        </w:numPr>
-      </w:pPr>
-      <w:r>
-        <w:t>Business Rules</w:t>
-      </w:r>
-    </w:p>
-    <w:p>
-      <w:pPr>
-        <w:pBdr>
-          <w:top w:val="nil"/>
-          <w:left w:val="nil"/>
-          <w:bottom w:val="nil"/>
-          <w:right w:val="nil"/>
-          <w:between w:val="nil"/>
-        </w:pBdr>
-        <w:rPr>
-          <w:rFonts w:ascii="Arial" w:eastAsia="Arial" w:hAnsi="Arial" w:cs="Arial"/>
-          <w:i/>
-          <w:color w:val="000000"/>
-          <w:sz w:val="22"/>
-          <w:szCs w:val="22"/>
-        </w:rPr>
-      </w:pPr>
-      <w:bookmarkStart w:id="29" w:name="_2p2csry" w:colFirst="0" w:colLast="0"/>
+      <w:bookmarkStart w:id="29" w:name="_147n2zr" w:colFirst="0" w:colLast="0"/>
       <w:bookmarkEnd w:id="29"/>
-      <w:r>
-        <w:rPr>
-          <w:rFonts w:ascii="Arial" w:eastAsia="Arial" w:hAnsi="Arial" w:cs="Arial"/>
-          <w:i/>
-          <w:color w:val="000000"/>
-          <w:sz w:val="22"/>
-          <w:szCs w:val="22"/>
-        </w:rPr>
-        <w:t>The application shall be able to process payments for bus rides to users.</w:t>
-      </w:r>
-    </w:p>
-    <w:p>
-      <w:pPr>
-        <w:pBdr>
-          <w:top w:val="nil"/>
-          <w:left w:val="nil"/>
-          <w:bottom w:val="nil"/>
-          <w:right w:val="nil"/>
-          <w:between w:val="nil"/>
-        </w:pBdr>
-        <w:rPr>
-          <w:rFonts w:ascii="Arial" w:eastAsia="Arial" w:hAnsi="Arial" w:cs="Arial"/>
-          <w:i/>
-          <w:color w:val="000000"/>
-          <w:sz w:val="22"/>
-          <w:szCs w:val="22"/>
-        </w:rPr>
-      </w:pPr>
-      <w:r>
-        <w:rPr>
-          <w:rFonts w:ascii="Arial" w:eastAsia="Arial" w:hAnsi="Arial" w:cs="Arial"/>
-          <w:i/>
-          <w:color w:val="000000"/>
-          <w:sz w:val="22"/>
-          <w:szCs w:val="22"/>
-        </w:rPr>
-        <w:t>List any operating principles about the product, such as which individuals or roles can perform which functions under specific circumstances. These are not functional requirements in themselves, but they may imply certain functional requirements to enforce the rules.&gt;</w:t>
-      </w:r>
-    </w:p>
-    <w:p>
-      <w:pPr>
-        <w:pStyle w:val="Heading1"/>
-        <w:numPr>
-          <w:ilvl w:val="0"/>
-          <w:numId w:val="3"/>
-        </w:numPr>
-      </w:pPr>
-      <w:r>
-        <w:t>Other Requirements</w:t>
-      </w:r>
-    </w:p>
-    <w:p>
-      <w:pPr>
-        <w:pBdr>
-          <w:top w:val="nil"/>
-          <w:left w:val="nil"/>
-          <w:bottom w:val="nil"/>
-          <w:right w:val="nil"/>
-          <w:between w:val="nil"/>
-        </w:pBdr>
-        <w:rPr>
-          <w:rFonts w:ascii="Arial" w:eastAsia="Arial" w:hAnsi="Arial" w:cs="Arial"/>
-          <w:i/>
-          <w:color w:val="000000"/>
-          <w:sz w:val="22"/>
-          <w:szCs w:val="22"/>
-        </w:rPr>
-      </w:pPr>
-      <w:bookmarkStart w:id="30" w:name="_147n2zr" w:colFirst="0" w:colLast="0"/>
-      <w:bookmarkEnd w:id="30"/>
       <w:r>
         <w:rPr>
           <w:rFonts w:ascii="Arial" w:eastAsia="Arial" w:hAnsi="Arial" w:cs="Arial"/>
@@ -4923,8 +4951,8 @@
           <w:szCs w:val="22"/>
         </w:rPr>
       </w:pPr>
-      <w:bookmarkStart w:id="31" w:name="_3o7alnk" w:colFirst="0" w:colLast="0"/>
-      <w:bookmarkEnd w:id="31"/>
+      <w:bookmarkStart w:id="30" w:name="_3o7alnk" w:colFirst="0" w:colLast="0"/>
+      <w:bookmarkEnd w:id="30"/>
       <w:r>
         <w:rPr>
           <w:rFonts w:ascii="Arial" w:eastAsia="Arial" w:hAnsi="Arial" w:cs="Arial"/>
@@ -4981,8 +5009,8 @@
           <w:szCs w:val="22"/>
         </w:rPr>
       </w:pPr>
-      <w:bookmarkStart w:id="32" w:name="_23ckvvd" w:colFirst="0" w:colLast="0"/>
-      <w:bookmarkEnd w:id="32"/>
+      <w:bookmarkStart w:id="31" w:name="_23ckvvd" w:colFirst="0" w:colLast="0"/>
+      <w:bookmarkEnd w:id="31"/>
       <w:r>
         <w:rPr>
           <w:rFonts w:ascii="Arial" w:eastAsia="Arial" w:hAnsi="Arial" w:cs="Arial"/>
@@ -6508,6 +6536,17 @@
     <w:uiPriority w:val="99"/>
     <w:rsid w:val="003218C9"/>
   </w:style>
+  <w:style w:type="paragraph" w:styleId="ListParagraph">
+    <w:name w:val="List Paragraph"/>
+    <w:basedOn w:val="Normal"/>
+    <w:uiPriority w:val="34"/>
+    <w:qFormat/>
+    <w:rsid w:val="00C258BC"/>
+    <w:pPr>
+      <w:ind w:left="720"/>
+      <w:contextualSpacing/>
+    </w:pPr>
+  </w:style>
 </w:styles>
 </file>
 

--- a/software_specifications/OTS Software Requirements Specification.docx
+++ b/software_specifications/OTS Software Requirements Specification.docx
@@ -2776,7 +2776,29 @@
           <w:sz w:val="22"/>
           <w:szCs w:val="22"/>
         </w:rPr>
-        <w:t>&lt;Describe any standards or typographical conventions that were followed when writing this SRS, such as fonts or highlighting that have special significance. For example, state whether priorities  for higher-level requirements are assumed to be inherited by detailed requirements, or whether every requirement statement is to have its own priority.&gt;</w:t>
+        <w:t xml:space="preserve">&lt;Describe any standards or typographical conventions that were followed when writing this SRS, such as fonts or highlighting that have special significance. For example, state whether </w:t>
+      </w:r>
+      <w:proofErr w:type="gramStart"/>
+      <w:r>
+        <w:rPr>
+          <w:rFonts w:ascii="Arial" w:eastAsia="Arial" w:hAnsi="Arial" w:cs="Arial"/>
+          <w:i/>
+          <w:color w:val="000000"/>
+          <w:sz w:val="22"/>
+          <w:szCs w:val="22"/>
+        </w:rPr>
+        <w:t>priorities  for</w:t>
+      </w:r>
+      <w:proofErr w:type="gramEnd"/>
+      <w:r>
+        <w:rPr>
+          <w:rFonts w:ascii="Arial" w:eastAsia="Arial" w:hAnsi="Arial" w:cs="Arial"/>
+          <w:i/>
+          <w:color w:val="000000"/>
+          <w:sz w:val="22"/>
+          <w:szCs w:val="22"/>
+        </w:rPr>
+        <w:t xml:space="preserve"> higher-level requirements are assumed to be inherited by detailed requirements, or whether every requirement statement is to have its own priority.&gt;</w:t>
       </w:r>
     </w:p>
     <w:p>
@@ -2919,13 +2941,41 @@
           <w:sz w:val="22"/>
           <w:szCs w:val="22"/>
         </w:rPr>
-        <w:t xml:space="preserve">provide users with accurate predictions of their bus arrival and departure time. The buses arrival and departure times  are vital to both Bus operation control and passenger information systems. </w:t>
+        <w:t xml:space="preserve">provide users with accurate predictions of their bus arrival and departure time. The buses arrival and departure </w:t>
       </w:r>
       <w:r>
         <w:rPr>
           <w:rFonts w:ascii="Times New Roman" w:eastAsia="Times New Roman" w:hAnsi="Times New Roman" w:cs="Times New Roman"/>
-        </w:rPr>
-        <w:t xml:space="preserve">The system also allows for other clients to use. If a client provides GTFS data the system can be changed to support the new client’s transit system. The Ohio Transit System </w:t>
+          <w:sz w:val="22"/>
+          <w:szCs w:val="22"/>
+        </w:rPr>
+        <w:t>times are</w:t>
+      </w:r>
+      <w:r>
+        <w:rPr>
+          <w:rFonts w:ascii="Times New Roman" w:eastAsia="Times New Roman" w:hAnsi="Times New Roman" w:cs="Times New Roman"/>
+          <w:sz w:val="22"/>
+          <w:szCs w:val="22"/>
+        </w:rPr>
+        <w:t xml:space="preserve"> vital to both Bus operation control and passenger information systems. </w:t>
+      </w:r>
+      <w:r>
+        <w:rPr>
+          <w:rFonts w:ascii="Times New Roman" w:eastAsia="Times New Roman" w:hAnsi="Times New Roman" w:cs="Times New Roman"/>
+        </w:rPr>
+        <w:t xml:space="preserve">The system also allows for other clients to use. If a client provides GTFS </w:t>
+      </w:r>
+      <w:r>
+        <w:rPr>
+          <w:rFonts w:ascii="Times New Roman" w:eastAsia="Times New Roman" w:hAnsi="Times New Roman" w:cs="Times New Roman"/>
+        </w:rPr>
+        <w:t>data,</w:t>
+      </w:r>
+      <w:r>
+        <w:rPr>
+          <w:rFonts w:ascii="Times New Roman" w:eastAsia="Times New Roman" w:hAnsi="Times New Roman" w:cs="Times New Roman"/>
+        </w:rPr>
+        <w:t xml:space="preserve"> the system can be changed to support the new client’s transit system. The Ohio Transit System </w:t>
       </w:r>
       <w:r>
         <w:rPr>
@@ -3295,7 +3345,95 @@
           <w:sz w:val="22"/>
           <w:szCs w:val="22"/>
         </w:rPr>
-        <w:t xml:space="preserve">Developers shall have knowledge of React.js and some of the libraries use along with this programming language such, redux, axios, sass, react-router-dom, materual-UI, mapbox-gl, node and firebase along with google authentication. </w:t>
+        <w:t xml:space="preserve">Developers shall have knowledge of React.js and some of the libraries use along with this programming language such, redux, </w:t>
+      </w:r>
+      <w:proofErr w:type="spellStart"/>
+      <w:r>
+        <w:rPr>
+          <w:rFonts w:ascii="Arial" w:eastAsia="Arial" w:hAnsi="Arial" w:cs="Arial"/>
+          <w:i/>
+          <w:color w:val="000000"/>
+          <w:sz w:val="22"/>
+          <w:szCs w:val="22"/>
+        </w:rPr>
+        <w:t>axios</w:t>
+      </w:r>
+      <w:proofErr w:type="spellEnd"/>
+      <w:r>
+        <w:rPr>
+          <w:rFonts w:ascii="Arial" w:eastAsia="Arial" w:hAnsi="Arial" w:cs="Arial"/>
+          <w:i/>
+          <w:color w:val="000000"/>
+          <w:sz w:val="22"/>
+          <w:szCs w:val="22"/>
+        </w:rPr>
+        <w:t>, sass, react-router-</w:t>
+      </w:r>
+      <w:proofErr w:type="spellStart"/>
+      <w:r>
+        <w:rPr>
+          <w:rFonts w:ascii="Arial" w:eastAsia="Arial" w:hAnsi="Arial" w:cs="Arial"/>
+          <w:i/>
+          <w:color w:val="000000"/>
+          <w:sz w:val="22"/>
+          <w:szCs w:val="22"/>
+        </w:rPr>
+        <w:t>dom</w:t>
+      </w:r>
+      <w:proofErr w:type="spellEnd"/>
+      <w:r>
+        <w:rPr>
+          <w:rFonts w:ascii="Arial" w:eastAsia="Arial" w:hAnsi="Arial" w:cs="Arial"/>
+          <w:i/>
+          <w:color w:val="000000"/>
+          <w:sz w:val="22"/>
+          <w:szCs w:val="22"/>
+        </w:rPr>
+        <w:t xml:space="preserve">, </w:t>
+      </w:r>
+      <w:proofErr w:type="spellStart"/>
+      <w:r>
+        <w:rPr>
+          <w:rFonts w:ascii="Arial" w:eastAsia="Arial" w:hAnsi="Arial" w:cs="Arial"/>
+          <w:i/>
+          <w:color w:val="000000"/>
+          <w:sz w:val="22"/>
+          <w:szCs w:val="22"/>
+        </w:rPr>
+        <w:t>materual</w:t>
+      </w:r>
+      <w:proofErr w:type="spellEnd"/>
+      <w:r>
+        <w:rPr>
+          <w:rFonts w:ascii="Arial" w:eastAsia="Arial" w:hAnsi="Arial" w:cs="Arial"/>
+          <w:i/>
+          <w:color w:val="000000"/>
+          <w:sz w:val="22"/>
+          <w:szCs w:val="22"/>
+        </w:rPr>
+        <w:t xml:space="preserve">-UI, </w:t>
+      </w:r>
+      <w:proofErr w:type="spellStart"/>
+      <w:r>
+        <w:rPr>
+          <w:rFonts w:ascii="Arial" w:eastAsia="Arial" w:hAnsi="Arial" w:cs="Arial"/>
+          <w:i/>
+          <w:color w:val="000000"/>
+          <w:sz w:val="22"/>
+          <w:szCs w:val="22"/>
+        </w:rPr>
+        <w:t>mapbox-gl</w:t>
+      </w:r>
+      <w:proofErr w:type="spellEnd"/>
+      <w:r>
+        <w:rPr>
+          <w:rFonts w:ascii="Arial" w:eastAsia="Arial" w:hAnsi="Arial" w:cs="Arial"/>
+          <w:i/>
+          <w:color w:val="000000"/>
+          <w:sz w:val="22"/>
+          <w:szCs w:val="22"/>
+        </w:rPr>
+        <w:t xml:space="preserve">, node and firebase along with google authentication. </w:t>
       </w:r>
     </w:p>
     <w:p>
@@ -3352,9 +3490,11 @@
       <w:r>
         <w:t>material-</w:t>
       </w:r>
+      <w:proofErr w:type="spellStart"/>
       <w:r>
         <w:t>ui</w:t>
       </w:r>
+      <w:proofErr w:type="spellEnd"/>
     </w:p>
     <w:p>
       <w:pPr>
@@ -3364,9 +3504,11 @@
         </w:numPr>
         <w:spacing w:line="276" w:lineRule="auto"/>
       </w:pPr>
+      <w:proofErr w:type="spellStart"/>
       <w:r>
         <w:t>axios</w:t>
       </w:r>
+      <w:proofErr w:type="spellEnd"/>
     </w:p>
     <w:p>
       <w:pPr>
@@ -3413,8 +3555,13 @@
         <w:spacing w:line="276" w:lineRule="auto"/>
       </w:pPr>
       <w:r>
-        <w:t>react-map-gl</w:t>
-      </w:r>
+        <w:t>react-map-</w:t>
+      </w:r>
+      <w:proofErr w:type="spellStart"/>
+      <w:r>
+        <w:t>gl</w:t>
+      </w:r>
+      <w:proofErr w:type="spellEnd"/>
     </w:p>
     <w:p>
       <w:pPr>
@@ -3424,12 +3571,16 @@
         </w:numPr>
         <w:spacing w:line="276" w:lineRule="auto"/>
       </w:pPr>
+      <w:proofErr w:type="spellStart"/>
+      <w:proofErr w:type="gramStart"/>
       <w:r>
         <w:t>react</w:t>
       </w:r>
       <w:r>
         <w:t>,js</w:t>
       </w:r>
+      <w:proofErr w:type="spellEnd"/>
+      <w:proofErr w:type="gramEnd"/>
     </w:p>
     <w:p>
       <w:pPr>
@@ -3440,8 +3591,13 @@
         <w:spacing w:line="276" w:lineRule="auto"/>
       </w:pPr>
       <w:r>
-        <w:t>react-router-dom</w:t>
-      </w:r>
+        <w:t>react-router-</w:t>
+      </w:r>
+      <w:proofErr w:type="spellStart"/>
+      <w:r>
+        <w:t>dom</w:t>
+      </w:r>
+      <w:proofErr w:type="spellEnd"/>
     </w:p>
     <w:p>
       <w:pPr>
@@ -3475,9 +3631,11 @@
         </w:numPr>
         <w:spacing w:line="276" w:lineRule="auto"/>
       </w:pPr>
+      <w:proofErr w:type="spellStart"/>
       <w:r>
         <w:t>mysql</w:t>
       </w:r>
+      <w:proofErr w:type="spellEnd"/>
     </w:p>
     <w:p>
       <w:pPr>
@@ -3487,9 +3645,11 @@
         </w:numPr>
         <w:spacing w:line="276" w:lineRule="auto"/>
       </w:pPr>
+      <w:proofErr w:type="spellStart"/>
       <w:r>
         <w:t>cors</w:t>
       </w:r>
+      <w:proofErr w:type="spellEnd"/>
     </w:p>
     <w:p>
       <w:pPr>
@@ -3560,7 +3720,29 @@
           <w:sz w:val="22"/>
           <w:szCs w:val="22"/>
         </w:rPr>
-        <w:t>&lt;Describe the logical characteristics of each interface between the software product and the users. This may include sample screen images, any GUI standards or product family style guides that are to be followed, screen layout constraints, standard buttons and functions (e.g., help) that will appear on every screen, keyboard shortcuts, error message display standards, and so on. Define the software components for which a user interface is needed. Details of the user interface design should be documented in a separate user interface specification.&gt;</w:t>
+        <w:t xml:space="preserve">&lt;Describe the logical characteristics of each interface between the software product and the users. This may include sample screen images, any GUI standards or product family style guides that are to be followed, screen layout constraints, standard </w:t>
+      </w:r>
+      <w:proofErr w:type="gramStart"/>
+      <w:r>
+        <w:rPr>
+          <w:rFonts w:ascii="Arial" w:eastAsia="Arial" w:hAnsi="Arial" w:cs="Arial"/>
+          <w:i/>
+          <w:color w:val="000000"/>
+          <w:sz w:val="22"/>
+          <w:szCs w:val="22"/>
+        </w:rPr>
+        <w:t>buttons</w:t>
+      </w:r>
+      <w:proofErr w:type="gramEnd"/>
+      <w:r>
+        <w:rPr>
+          <w:rFonts w:ascii="Arial" w:eastAsia="Arial" w:hAnsi="Arial" w:cs="Arial"/>
+          <w:i/>
+          <w:color w:val="000000"/>
+          <w:sz w:val="22"/>
+          <w:szCs w:val="22"/>
+        </w:rPr>
+        <w:t xml:space="preserve"> and functions (e.g., help) that will appear on every screen, keyboard shortcuts, error message display standards, and so on. Define the software components for which a user interface is needed. Details of the user interface design should be documented in a separate user interface specification.&gt;</w:t>
       </w:r>
     </w:p>
     <w:p>
@@ -3619,7 +3801,31 @@
     </w:p>
     <w:p>
       <w:r>
-        <w:t xml:space="preserve">The Ohio Transit System will use axios, express, and cors to connect to a mySQL database containing the GTFS data provided by the client. </w:t>
+        <w:t xml:space="preserve">The Ohio Transit System will use </w:t>
+      </w:r>
+      <w:proofErr w:type="spellStart"/>
+      <w:r>
+        <w:t>axios</w:t>
+      </w:r>
+      <w:proofErr w:type="spellEnd"/>
+      <w:r>
+        <w:t xml:space="preserve">, express, and </w:t>
+      </w:r>
+      <w:proofErr w:type="spellStart"/>
+      <w:r>
+        <w:t>cors</w:t>
+      </w:r>
+      <w:proofErr w:type="spellEnd"/>
+      <w:r>
+        <w:t xml:space="preserve"> to connect to a </w:t>
+      </w:r>
+      <w:proofErr w:type="spellStart"/>
+      <w:r>
+        <w:t>mySQL</w:t>
+      </w:r>
+      <w:proofErr w:type="spellEnd"/>
+      <w:r>
+        <w:t xml:space="preserve"> database containing the GTFS data provided by the client. </w:t>
       </w:r>
     </w:p>
     <w:p/>
@@ -3715,7 +3921,17 @@
           <w:sz w:val="22"/>
           <w:szCs w:val="22"/>
         </w:rPr>
-        <w:t xml:space="preserve">. HTTP is used in the application as a standard communication for the application. </w:t>
+        <w:t>. HTTP is used in the application as a standard communicati</w:t>
+      </w:r>
+      <w:r>
+        <w:rPr>
+          <w:rFonts w:ascii="Arial" w:eastAsia="Arial" w:hAnsi="Arial" w:cs="Arial"/>
+          <w:i/>
+          <w:color w:val="000000"/>
+          <w:sz w:val="22"/>
+          <w:szCs w:val="22"/>
+        </w:rPr>
+        <w:t>on.</w:t>
       </w:r>
     </w:p>
     <w:p>
@@ -4815,34 +5031,6 @@
           <w:szCs w:val="22"/>
         </w:rPr>
         <w:t>The application shall be able to process payments for bus rides to users.</w:t>
-      </w:r>
-    </w:p>
-    <w:p>
-      <w:pPr>
-        <w:pBdr>
-          <w:top w:val="nil"/>
-          <w:left w:val="nil"/>
-          <w:bottom w:val="nil"/>
-          <w:right w:val="nil"/>
-          <w:between w:val="nil"/>
-        </w:pBdr>
-        <w:rPr>
-          <w:rFonts w:ascii="Arial" w:eastAsia="Arial" w:hAnsi="Arial" w:cs="Arial"/>
-          <w:i/>
-          <w:color w:val="000000"/>
-          <w:sz w:val="22"/>
-          <w:szCs w:val="22"/>
-        </w:rPr>
-      </w:pPr>
-      <w:r>
-        <w:rPr>
-          <w:rFonts w:ascii="Arial" w:eastAsia="Arial" w:hAnsi="Arial" w:cs="Arial"/>
-          <w:i/>
-          <w:color w:val="000000"/>
-          <w:sz w:val="22"/>
-          <w:szCs w:val="22"/>
-        </w:rPr>
-        <w:t>List any operating principles about the product, such as which individuals or roles can perform which functions under specific circumstances. These are not functional requirements in themselves, but they may imply certain functional requirements to enforce the rules.&gt;</w:t>
       </w:r>
     </w:p>
     <w:p>

--- a/software_specifications/OTS Software Requirements Specification.docx
+++ b/software_specifications/OTS Software Requirements Specification.docx
@@ -1,6 +1,6 @@
 
 <file path=word/document.xml><?xml version="1.0" encoding="utf-8"?>
-<w:document xmlns:wpc="http://schemas.microsoft.com/office/word/2010/wordprocessingCanvas" xmlns:mc="http://schemas.openxmlformats.org/markup-compatibility/2006" xmlns:o="urn:schemas-microsoft-com:office:office" xmlns:r="http://schemas.openxmlformats.org/officeDocument/2006/relationships" xmlns:m="http://schemas.openxmlformats.org/officeDocument/2006/math" xmlns:v="urn:schemas-microsoft-com:vml" xmlns:wp14="http://schemas.microsoft.com/office/word/2010/wordprocessingDrawing" xmlns:wp="http://schemas.openxmlformats.org/drawingml/2006/wordprocessingDrawing" xmlns:w10="urn:schemas-microsoft-com:office:word" xmlns:w="http://schemas.openxmlformats.org/wordprocessingml/2006/main" xmlns:w14="http://schemas.microsoft.com/office/word/2010/wordml" xmlns:w15="http://schemas.microsoft.com/office/word/2012/wordml" xmlns:wpg="http://schemas.microsoft.com/office/word/2010/wordprocessingGroup" xmlns:wpi="http://schemas.microsoft.com/office/word/2010/wordprocessingInk" xmlns:wne="http://schemas.microsoft.com/office/word/2006/wordml" xmlns:wps="http://schemas.microsoft.com/office/word/2010/wordprocessingShape" mc:Ignorable="w14 w15 wp14">
+<w:document xmlns:wpc="http://schemas.microsoft.com/office/word/2010/wordprocessingCanvas" xmlns:cx="http://schemas.microsoft.com/office/drawing/2014/chartex" xmlns:cx1="http://schemas.microsoft.com/office/drawing/2015/9/8/chartex" xmlns:cx2="http://schemas.microsoft.com/office/drawing/2015/10/21/chartex" xmlns:cx3="http://schemas.microsoft.com/office/drawing/2016/5/9/chartex" xmlns:cx4="http://schemas.microsoft.com/office/drawing/2016/5/10/chartex" xmlns:cx5="http://schemas.microsoft.com/office/drawing/2016/5/11/chartex" xmlns:cx6="http://schemas.microsoft.com/office/drawing/2016/5/12/chartex" xmlns:cx7="http://schemas.microsoft.com/office/drawing/2016/5/13/chartex" xmlns:cx8="http://schemas.microsoft.com/office/drawing/2016/5/14/chartex" xmlns:mc="http://schemas.openxmlformats.org/markup-compatibility/2006" xmlns:aink="http://schemas.microsoft.com/office/drawing/2016/ink" xmlns:am3d="http://schemas.microsoft.com/office/drawing/2017/model3d" xmlns:o="urn:schemas-microsoft-com:office:office" xmlns:r="http://schemas.openxmlformats.org/officeDocument/2006/relationships" xmlns:m="http://schemas.openxmlformats.org/officeDocument/2006/math" xmlns:v="urn:schemas-microsoft-com:vml" xmlns:wp14="http://schemas.microsoft.com/office/word/2010/wordprocessingDrawing" xmlns:wp="http://schemas.openxmlformats.org/drawingml/2006/wordprocessingDrawing" xmlns:w10="urn:schemas-microsoft-com:office:word" xmlns:w="http://schemas.openxmlformats.org/wordprocessingml/2006/main" xmlns:w14="http://schemas.microsoft.com/office/word/2010/wordml" xmlns:w15="http://schemas.microsoft.com/office/word/2012/wordml" xmlns:w16cex="http://schemas.microsoft.com/office/word/2018/wordml/cex" xmlns:w16cid="http://schemas.microsoft.com/office/word/2016/wordml/cid" xmlns:w16="http://schemas.microsoft.com/office/word/2018/wordml" xmlns:w16se="http://schemas.microsoft.com/office/word/2015/wordml/symex" xmlns:wpg="http://schemas.microsoft.com/office/word/2010/wordprocessingGroup" xmlns:wpi="http://schemas.microsoft.com/office/word/2010/wordprocessingInk" xmlns:wne="http://schemas.microsoft.com/office/word/2006/wordml" xmlns:wps="http://schemas.microsoft.com/office/word/2010/wordprocessingShape" mc:Ignorable="w14 w15 w16se w16cid w16 w16cex wp14">
   <w:body>
     <w:p>
       <w:pPr>
@@ -355,12 +355,6 @@
               <w:color w:val="000000"/>
             </w:rPr>
             <w:tab/>
-          </w:r>
-          <w:r>
-            <w:rPr>
-              <w:b/>
-              <w:color w:val="000000"/>
-            </w:rPr>
             <w:t>Introduction</w:t>
           </w:r>
           <w:r>
@@ -641,10 +635,7 @@
             <w:fldChar w:fldCharType="begin"/>
           </w:r>
           <w:r>
-            <w:instrText xml:space="preserve"> HYPERLINK \l "_41mghml</w:instrText>
-          </w:r>
-          <w:r>
-            <w:instrText xml:space="preserve">" </w:instrText>
+            <w:instrText xml:space="preserve"> HYPERLINK \l "_41mghml" </w:instrText>
           </w:r>
           <w:r>
             <w:fldChar w:fldCharType="separate"/>
@@ -975,10 +966,7 @@
             <w:fldChar w:fldCharType="begin"/>
           </w:r>
           <w:r>
-            <w:instrText xml:space="preserve"> HYPERLIN</w:instrText>
-          </w:r>
-          <w:r>
-            <w:instrText xml:space="preserve">K \l "_4f1mdlm" </w:instrText>
+            <w:instrText xml:space="preserve"> HYPERLINK \l "_4f1mdlm" </w:instrText>
           </w:r>
           <w:r>
             <w:fldChar w:fldCharType="separate"/>
@@ -1246,10 +1234,7 @@
             <w:fldChar w:fldCharType="begin"/>
           </w:r>
           <w:r>
-            <w:instrText xml:space="preserve"> HYPERLINK \l "_28h4q</w:instrText>
-          </w:r>
-          <w:r>
-            <w:instrText xml:space="preserve">wu" </w:instrText>
+            <w:instrText xml:space="preserve"> HYPERLINK \l "_28h4qwu" </w:instrText>
           </w:r>
           <w:r>
             <w:fldChar w:fldCharType="separate"/>
@@ -1566,13 +1551,6 @@
               <w:szCs w:val="22"/>
             </w:rPr>
             <w:tab/>
-          </w:r>
-          <w:r>
-            <w:rPr>
-              <w:color w:val="000000"/>
-              <w:sz w:val="22"/>
-              <w:szCs w:val="22"/>
-            </w:rPr>
             <w:t>Communications Interfaces</w:t>
           </w:r>
           <w:r>
@@ -1848,10 +1826,7 @@
             <w:fldChar w:fldCharType="begin"/>
           </w:r>
           <w:r>
-            <w:instrText xml:space="preserve"> </w:instrText>
-          </w:r>
-          <w:r>
-            <w:instrText xml:space="preserve">HYPERLINK \l "_206ipza" </w:instrText>
+            <w:instrText xml:space="preserve"> HYPERLINK \l "_206ipza" </w:instrText>
           </w:r>
           <w:r>
             <w:fldChar w:fldCharType="separate"/>
@@ -2758,16 +2733,7 @@
           <w:sz w:val="22"/>
           <w:szCs w:val="22"/>
         </w:rPr>
-        <w:t>The purpose of this document is to present a detailed description of The Ohio Transit System or “OTS”. This document will explain the product and its features, the interface, what the system will do, and how the system should react to user interactions. Th</w:t>
-      </w:r>
-      <w:r>
-        <w:rPr>
-          <w:rFonts w:ascii="Arial" w:eastAsia="Arial" w:hAnsi="Arial" w:cs="Arial"/>
-          <w:i/>
-          <w:sz w:val="22"/>
-          <w:szCs w:val="22"/>
-        </w:rPr>
-        <w:t xml:space="preserve">is document is intended for both the stakeholders and the developers of said system. </w:t>
+        <w:t xml:space="preserve">The purpose of this document is to present a detailed description of The Ohio Transit System or “OTS”. This document will explain the product and its features, the interface, what the system will do, and how the system should react to user interactions. This document is intended for both the stakeholders and the developers of said system. </w:t>
       </w:r>
     </w:p>
     <w:p>
@@ -2809,27 +2775,29 @@
           <w:sz w:val="22"/>
           <w:szCs w:val="22"/>
         </w:rPr>
-        <w:t>&lt;</w:t>
-      </w:r>
-      <w:r>
-        <w:rPr>
-          <w:rFonts w:ascii="Arial" w:eastAsia="Arial" w:hAnsi="Arial" w:cs="Arial"/>
-          <w:i/>
-          <w:color w:val="000000"/>
-          <w:sz w:val="22"/>
-          <w:szCs w:val="22"/>
-        </w:rPr>
-        <w:t xml:space="preserve">Describe any standards or typographical conventions that were followed when writing this SRS, such as fonts or highlighting that have special significance. For example, state whether priorities  for higher-level requirements are assumed to be inherited by </w:t>
-      </w:r>
-      <w:r>
-        <w:rPr>
-          <w:rFonts w:ascii="Arial" w:eastAsia="Arial" w:hAnsi="Arial" w:cs="Arial"/>
-          <w:i/>
-          <w:color w:val="000000"/>
-          <w:sz w:val="22"/>
-          <w:szCs w:val="22"/>
-        </w:rPr>
-        <w:t>detailed requirements, or whether every requirement statement is to have its own priority.&gt;</w:t>
+        <w:t xml:space="preserve">&lt;Describe any standards or typographical conventions that were followed when writing this SRS, such as fonts or highlighting that have special significance. For example, state whether </w:t>
+      </w:r>
+      <w:proofErr w:type="gramStart"/>
+      <w:r>
+        <w:rPr>
+          <w:rFonts w:ascii="Arial" w:eastAsia="Arial" w:hAnsi="Arial" w:cs="Arial"/>
+          <w:i/>
+          <w:color w:val="000000"/>
+          <w:sz w:val="22"/>
+          <w:szCs w:val="22"/>
+        </w:rPr>
+        <w:t>priorities  for</w:t>
+      </w:r>
+      <w:proofErr w:type="gramEnd"/>
+      <w:r>
+        <w:rPr>
+          <w:rFonts w:ascii="Arial" w:eastAsia="Arial" w:hAnsi="Arial" w:cs="Arial"/>
+          <w:i/>
+          <w:color w:val="000000"/>
+          <w:sz w:val="22"/>
+          <w:szCs w:val="22"/>
+        </w:rPr>
+        <w:t xml:space="preserve"> higher-level requirements are assumed to be inherited by detailed requirements, or whether every requirement statement is to have its own priority.&gt;</w:t>
       </w:r>
     </w:p>
     <w:p>
@@ -2869,16 +2837,7 @@
           <w:sz w:val="22"/>
           <w:szCs w:val="22"/>
         </w:rPr>
-        <w:t>This document is intended for both the stakeholders and the developers of the Ohio Transit System. Stakeholder information</w:t>
-      </w:r>
-      <w:r>
-        <w:rPr>
-          <w:rFonts w:ascii="Arial" w:eastAsia="Arial" w:hAnsi="Arial" w:cs="Arial"/>
-          <w:i/>
-          <w:sz w:val="22"/>
-          <w:szCs w:val="22"/>
-        </w:rPr>
-        <w:t xml:space="preserve"> is in sections 1 and 2 of this documentation. Developers shall read the entire documentation. </w:t>
+        <w:t xml:space="preserve">This document is intended for both the stakeholders and the developers of the Ohio Transit System. Stakeholder information is in sections 1 and 2 of this documentation. Developers shall read the entire documentation. </w:t>
       </w:r>
     </w:p>
     <w:p>
@@ -2913,49 +2872,27 @@
           <w:sz w:val="22"/>
           <w:szCs w:val="22"/>
         </w:rPr>
-        <w:t>customer centric web application in facilitating seamless scheduling between arrivals and departure times in Ohio tr</w:t>
+        <w:t xml:space="preserve">customer centric web application in facilitating seamless scheduling between arrivals and departure times in Ohio transit stations </w:t>
       </w:r>
       <w:r>
         <w:rPr>
           <w:rFonts w:ascii="Times New Roman" w:eastAsia="Times New Roman" w:hAnsi="Times New Roman" w:cs="Times New Roman"/>
-          <w:sz w:val="22"/>
-          <w:szCs w:val="22"/>
-        </w:rPr>
-        <w:t xml:space="preserve">ansit stations </w:t>
+        </w:rPr>
+        <w:t xml:space="preserve">with support for multiple devices. The system is designed to be used by locals and visitors of the wonderful state of Ohio. The system will </w:t>
       </w:r>
       <w:r>
         <w:rPr>
           <w:rFonts w:ascii="Times New Roman" w:eastAsia="Times New Roman" w:hAnsi="Times New Roman" w:cs="Times New Roman"/>
-        </w:rPr>
-        <w:t xml:space="preserve">with support for multiple devices. The system is designed to be used by locals and visitors of the wonderful state of Ohio. The system will </w:t>
+          <w:sz w:val="22"/>
+          <w:szCs w:val="22"/>
+        </w:rPr>
+        <w:t xml:space="preserve">provide users with accurate predictions of their bus arrival and departure time. The buses arrival and departure times are vital to both Bus operation control and passenger information systems. </w:t>
       </w:r>
       <w:r>
         <w:rPr>
           <w:rFonts w:ascii="Times New Roman" w:eastAsia="Times New Roman" w:hAnsi="Times New Roman" w:cs="Times New Roman"/>
-          <w:sz w:val="22"/>
-          <w:szCs w:val="22"/>
-        </w:rPr>
-        <w:t>provide users with accurate predictions of their bus arrival and departure time. The buses arrival an</w:t>
-      </w:r>
-      <w:r>
-        <w:rPr>
-          <w:rFonts w:ascii="Times New Roman" w:eastAsia="Times New Roman" w:hAnsi="Times New Roman" w:cs="Times New Roman"/>
-          <w:sz w:val="22"/>
-          <w:szCs w:val="22"/>
-        </w:rPr>
-        <w:t xml:space="preserve">d departure times are vital to both Bus operation control and passenger information systems. </w:t>
-      </w:r>
-      <w:r>
-        <w:rPr>
-          <w:rFonts w:ascii="Times New Roman" w:eastAsia="Times New Roman" w:hAnsi="Times New Roman" w:cs="Times New Roman"/>
-        </w:rPr>
-        <w:t>The system also allows for other clients to use. If a client provides GTFS data, the system can be changed to support the new client’s transit system. The Ohio Tra</w:t>
-      </w:r>
-      <w:r>
-        <w:rPr>
-          <w:rFonts w:ascii="Times New Roman" w:eastAsia="Times New Roman" w:hAnsi="Times New Roman" w:cs="Times New Roman"/>
-        </w:rPr>
-        <w:t xml:space="preserve">nsit System </w:t>
+        </w:rPr>
+        <w:t xml:space="preserve">The system also allows for other clients to use. If a client provides GTFS data, the system can be changed to support the new client’s transit system. The Ohio Transit System </w:t>
       </w:r>
       <w:r>
         <w:rPr>
@@ -3072,18 +3009,7 @@
           <w:sz w:val="22"/>
           <w:szCs w:val="22"/>
         </w:rPr>
-        <w:t>The product is new, self-contained software based on the web and implements a client-server model. The system</w:t>
-      </w:r>
-      <w:bookmarkStart w:id="10" w:name="_GoBack"/>
-      <w:bookmarkEnd w:id="10"/>
-      <w:r>
-        <w:rPr>
-          <w:rFonts w:ascii="Arial" w:hAnsi="Arial" w:cs="Arial"/>
-          <w:i/>
-          <w:sz w:val="22"/>
-          <w:szCs w:val="22"/>
-        </w:rPr>
-        <w:t xml:space="preserve"> provides a simple and easy way for users to acquire knowledge on departure and arrival times on routes of Ohio.</w:t>
+        <w:t>The product is new, self-contained software based on the web and implements a client-server model. The system provides a simple and easy way for users to acquire knowledge on departure and arrival times on routes of Ohio.</w:t>
       </w:r>
     </w:p>
     <w:p>
@@ -3291,8 +3217,8 @@
           <w:numId w:val="3"/>
         </w:numPr>
       </w:pPr>
-      <w:bookmarkStart w:id="11" w:name="_17dp8vu" w:colFirst="0" w:colLast="0"/>
-      <w:bookmarkEnd w:id="11"/>
+      <w:bookmarkStart w:id="10" w:name="_17dp8vu" w:colFirst="0" w:colLast="0"/>
+      <w:bookmarkEnd w:id="10"/>
       <w:r>
         <w:t>User Classes and Characteristics</w:t>
       </w:r>
@@ -3314,8 +3240,8 @@
           <w:szCs w:val="22"/>
         </w:rPr>
       </w:pPr>
-      <w:bookmarkStart w:id="12" w:name="_3rdcrjn" w:colFirst="0" w:colLast="0"/>
-      <w:bookmarkEnd w:id="12"/>
+      <w:bookmarkStart w:id="11" w:name="_3rdcrjn" w:colFirst="0" w:colLast="0"/>
+      <w:bookmarkEnd w:id="11"/>
       <w:r>
         <w:rPr>
           <w:rFonts w:ascii="Arial" w:eastAsia="Arial" w:hAnsi="Arial" w:cs="Arial"/>
@@ -3402,27 +3328,17 @@
           <w:szCs w:val="22"/>
         </w:rPr>
       </w:pPr>
-      <w:bookmarkStart w:id="13" w:name="_lnxbz9" w:colFirst="0" w:colLast="0"/>
-      <w:bookmarkEnd w:id="13"/>
-      <w:r>
-        <w:rPr>
-          <w:rFonts w:ascii="Arial" w:eastAsia="Arial" w:hAnsi="Arial" w:cs="Arial"/>
-          <w:i/>
-          <w:color w:val="000000"/>
-          <w:sz w:val="22"/>
-          <w:szCs w:val="22"/>
-        </w:rPr>
-        <w:t>Developers shall have knowledge of React.js and some of the librar</w:t>
-      </w:r>
-      <w:r>
-        <w:rPr>
-          <w:rFonts w:ascii="Arial" w:eastAsia="Arial" w:hAnsi="Arial" w:cs="Arial"/>
-          <w:i/>
-          <w:color w:val="000000"/>
-          <w:sz w:val="22"/>
-          <w:szCs w:val="22"/>
-        </w:rPr>
-        <w:t xml:space="preserve">ies </w:t>
+      <w:bookmarkStart w:id="12" w:name="_lnxbz9" w:colFirst="0" w:colLast="0"/>
+      <w:bookmarkEnd w:id="12"/>
+      <w:r>
+        <w:rPr>
+          <w:rFonts w:ascii="Arial" w:eastAsia="Arial" w:hAnsi="Arial" w:cs="Arial"/>
+          <w:i/>
+          <w:color w:val="000000"/>
+          <w:sz w:val="22"/>
+          <w:szCs w:val="22"/>
+        </w:rPr>
+        <w:t xml:space="preserve">Developers shall have knowledge of React.js and some of the libraries </w:t>
       </w:r>
       <w:r>
         <w:rPr>
@@ -3441,7 +3357,95 @@
           <w:sz w:val="22"/>
           <w:szCs w:val="22"/>
         </w:rPr>
-        <w:t xml:space="preserve"> along with this programming language such, redux, axios, sass, react-router-dom, materual-UI, mapbox-gl, node and firebase along with google authentication. </w:t>
+        <w:t xml:space="preserve"> along with this programming language such, redux, </w:t>
+      </w:r>
+      <w:proofErr w:type="spellStart"/>
+      <w:r>
+        <w:rPr>
+          <w:rFonts w:ascii="Arial" w:eastAsia="Arial" w:hAnsi="Arial" w:cs="Arial"/>
+          <w:i/>
+          <w:color w:val="000000"/>
+          <w:sz w:val="22"/>
+          <w:szCs w:val="22"/>
+        </w:rPr>
+        <w:t>axios</w:t>
+      </w:r>
+      <w:proofErr w:type="spellEnd"/>
+      <w:r>
+        <w:rPr>
+          <w:rFonts w:ascii="Arial" w:eastAsia="Arial" w:hAnsi="Arial" w:cs="Arial"/>
+          <w:i/>
+          <w:color w:val="000000"/>
+          <w:sz w:val="22"/>
+          <w:szCs w:val="22"/>
+        </w:rPr>
+        <w:t>, sass, react-router-</w:t>
+      </w:r>
+      <w:proofErr w:type="spellStart"/>
+      <w:r>
+        <w:rPr>
+          <w:rFonts w:ascii="Arial" w:eastAsia="Arial" w:hAnsi="Arial" w:cs="Arial"/>
+          <w:i/>
+          <w:color w:val="000000"/>
+          <w:sz w:val="22"/>
+          <w:szCs w:val="22"/>
+        </w:rPr>
+        <w:t>dom</w:t>
+      </w:r>
+      <w:proofErr w:type="spellEnd"/>
+      <w:r>
+        <w:rPr>
+          <w:rFonts w:ascii="Arial" w:eastAsia="Arial" w:hAnsi="Arial" w:cs="Arial"/>
+          <w:i/>
+          <w:color w:val="000000"/>
+          <w:sz w:val="22"/>
+          <w:szCs w:val="22"/>
+        </w:rPr>
+        <w:t xml:space="preserve">, </w:t>
+      </w:r>
+      <w:proofErr w:type="spellStart"/>
+      <w:r>
+        <w:rPr>
+          <w:rFonts w:ascii="Arial" w:eastAsia="Arial" w:hAnsi="Arial" w:cs="Arial"/>
+          <w:i/>
+          <w:color w:val="000000"/>
+          <w:sz w:val="22"/>
+          <w:szCs w:val="22"/>
+        </w:rPr>
+        <w:t>materual</w:t>
+      </w:r>
+      <w:proofErr w:type="spellEnd"/>
+      <w:r>
+        <w:rPr>
+          <w:rFonts w:ascii="Arial" w:eastAsia="Arial" w:hAnsi="Arial" w:cs="Arial"/>
+          <w:i/>
+          <w:color w:val="000000"/>
+          <w:sz w:val="22"/>
+          <w:szCs w:val="22"/>
+        </w:rPr>
+        <w:t xml:space="preserve">-UI, </w:t>
+      </w:r>
+      <w:proofErr w:type="spellStart"/>
+      <w:r>
+        <w:rPr>
+          <w:rFonts w:ascii="Arial" w:eastAsia="Arial" w:hAnsi="Arial" w:cs="Arial"/>
+          <w:i/>
+          <w:color w:val="000000"/>
+          <w:sz w:val="22"/>
+          <w:szCs w:val="22"/>
+        </w:rPr>
+        <w:t>mapbox-gl</w:t>
+      </w:r>
+      <w:proofErr w:type="spellEnd"/>
+      <w:r>
+        <w:rPr>
+          <w:rFonts w:ascii="Arial" w:eastAsia="Arial" w:hAnsi="Arial" w:cs="Arial"/>
+          <w:i/>
+          <w:color w:val="000000"/>
+          <w:sz w:val="22"/>
+          <w:szCs w:val="22"/>
+        </w:rPr>
+        <w:t xml:space="preserve">, node and firebase along with google authentication. </w:t>
       </w:r>
     </w:p>
     <w:p>
@@ -3475,18 +3479,15 @@
           <w:numId w:val="3"/>
         </w:numPr>
       </w:pPr>
-      <w:bookmarkStart w:id="14" w:name="_35nkun2" w:colFirst="0" w:colLast="0"/>
-      <w:bookmarkEnd w:id="14"/>
+      <w:bookmarkStart w:id="13" w:name="_35nkun2" w:colFirst="0" w:colLast="0"/>
+      <w:bookmarkEnd w:id="13"/>
       <w:r>
         <w:t>Assumptions and Dependencies</w:t>
       </w:r>
     </w:p>
     <w:p>
       <w:r>
-        <w:t>The following are the dependencies</w:t>
-      </w:r>
-      <w:r>
-        <w:t xml:space="preserve"> used to build the website: </w:t>
+        <w:t xml:space="preserve">The following are the dependencies used to build the website: </w:t>
       </w:r>
     </w:p>
     <w:p/>
@@ -3499,8 +3500,13 @@
         <w:spacing w:line="276" w:lineRule="auto"/>
       </w:pPr>
       <w:r>
-        <w:t>material-ui</w:t>
-      </w:r>
+        <w:t>material-</w:t>
+      </w:r>
+      <w:proofErr w:type="spellStart"/>
+      <w:r>
+        <w:t>ui</w:t>
+      </w:r>
+      <w:proofErr w:type="spellEnd"/>
     </w:p>
     <w:p>
       <w:pPr>
@@ -3510,9 +3516,11 @@
         </w:numPr>
         <w:spacing w:line="276" w:lineRule="auto"/>
       </w:pPr>
+      <w:proofErr w:type="spellStart"/>
       <w:r>
         <w:t>axios</w:t>
       </w:r>
+      <w:proofErr w:type="spellEnd"/>
     </w:p>
     <w:p>
       <w:pPr>
@@ -3559,8 +3567,13 @@
         <w:spacing w:line="276" w:lineRule="auto"/>
       </w:pPr>
       <w:r>
-        <w:t>react-map-gl</w:t>
-      </w:r>
+        <w:t>react-map-</w:t>
+      </w:r>
+      <w:proofErr w:type="spellStart"/>
+      <w:r>
+        <w:t>gl</w:t>
+      </w:r>
+      <w:proofErr w:type="spellEnd"/>
     </w:p>
     <w:p>
       <w:pPr>
@@ -3570,9 +3583,13 @@
         </w:numPr>
         <w:spacing w:line="276" w:lineRule="auto"/>
       </w:pPr>
+      <w:proofErr w:type="spellStart"/>
+      <w:proofErr w:type="gramStart"/>
       <w:r>
         <w:t>react,js</w:t>
       </w:r>
+      <w:proofErr w:type="spellEnd"/>
+      <w:proofErr w:type="gramEnd"/>
     </w:p>
     <w:p>
       <w:pPr>
@@ -3583,8 +3600,13 @@
         <w:spacing w:line="276" w:lineRule="auto"/>
       </w:pPr>
       <w:r>
-        <w:t>react-router-dom</w:t>
-      </w:r>
+        <w:t>react-router-</w:t>
+      </w:r>
+      <w:proofErr w:type="spellStart"/>
+      <w:r>
+        <w:t>dom</w:t>
+      </w:r>
+      <w:proofErr w:type="spellEnd"/>
     </w:p>
     <w:p>
       <w:pPr>
@@ -3618,9 +3640,11 @@
         </w:numPr>
         <w:spacing w:line="276" w:lineRule="auto"/>
       </w:pPr>
+      <w:proofErr w:type="spellStart"/>
       <w:r>
         <w:t>mysql</w:t>
       </w:r>
+      <w:proofErr w:type="spellEnd"/>
     </w:p>
     <w:p>
       <w:pPr>
@@ -3630,9 +3654,11 @@
         </w:numPr>
         <w:spacing w:line="276" w:lineRule="auto"/>
       </w:pPr>
+      <w:proofErr w:type="spellStart"/>
       <w:r>
         <w:t>cors</w:t>
       </w:r>
+      <w:proofErr w:type="spellEnd"/>
     </w:p>
     <w:p>
       <w:pPr>
@@ -3656,9 +3682,10 @@
           <w:numId w:val="3"/>
         </w:numPr>
       </w:pPr>
-      <w:bookmarkStart w:id="15" w:name="_1ksv4uv" w:colFirst="0" w:colLast="0"/>
-      <w:bookmarkEnd w:id="15"/>
-      <w:r>
+      <w:bookmarkStart w:id="14" w:name="_1ksv4uv" w:colFirst="0" w:colLast="0"/>
+      <w:bookmarkEnd w:id="14"/>
+      <w:r>
+        <w:lastRenderedPageBreak/>
         <w:t>External Interface Requirements</w:t>
       </w:r>
     </w:p>
@@ -3670,12 +3697,61 @@
           <w:numId w:val="3"/>
         </w:numPr>
       </w:pPr>
-      <w:bookmarkStart w:id="16" w:name="_44sinio" w:colFirst="0" w:colLast="0"/>
-      <w:bookmarkEnd w:id="16"/>
+      <w:bookmarkStart w:id="15" w:name="_44sinio" w:colFirst="0" w:colLast="0"/>
+      <w:bookmarkEnd w:id="15"/>
       <w:r>
         <w:t>User Interfaces</w:t>
       </w:r>
     </w:p>
+    <w:p>
+      <w:r>
+        <w:rPr>
+          <w:noProof/>
+        </w:rPr>
+        <w:drawing>
+          <wp:inline distT="0" distB="0" distL="0" distR="0" wp14:anchorId="6B5266BA" wp14:editId="5D1EBD33">
+            <wp:extent cx="2324100" cy="2451100"/>
+            <wp:effectExtent l="0" t="0" r="0" b="0"/>
+            <wp:docPr id="1" name="Picture 1" descr="A screenshot of a computer&#10;&#10;Description automatically generated with medium confidence"/>
+            <wp:cNvGraphicFramePr>
+              <a:graphicFrameLocks xmlns:a="http://schemas.openxmlformats.org/drawingml/2006/main" noChangeAspect="1"/>
+            </wp:cNvGraphicFramePr>
+            <a:graphic xmlns:a="http://schemas.openxmlformats.org/drawingml/2006/main">
+              <a:graphicData uri="http://schemas.openxmlformats.org/drawingml/2006/picture">
+                <pic:pic xmlns:pic="http://schemas.openxmlformats.org/drawingml/2006/picture">
+                  <pic:nvPicPr>
+                    <pic:cNvPr id="1" name="Picture 1" descr="A screenshot of a computer&#10;&#10;Description automatically generated with medium confidence"/>
+                    <pic:cNvPicPr/>
+                  </pic:nvPicPr>
+                  <pic:blipFill>
+                    <a:blip r:embed="rId11">
+                      <a:extLst>
+                        <a:ext uri="{28A0092B-C50C-407E-A947-70E740481C1C}">
+                          <a14:useLocalDpi xmlns:a14="http://schemas.microsoft.com/office/drawing/2010/main" val="0"/>
+                        </a:ext>
+                      </a:extLst>
+                    </a:blip>
+                    <a:stretch>
+                      <a:fillRect/>
+                    </a:stretch>
+                  </pic:blipFill>
+                  <pic:spPr>
+                    <a:xfrm>
+                      <a:off x="0" y="0"/>
+                      <a:ext cx="2324100" cy="2451100"/>
+                    </a:xfrm>
+                    <a:prstGeom prst="rect">
+                      <a:avLst/>
+                    </a:prstGeom>
+                  </pic:spPr>
+                </pic:pic>
+              </a:graphicData>
+            </a:graphic>
+          </wp:inline>
+        </w:drawing>
+      </w:r>
+    </w:p>
+    <w:p/>
     <w:p>
       <w:pPr>
         <w:pBdr>
@@ -3693,47 +3769,39 @@
           <w:szCs w:val="22"/>
         </w:rPr>
       </w:pPr>
-      <w:bookmarkStart w:id="17" w:name="_2jxsxqh" w:colFirst="0" w:colLast="0"/>
-      <w:bookmarkEnd w:id="17"/>
-      <w:r>
-        <w:rPr>
-          <w:rFonts w:ascii="Arial" w:eastAsia="Arial" w:hAnsi="Arial" w:cs="Arial"/>
-          <w:i/>
-          <w:color w:val="000000"/>
-          <w:sz w:val="22"/>
-          <w:szCs w:val="22"/>
-        </w:rPr>
-        <w:t>&lt;</w:t>
-      </w:r>
-      <w:r>
-        <w:rPr>
-          <w:rFonts w:ascii="Arial" w:eastAsia="Arial" w:hAnsi="Arial" w:cs="Arial"/>
-          <w:i/>
-          <w:color w:val="000000"/>
-          <w:sz w:val="22"/>
-          <w:szCs w:val="22"/>
-        </w:rPr>
-        <w:t xml:space="preserve">Describe the logical characteristics of each interface between the software product and the users. This may include sample screen images, any GUI standards or product family style guides that are to be followed, screen layout constraints, standard buttons </w:t>
-      </w:r>
-      <w:r>
-        <w:rPr>
-          <w:rFonts w:ascii="Arial" w:eastAsia="Arial" w:hAnsi="Arial" w:cs="Arial"/>
-          <w:i/>
-          <w:color w:val="000000"/>
-          <w:sz w:val="22"/>
-          <w:szCs w:val="22"/>
-        </w:rPr>
-        <w:t>and functions (e.g., help) that will appear on every screen, keyboard shortcuts, error message display standards, and so on. Define the software components for which a user interface is needed. Details of the user interface design should be documented in a</w:t>
-      </w:r>
-      <w:r>
-        <w:rPr>
-          <w:rFonts w:ascii="Arial" w:eastAsia="Arial" w:hAnsi="Arial" w:cs="Arial"/>
-          <w:i/>
-          <w:color w:val="000000"/>
-          <w:sz w:val="22"/>
-          <w:szCs w:val="22"/>
-        </w:rPr>
-        <w:t xml:space="preserve"> separate user interface specification.&gt;</w:t>
+      <w:bookmarkStart w:id="16" w:name="_2jxsxqh" w:colFirst="0" w:colLast="0"/>
+      <w:bookmarkEnd w:id="16"/>
+      <w:r>
+        <w:rPr>
+          <w:rFonts w:ascii="Arial" w:eastAsia="Arial" w:hAnsi="Arial" w:cs="Arial"/>
+          <w:i/>
+          <w:color w:val="000000"/>
+          <w:sz w:val="22"/>
+          <w:szCs w:val="22"/>
+        </w:rPr>
+        <w:t xml:space="preserve">&lt;Describe the logical characteristics of each interface between the software product and the users. This may include sample screen images, any GUI standards or product family style guides that are to be followed, screen layout constraints, standard </w:t>
+      </w:r>
+      <w:proofErr w:type="gramStart"/>
+      <w:r>
+        <w:rPr>
+          <w:rFonts w:ascii="Arial" w:eastAsia="Arial" w:hAnsi="Arial" w:cs="Arial"/>
+          <w:i/>
+          <w:color w:val="000000"/>
+          <w:sz w:val="22"/>
+          <w:szCs w:val="22"/>
+        </w:rPr>
+        <w:t>buttons</w:t>
+      </w:r>
+      <w:proofErr w:type="gramEnd"/>
+      <w:r>
+        <w:rPr>
+          <w:rFonts w:ascii="Arial" w:eastAsia="Arial" w:hAnsi="Arial" w:cs="Arial"/>
+          <w:i/>
+          <w:color w:val="000000"/>
+          <w:sz w:val="22"/>
+          <w:szCs w:val="22"/>
+        </w:rPr>
+        <w:t xml:space="preserve"> and functions (e.g., help) that will appear on every screen, keyboard shortcuts, error message display standards, and so on. Define the software components for which a user interface is needed. Details of the user interface design should be documented in a separate user interface specification.&gt;</w:t>
       </w:r>
     </w:p>
     <w:p>
@@ -3765,8 +3833,8 @@
           <w:szCs w:val="22"/>
         </w:rPr>
       </w:pPr>
-      <w:bookmarkStart w:id="18" w:name="_z337ya" w:colFirst="0" w:colLast="0"/>
-      <w:bookmarkEnd w:id="18"/>
+      <w:bookmarkStart w:id="17" w:name="_z337ya" w:colFirst="0" w:colLast="0"/>
+      <w:bookmarkEnd w:id="17"/>
       <w:r>
         <w:rPr>
           <w:rFonts w:ascii="Arial" w:eastAsia="Arial" w:hAnsi="Arial" w:cs="Arial"/>
@@ -3787,16 +3855,36 @@
         </w:numPr>
       </w:pPr>
       <w:r>
-        <w:lastRenderedPageBreak/>
         <w:t>Software Interfaces</w:t>
       </w:r>
     </w:p>
     <w:p>
       <w:r>
-        <w:t>The Ohio Transit System will use axios, express, and cors to connect to a mySQL database containing t</w:t>
-      </w:r>
-      <w:r>
-        <w:t xml:space="preserve">he GTFS data provided by the client. </w:t>
+        <w:t xml:space="preserve">The Ohio Transit System will use </w:t>
+      </w:r>
+      <w:proofErr w:type="spellStart"/>
+      <w:r>
+        <w:t>axios</w:t>
+      </w:r>
+      <w:proofErr w:type="spellEnd"/>
+      <w:r>
+        <w:t xml:space="preserve">, express, and </w:t>
+      </w:r>
+      <w:proofErr w:type="spellStart"/>
+      <w:r>
+        <w:t>cors</w:t>
+      </w:r>
+      <w:proofErr w:type="spellEnd"/>
+      <w:r>
+        <w:t xml:space="preserve"> to connect to a </w:t>
+      </w:r>
+      <w:proofErr w:type="spellStart"/>
+      <w:r>
+        <w:t>mySQL</w:t>
+      </w:r>
+      <w:proofErr w:type="spellEnd"/>
+      <w:r>
+        <w:t xml:space="preserve"> database containing the GTFS data provided by the client. </w:t>
       </w:r>
     </w:p>
     <w:p/>
@@ -3808,8 +3896,8 @@
           <w:numId w:val="3"/>
         </w:numPr>
       </w:pPr>
-      <w:bookmarkStart w:id="19" w:name="_3j2qqm3" w:colFirst="0" w:colLast="0"/>
-      <w:bookmarkEnd w:id="19"/>
+      <w:bookmarkStart w:id="18" w:name="_3j2qqm3" w:colFirst="0" w:colLast="0"/>
+      <w:bookmarkEnd w:id="18"/>
       <w:r>
         <w:t>Communications Interfaces</w:t>
       </w:r>
@@ -3831,8 +3919,8 @@
           <w:szCs w:val="22"/>
         </w:rPr>
       </w:pPr>
-      <w:bookmarkStart w:id="20" w:name="_1y810tw" w:colFirst="0" w:colLast="0"/>
-      <w:bookmarkEnd w:id="20"/>
+      <w:bookmarkStart w:id="19" w:name="_1y810tw" w:colFirst="0" w:colLast="0"/>
+      <w:bookmarkEnd w:id="19"/>
       <w:r>
         <w:rPr>
           <w:rFonts w:ascii="Arial" w:eastAsia="Arial" w:hAnsi="Arial" w:cs="Arial"/>
@@ -3892,8 +3980,8 @@
           <w:szCs w:val="22"/>
         </w:rPr>
       </w:pPr>
-      <w:bookmarkStart w:id="21" w:name="_4i7ojhp" w:colFirst="0" w:colLast="0"/>
-      <w:bookmarkEnd w:id="21"/>
+      <w:bookmarkStart w:id="20" w:name="_4i7ojhp" w:colFirst="0" w:colLast="0"/>
+      <w:bookmarkEnd w:id="20"/>
       <w:r>
         <w:rPr>
           <w:rFonts w:ascii="Arial" w:eastAsia="Arial" w:hAnsi="Arial" w:cs="Arial"/>
@@ -3931,6 +4019,7 @@
           <w:sz w:val="22"/>
           <w:szCs w:val="22"/>
         </w:rPr>
+        <w:lastRenderedPageBreak/>
         <w:t>4.2 Fares</w:t>
       </w:r>
     </w:p>
@@ -4344,7 +4433,6 @@
         </w:numPr>
       </w:pPr>
       <w:r>
-        <w:lastRenderedPageBreak/>
         <w:t>Trips</w:t>
       </w:r>
     </w:p>
@@ -4471,11 +4559,6 @@
           <w:color w:val="000000"/>
         </w:rPr>
         <w:tab/>
-      </w:r>
-      <w:r>
-        <w:rPr>
-          <w:color w:val="000000"/>
-        </w:rPr>
         <w:t>The user shall have the option to login with google accounts if 1. They have a google account, 2. They do not want to create an account.</w:t>
       </w:r>
     </w:p>
@@ -4587,10 +4670,7 @@
       </w:r>
       <w:r>
         <w:tab/>
-        <w:t>Description</w:t>
-      </w:r>
-      <w:r>
-        <w:t xml:space="preserve"> and Priority</w:t>
+        <w:t>Description and Priority</w:t>
       </w:r>
     </w:p>
     <w:p>
@@ -4625,10 +4705,7 @@
       </w:pPr>
       <w:r>
         <w:tab/>
-        <w:t>The map shall be used in devices greater than mobile de</w:t>
-      </w:r>
-      <w:r>
-        <w:t>vices for better visibility.</w:t>
+        <w:t>The map shall be used in devices greater than mobile devices for better visibility.</w:t>
       </w:r>
       <w:r>
         <w:tab/>
@@ -4645,8 +4722,8 @@
           <w:numId w:val="3"/>
         </w:numPr>
       </w:pPr>
-      <w:bookmarkStart w:id="22" w:name="_2xcytpi" w:colFirst="0" w:colLast="0"/>
-      <w:bookmarkEnd w:id="22"/>
+      <w:bookmarkStart w:id="21" w:name="_2xcytpi" w:colFirst="0" w:colLast="0"/>
+      <w:bookmarkEnd w:id="21"/>
       <w:r>
         <w:t>Other Nonfunctional Requirements</w:t>
       </w:r>
@@ -4659,8 +4736,8 @@
           <w:numId w:val="3"/>
         </w:numPr>
       </w:pPr>
-      <w:bookmarkStart w:id="23" w:name="_1ci93xb" w:colFirst="0" w:colLast="0"/>
-      <w:bookmarkEnd w:id="23"/>
+      <w:bookmarkStart w:id="22" w:name="_1ci93xb" w:colFirst="0" w:colLast="0"/>
+      <w:bookmarkEnd w:id="22"/>
       <w:r>
         <w:t>Performance Requirements</w:t>
       </w:r>
@@ -4682,8 +4759,8 @@
           <w:szCs w:val="22"/>
         </w:rPr>
       </w:pPr>
-      <w:bookmarkStart w:id="24" w:name="_3whwml4" w:colFirst="0" w:colLast="0"/>
-      <w:bookmarkEnd w:id="24"/>
+      <w:bookmarkStart w:id="23" w:name="_3whwml4" w:colFirst="0" w:colLast="0"/>
+      <w:bookmarkEnd w:id="23"/>
       <w:r>
         <w:rPr>
           <w:rFonts w:ascii="Arial" w:eastAsia="Arial" w:hAnsi="Arial" w:cs="Arial"/>
@@ -4704,7 +4781,6 @@
         </w:numPr>
       </w:pPr>
       <w:r>
-        <w:lastRenderedPageBreak/>
         <w:t>Safety Requirements</w:t>
       </w:r>
     </w:p>
@@ -4725,8 +4801,8 @@
           <w:szCs w:val="22"/>
         </w:rPr>
       </w:pPr>
-      <w:bookmarkStart w:id="25" w:name="_2bn6wsx" w:colFirst="0" w:colLast="0"/>
-      <w:bookmarkEnd w:id="25"/>
+      <w:bookmarkStart w:id="24" w:name="_2bn6wsx" w:colFirst="0" w:colLast="0"/>
+      <w:bookmarkEnd w:id="24"/>
       <w:r>
         <w:rPr>
           <w:rFonts w:ascii="Arial" w:eastAsia="Arial" w:hAnsi="Arial" w:cs="Arial"/>
@@ -4767,27 +4843,17 @@
           <w:szCs w:val="22"/>
         </w:rPr>
       </w:pPr>
-      <w:bookmarkStart w:id="26" w:name="_qsh70q" w:colFirst="0" w:colLast="0"/>
-      <w:bookmarkEnd w:id="26"/>
-      <w:r>
-        <w:rPr>
-          <w:rFonts w:ascii="Arial" w:eastAsia="Arial" w:hAnsi="Arial" w:cs="Arial"/>
-          <w:i/>
-          <w:color w:val="000000"/>
-          <w:sz w:val="22"/>
-          <w:szCs w:val="22"/>
-        </w:rPr>
-        <w:t>The application shall be deployed from a trusted and secure ser</w:t>
-      </w:r>
-      <w:r>
-        <w:rPr>
-          <w:rFonts w:ascii="Arial" w:eastAsia="Arial" w:hAnsi="Arial" w:cs="Arial"/>
-          <w:i/>
-          <w:color w:val="000000"/>
-          <w:sz w:val="22"/>
-          <w:szCs w:val="22"/>
-        </w:rPr>
-        <w:t>ver to protect the integrity of the code.</w:t>
+      <w:bookmarkStart w:id="25" w:name="_qsh70q" w:colFirst="0" w:colLast="0"/>
+      <w:bookmarkEnd w:id="25"/>
+      <w:r>
+        <w:rPr>
+          <w:rFonts w:ascii="Arial" w:eastAsia="Arial" w:hAnsi="Arial" w:cs="Arial"/>
+          <w:i/>
+          <w:color w:val="000000"/>
+          <w:sz w:val="22"/>
+          <w:szCs w:val="22"/>
+        </w:rPr>
+        <w:t>The application shall be deployed from a trusted and secure server to protect the integrity of the code.</w:t>
       </w:r>
     </w:p>
     <w:p>
@@ -4819,27 +4885,17 @@
           <w:szCs w:val="22"/>
         </w:rPr>
       </w:pPr>
-      <w:bookmarkStart w:id="27" w:name="_3as4poj" w:colFirst="0" w:colLast="0"/>
-      <w:bookmarkEnd w:id="27"/>
-      <w:r>
-        <w:rPr>
-          <w:rFonts w:ascii="Arial" w:eastAsia="Arial" w:hAnsi="Arial" w:cs="Arial"/>
-          <w:i/>
-          <w:color w:val="000000"/>
-          <w:sz w:val="22"/>
-          <w:szCs w:val="22"/>
-        </w:rPr>
-        <w:t>The application can be upgraded with little to nothing down time based on the architectural component structure. The application would be easy to study to any developer from the standpoi</w:t>
-      </w:r>
-      <w:r>
-        <w:rPr>
-          <w:rFonts w:ascii="Arial" w:eastAsia="Arial" w:hAnsi="Arial" w:cs="Arial"/>
-          <w:i/>
-          <w:color w:val="000000"/>
-          <w:sz w:val="22"/>
-          <w:szCs w:val="22"/>
-        </w:rPr>
-        <w:t>nt of knowledge about the programming language.</w:t>
+      <w:bookmarkStart w:id="26" w:name="_3as4poj" w:colFirst="0" w:colLast="0"/>
+      <w:bookmarkEnd w:id="26"/>
+      <w:r>
+        <w:rPr>
+          <w:rFonts w:ascii="Arial" w:eastAsia="Arial" w:hAnsi="Arial" w:cs="Arial"/>
+          <w:i/>
+          <w:color w:val="000000"/>
+          <w:sz w:val="22"/>
+          <w:szCs w:val="22"/>
+        </w:rPr>
+        <w:t>The application can be upgraded with little to nothing down time based on the architectural component structure. The application would be easy to study to any developer from the standpoint of knowledge about the programming language.</w:t>
       </w:r>
     </w:p>
     <w:p>
@@ -4899,8 +4955,8 @@
           <w:szCs w:val="22"/>
         </w:rPr>
       </w:pPr>
-      <w:bookmarkStart w:id="28" w:name="_1pxezwc" w:colFirst="0" w:colLast="0"/>
-      <w:bookmarkEnd w:id="28"/>
+      <w:bookmarkStart w:id="27" w:name="_1pxezwc" w:colFirst="0" w:colLast="0"/>
+      <w:bookmarkEnd w:id="27"/>
       <w:r>
         <w:rPr>
           <w:rFonts w:ascii="Arial" w:eastAsia="Arial" w:hAnsi="Arial" w:cs="Arial"/>
@@ -4921,6 +4977,7 @@
         </w:numPr>
       </w:pPr>
       <w:r>
+        <w:lastRenderedPageBreak/>
         <w:t>Other Requirements</w:t>
       </w:r>
     </w:p>
@@ -4941,27 +4998,39 @@
           <w:szCs w:val="22"/>
         </w:rPr>
       </w:pPr>
-      <w:bookmarkStart w:id="29" w:name="_49x2ik5" w:colFirst="0" w:colLast="0"/>
-      <w:bookmarkEnd w:id="29"/>
-      <w:r>
-        <w:rPr>
-          <w:rFonts w:ascii="Arial" w:eastAsia="Arial" w:hAnsi="Arial" w:cs="Arial"/>
-          <w:i/>
-          <w:color w:val="000000"/>
-          <w:sz w:val="22"/>
-          <w:szCs w:val="22"/>
-        </w:rPr>
-        <w:t xml:space="preserve">The application cannot process payments outside of the United Sates of America. However, the page </w:t>
-      </w:r>
-      <w:r>
-        <w:rPr>
-          <w:rFonts w:ascii="Arial" w:eastAsia="Arial" w:hAnsi="Arial" w:cs="Arial"/>
-          <w:i/>
-          <w:color w:val="000000"/>
-          <w:sz w:val="22"/>
-          <w:szCs w:val="22"/>
-        </w:rPr>
-        <w:t>can be accessed from anywhere in the world.</w:t>
+      <w:bookmarkStart w:id="28" w:name="_49x2ik5" w:colFirst="0" w:colLast="0"/>
+      <w:bookmarkEnd w:id="28"/>
+      <w:r>
+        <w:rPr>
+          <w:rFonts w:ascii="Arial" w:eastAsia="Arial" w:hAnsi="Arial" w:cs="Arial"/>
+          <w:i/>
+          <w:color w:val="000000"/>
+          <w:sz w:val="22"/>
+          <w:szCs w:val="22"/>
+        </w:rPr>
+        <w:t xml:space="preserve">The application cannot process payments outside of the United </w:t>
+      </w:r>
+      <w:proofErr w:type="spellStart"/>
+      <w:r>
+        <w:rPr>
+          <w:rFonts w:ascii="Arial" w:eastAsia="Arial" w:hAnsi="Arial" w:cs="Arial"/>
+          <w:i/>
+          <w:color w:val="000000"/>
+          <w:sz w:val="22"/>
+          <w:szCs w:val="22"/>
+        </w:rPr>
+        <w:t>Sates</w:t>
+      </w:r>
+      <w:proofErr w:type="spellEnd"/>
+      <w:r>
+        <w:rPr>
+          <w:rFonts w:ascii="Arial" w:eastAsia="Arial" w:hAnsi="Arial" w:cs="Arial"/>
+          <w:i/>
+          <w:color w:val="000000"/>
+          <w:sz w:val="22"/>
+          <w:szCs w:val="22"/>
+        </w:rPr>
+        <w:t xml:space="preserve"> of America. However, the page can be accessed from anywhere in the world.</w:t>
       </w:r>
     </w:p>
     <w:p>
@@ -5028,27 +5097,17 @@
           <w:szCs w:val="22"/>
         </w:rPr>
       </w:pPr>
-      <w:bookmarkStart w:id="30" w:name="_2p2csry" w:colFirst="0" w:colLast="0"/>
-      <w:bookmarkEnd w:id="30"/>
-      <w:r>
-        <w:rPr>
-          <w:rFonts w:ascii="Arial" w:eastAsia="Arial" w:hAnsi="Arial" w:cs="Arial"/>
-          <w:i/>
-          <w:color w:val="000000"/>
-          <w:sz w:val="22"/>
-          <w:szCs w:val="22"/>
-        </w:rPr>
-        <w:t>&lt;Define all the terms necessary to properly interpret the SRS, including acronyms and abbreviations. You may wish to build a separate glossary that spans multiple projects or the entire orga</w:t>
-      </w:r>
-      <w:r>
-        <w:rPr>
-          <w:rFonts w:ascii="Arial" w:eastAsia="Arial" w:hAnsi="Arial" w:cs="Arial"/>
-          <w:i/>
-          <w:color w:val="000000"/>
-          <w:sz w:val="22"/>
-          <w:szCs w:val="22"/>
-        </w:rPr>
-        <w:t>nization, and just include terms specific to a single project in each SRS.&gt;</w:t>
+      <w:bookmarkStart w:id="29" w:name="_2p2csry" w:colFirst="0" w:colLast="0"/>
+      <w:bookmarkEnd w:id="29"/>
+      <w:r>
+        <w:rPr>
+          <w:rFonts w:ascii="Arial" w:eastAsia="Arial" w:hAnsi="Arial" w:cs="Arial"/>
+          <w:i/>
+          <w:color w:val="000000"/>
+          <w:sz w:val="22"/>
+          <w:szCs w:val="22"/>
+        </w:rPr>
+        <w:t>&lt;Define all the terms necessary to properly interpret the SRS, including acronyms and abbreviations. You may wish to build a separate glossary that spans multiple projects or the entire organization, and just include terms specific to a single project in each SRS.&gt;</w:t>
       </w:r>
     </w:p>
     <w:p>
@@ -5096,27 +5155,17 @@
           <w:szCs w:val="22"/>
         </w:rPr>
       </w:pPr>
-      <w:bookmarkStart w:id="31" w:name="_147n2zr" w:colFirst="0" w:colLast="0"/>
-      <w:bookmarkEnd w:id="31"/>
-      <w:r>
-        <w:rPr>
-          <w:rFonts w:ascii="Arial" w:eastAsia="Arial" w:hAnsi="Arial" w:cs="Arial"/>
-          <w:i/>
-          <w:color w:val="000000"/>
-          <w:sz w:val="22"/>
-          <w:szCs w:val="22"/>
-        </w:rPr>
-        <w:t>&lt;</w:t>
-      </w:r>
-      <w:r>
-        <w:rPr>
-          <w:rFonts w:ascii="Arial" w:eastAsia="Arial" w:hAnsi="Arial" w:cs="Arial"/>
-          <w:i/>
-          <w:color w:val="000000"/>
-          <w:sz w:val="22"/>
-          <w:szCs w:val="22"/>
-        </w:rPr>
-        <w:t>Optionally, include any pertinent analysis models, such as data flow diagrams, class diagrams, state-transition diagrams, or entity-relationship diagrams</w:t>
+      <w:bookmarkStart w:id="30" w:name="_147n2zr" w:colFirst="0" w:colLast="0"/>
+      <w:bookmarkEnd w:id="30"/>
+      <w:r>
+        <w:rPr>
+          <w:rFonts w:ascii="Arial" w:eastAsia="Arial" w:hAnsi="Arial" w:cs="Arial"/>
+          <w:i/>
+          <w:color w:val="000000"/>
+          <w:sz w:val="22"/>
+          <w:szCs w:val="22"/>
+        </w:rPr>
+        <w:t>&lt;Optionally, include any pertinent analysis models, such as data flow diagrams, class diagrams, state-transition diagrams, or entity-relationship diagrams</w:t>
       </w:r>
       <w:r>
         <w:rPr>
@@ -5182,21 +5231,11 @@
           <w:sz w:val="22"/>
           <w:szCs w:val="22"/>
         </w:rPr>
-        <w:t xml:space="preserve">&lt;Collect a numbered list of the TBD (to be determined) references </w:t>
-      </w:r>
-      <w:r>
-        <w:rPr>
-          <w:rFonts w:ascii="Arial" w:eastAsia="Arial" w:hAnsi="Arial" w:cs="Arial"/>
-          <w:i/>
-          <w:color w:val="000000"/>
-          <w:sz w:val="22"/>
-          <w:szCs w:val="22"/>
-        </w:rPr>
-        <w:t>that remain in the SRS so they can be tracked to closure.&gt;</w:t>
+        <w:t>&lt;Collect a numbered list of the TBD (to be determined) references that remain in the SRS so they can be tracked to closure.&gt;</w:t>
       </w:r>
     </w:p>
     <w:sectPr>
-      <w:headerReference w:type="default" r:id="rId11"/>
+      <w:headerReference w:type="default" r:id="rId12"/>
       <w:pgSz w:w="12240" w:h="15840"/>
       <w:pgMar w:top="1440" w:right="1296" w:bottom="1440" w:left="1296" w:header="720" w:footer="720" w:gutter="0"/>
       <w:pgNumType w:start="1"/>
@@ -5207,7 +5246,7 @@
 </file>
 
 <file path=word/endnotes.xml><?xml version="1.0" encoding="utf-8"?>
-<w:endnotes xmlns:wpc="http://schemas.microsoft.com/office/word/2010/wordprocessingCanvas" xmlns:mc="http://schemas.openxmlformats.org/markup-compatibility/2006" xmlns:o="urn:schemas-microsoft-com:office:office" xmlns:r="http://schemas.openxmlformats.org/officeDocument/2006/relationships" xmlns:m="http://schemas.openxmlformats.org/officeDocument/2006/math" xmlns:v="urn:schemas-microsoft-com:vml" xmlns:wp14="http://schemas.microsoft.com/office/word/2010/wordprocessingDrawing" xmlns:wp="http://schemas.openxmlformats.org/drawingml/2006/wordprocessingDrawing" xmlns:w10="urn:schemas-microsoft-com:office:word" xmlns:w="http://schemas.openxmlformats.org/wordprocessingml/2006/main" xmlns:w14="http://schemas.microsoft.com/office/word/2010/wordml" xmlns:w15="http://schemas.microsoft.com/office/word/2012/wordml" xmlns:wpg="http://schemas.microsoft.com/office/word/2010/wordprocessingGroup" xmlns:wpi="http://schemas.microsoft.com/office/word/2010/wordprocessingInk" xmlns:wne="http://schemas.microsoft.com/office/word/2006/wordml" xmlns:wps="http://schemas.microsoft.com/office/word/2010/wordprocessingShape" mc:Ignorable="w14 w15 wp14">
+<w:endnotes xmlns:wpc="http://schemas.microsoft.com/office/word/2010/wordprocessingCanvas" xmlns:cx="http://schemas.microsoft.com/office/drawing/2014/chartex" xmlns:cx1="http://schemas.microsoft.com/office/drawing/2015/9/8/chartex" xmlns:cx2="http://schemas.microsoft.com/office/drawing/2015/10/21/chartex" xmlns:cx3="http://schemas.microsoft.com/office/drawing/2016/5/9/chartex" xmlns:cx4="http://schemas.microsoft.com/office/drawing/2016/5/10/chartex" xmlns:cx5="http://schemas.microsoft.com/office/drawing/2016/5/11/chartex" xmlns:cx6="http://schemas.microsoft.com/office/drawing/2016/5/12/chartex" xmlns:cx7="http://schemas.microsoft.com/office/drawing/2016/5/13/chartex" xmlns:cx8="http://schemas.microsoft.com/office/drawing/2016/5/14/chartex" xmlns:mc="http://schemas.openxmlformats.org/markup-compatibility/2006" xmlns:aink="http://schemas.microsoft.com/office/drawing/2016/ink" xmlns:am3d="http://schemas.microsoft.com/office/drawing/2017/model3d" xmlns:o="urn:schemas-microsoft-com:office:office" xmlns:r="http://schemas.openxmlformats.org/officeDocument/2006/relationships" xmlns:m="http://schemas.openxmlformats.org/officeDocument/2006/math" xmlns:v="urn:schemas-microsoft-com:vml" xmlns:wp14="http://schemas.microsoft.com/office/word/2010/wordprocessingDrawing" xmlns:wp="http://schemas.openxmlformats.org/drawingml/2006/wordprocessingDrawing" xmlns:w10="urn:schemas-microsoft-com:office:word" xmlns:w="http://schemas.openxmlformats.org/wordprocessingml/2006/main" xmlns:w14="http://schemas.microsoft.com/office/word/2010/wordml" xmlns:w15="http://schemas.microsoft.com/office/word/2012/wordml" xmlns:w16cex="http://schemas.microsoft.com/office/word/2018/wordml/cex" xmlns:w16cid="http://schemas.microsoft.com/office/word/2016/wordml/cid" xmlns:w16="http://schemas.microsoft.com/office/word/2018/wordml" xmlns:w16se="http://schemas.microsoft.com/office/word/2015/wordml/symex" xmlns:wpg="http://schemas.microsoft.com/office/word/2010/wordprocessingGroup" xmlns:wpi="http://schemas.microsoft.com/office/word/2010/wordprocessingInk" xmlns:wne="http://schemas.microsoft.com/office/word/2006/wordml" xmlns:wps="http://schemas.microsoft.com/office/word/2010/wordprocessingShape" mc:Ignorable="w14 w15 w16se w16cid w16 w16cex wp14">
   <w:endnote w:type="separator" w:id="-1">
     <w:p>
       <w:r>
@@ -5226,7 +5265,7 @@
 </file>
 
 <file path=word/footer1.xml><?xml version="1.0" encoding="utf-8"?>
-<w:ftr xmlns:wpc="http://schemas.microsoft.com/office/word/2010/wordprocessingCanvas" xmlns:mc="http://schemas.openxmlformats.org/markup-compatibility/2006" xmlns:o="urn:schemas-microsoft-com:office:office" xmlns:r="http://schemas.openxmlformats.org/officeDocument/2006/relationships" xmlns:m="http://schemas.openxmlformats.org/officeDocument/2006/math" xmlns:v="urn:schemas-microsoft-com:vml" xmlns:wp14="http://schemas.microsoft.com/office/word/2010/wordprocessingDrawing" xmlns:wp="http://schemas.openxmlformats.org/drawingml/2006/wordprocessingDrawing" xmlns:w10="urn:schemas-microsoft-com:office:word" xmlns:w="http://schemas.openxmlformats.org/wordprocessingml/2006/main" xmlns:w14="http://schemas.microsoft.com/office/word/2010/wordml" xmlns:w15="http://schemas.microsoft.com/office/word/2012/wordml" xmlns:wpg="http://schemas.microsoft.com/office/word/2010/wordprocessingGroup" xmlns:wpi="http://schemas.microsoft.com/office/word/2010/wordprocessingInk" xmlns:wne="http://schemas.microsoft.com/office/word/2006/wordml" xmlns:wps="http://schemas.microsoft.com/office/word/2010/wordprocessingShape" mc:Ignorable="w14 w15 wp14">
+<w:ftr xmlns:wpc="http://schemas.microsoft.com/office/word/2010/wordprocessingCanvas" xmlns:cx="http://schemas.microsoft.com/office/drawing/2014/chartex" xmlns:cx1="http://schemas.microsoft.com/office/drawing/2015/9/8/chartex" xmlns:cx2="http://schemas.microsoft.com/office/drawing/2015/10/21/chartex" xmlns:cx3="http://schemas.microsoft.com/office/drawing/2016/5/9/chartex" xmlns:cx4="http://schemas.microsoft.com/office/drawing/2016/5/10/chartex" xmlns:cx5="http://schemas.microsoft.com/office/drawing/2016/5/11/chartex" xmlns:cx6="http://schemas.microsoft.com/office/drawing/2016/5/12/chartex" xmlns:cx7="http://schemas.microsoft.com/office/drawing/2016/5/13/chartex" xmlns:cx8="http://schemas.microsoft.com/office/drawing/2016/5/14/chartex" xmlns:mc="http://schemas.openxmlformats.org/markup-compatibility/2006" xmlns:aink="http://schemas.microsoft.com/office/drawing/2016/ink" xmlns:am3d="http://schemas.microsoft.com/office/drawing/2017/model3d" xmlns:o="urn:schemas-microsoft-com:office:office" xmlns:r="http://schemas.openxmlformats.org/officeDocument/2006/relationships" xmlns:m="http://schemas.openxmlformats.org/officeDocument/2006/math" xmlns:v="urn:schemas-microsoft-com:vml" xmlns:wp14="http://schemas.microsoft.com/office/word/2010/wordprocessingDrawing" xmlns:wp="http://schemas.openxmlformats.org/drawingml/2006/wordprocessingDrawing" xmlns:w10="urn:schemas-microsoft-com:office:word" xmlns:w="http://schemas.openxmlformats.org/wordprocessingml/2006/main" xmlns:w14="http://schemas.microsoft.com/office/word/2010/wordml" xmlns:w15="http://schemas.microsoft.com/office/word/2012/wordml" xmlns:w16cex="http://schemas.microsoft.com/office/word/2018/wordml/cex" xmlns:w16cid="http://schemas.microsoft.com/office/word/2016/wordml/cid" xmlns:w16="http://schemas.microsoft.com/office/word/2018/wordml" xmlns:w16se="http://schemas.microsoft.com/office/word/2015/wordml/symex" xmlns:wpg="http://schemas.microsoft.com/office/word/2010/wordprocessingGroup" xmlns:wpi="http://schemas.microsoft.com/office/word/2010/wordprocessingInk" xmlns:wne="http://schemas.microsoft.com/office/word/2006/wordml" xmlns:wps="http://schemas.microsoft.com/office/word/2010/wordprocessingShape" mc:Ignorable="w14 w15 w16se w16cid w16 w16cex wp14">
   <w:p>
     <w:pPr>
       <w:pBdr>
@@ -5264,7 +5303,7 @@
 </file>
 
 <file path=word/footer2.xml><?xml version="1.0" encoding="utf-8"?>
-<w:ftr xmlns:wpc="http://schemas.microsoft.com/office/word/2010/wordprocessingCanvas" xmlns:mc="http://schemas.openxmlformats.org/markup-compatibility/2006" xmlns:o="urn:schemas-microsoft-com:office:office" xmlns:r="http://schemas.openxmlformats.org/officeDocument/2006/relationships" xmlns:m="http://schemas.openxmlformats.org/officeDocument/2006/math" xmlns:v="urn:schemas-microsoft-com:vml" xmlns:wp14="http://schemas.microsoft.com/office/word/2010/wordprocessingDrawing" xmlns:wp="http://schemas.openxmlformats.org/drawingml/2006/wordprocessingDrawing" xmlns:w10="urn:schemas-microsoft-com:office:word" xmlns:w="http://schemas.openxmlformats.org/wordprocessingml/2006/main" xmlns:w14="http://schemas.microsoft.com/office/word/2010/wordml" xmlns:w15="http://schemas.microsoft.com/office/word/2012/wordml" xmlns:wpg="http://schemas.microsoft.com/office/word/2010/wordprocessingGroup" xmlns:wpi="http://schemas.microsoft.com/office/word/2010/wordprocessingInk" xmlns:wne="http://schemas.microsoft.com/office/word/2006/wordml" xmlns:wps="http://schemas.microsoft.com/office/word/2010/wordprocessingShape" mc:Ignorable="w14 w15 wp14">
+<w:ftr xmlns:wpc="http://schemas.microsoft.com/office/word/2010/wordprocessingCanvas" xmlns:cx="http://schemas.microsoft.com/office/drawing/2014/chartex" xmlns:cx1="http://schemas.microsoft.com/office/drawing/2015/9/8/chartex" xmlns:cx2="http://schemas.microsoft.com/office/drawing/2015/10/21/chartex" xmlns:cx3="http://schemas.microsoft.com/office/drawing/2016/5/9/chartex" xmlns:cx4="http://schemas.microsoft.com/office/drawing/2016/5/10/chartex" xmlns:cx5="http://schemas.microsoft.com/office/drawing/2016/5/11/chartex" xmlns:cx6="http://schemas.microsoft.com/office/drawing/2016/5/12/chartex" xmlns:cx7="http://schemas.microsoft.com/office/drawing/2016/5/13/chartex" xmlns:cx8="http://schemas.microsoft.com/office/drawing/2016/5/14/chartex" xmlns:mc="http://schemas.openxmlformats.org/markup-compatibility/2006" xmlns:aink="http://schemas.microsoft.com/office/drawing/2016/ink" xmlns:am3d="http://schemas.microsoft.com/office/drawing/2017/model3d" xmlns:o="urn:schemas-microsoft-com:office:office" xmlns:r="http://schemas.openxmlformats.org/officeDocument/2006/relationships" xmlns:m="http://schemas.openxmlformats.org/officeDocument/2006/math" xmlns:v="urn:schemas-microsoft-com:vml" xmlns:wp14="http://schemas.microsoft.com/office/word/2010/wordprocessingDrawing" xmlns:wp="http://schemas.openxmlformats.org/drawingml/2006/wordprocessingDrawing" xmlns:w10="urn:schemas-microsoft-com:office:word" xmlns:w="http://schemas.openxmlformats.org/wordprocessingml/2006/main" xmlns:w14="http://schemas.microsoft.com/office/word/2010/wordml" xmlns:w15="http://schemas.microsoft.com/office/word/2012/wordml" xmlns:w16cex="http://schemas.microsoft.com/office/word/2018/wordml/cex" xmlns:w16cid="http://schemas.microsoft.com/office/word/2016/wordml/cid" xmlns:w16="http://schemas.microsoft.com/office/word/2018/wordml" xmlns:w16se="http://schemas.microsoft.com/office/word/2015/wordml/symex" xmlns:wpg="http://schemas.microsoft.com/office/word/2010/wordprocessingGroup" xmlns:wpi="http://schemas.microsoft.com/office/word/2010/wordprocessingInk" xmlns:wne="http://schemas.microsoft.com/office/word/2006/wordml" xmlns:wps="http://schemas.microsoft.com/office/word/2010/wordprocessingShape" mc:Ignorable="w14 w15 w16se w16cid w16 w16cex wp14">
   <w:p>
     <w:pPr>
       <w:pBdr>
@@ -5291,7 +5330,7 @@
 </file>
 
 <file path=word/footnotes.xml><?xml version="1.0" encoding="utf-8"?>
-<w:footnotes xmlns:wpc="http://schemas.microsoft.com/office/word/2010/wordprocessingCanvas" xmlns:mc="http://schemas.openxmlformats.org/markup-compatibility/2006" xmlns:o="urn:schemas-microsoft-com:office:office" xmlns:r="http://schemas.openxmlformats.org/officeDocument/2006/relationships" xmlns:m="http://schemas.openxmlformats.org/officeDocument/2006/math" xmlns:v="urn:schemas-microsoft-com:vml" xmlns:wp14="http://schemas.microsoft.com/office/word/2010/wordprocessingDrawing" xmlns:wp="http://schemas.openxmlformats.org/drawingml/2006/wordprocessingDrawing" xmlns:w10="urn:schemas-microsoft-com:office:word" xmlns:w="http://schemas.openxmlformats.org/wordprocessingml/2006/main" xmlns:w14="http://schemas.microsoft.com/office/word/2010/wordml" xmlns:w15="http://schemas.microsoft.com/office/word/2012/wordml" xmlns:wpg="http://schemas.microsoft.com/office/word/2010/wordprocessingGroup" xmlns:wpi="http://schemas.microsoft.com/office/word/2010/wordprocessingInk" xmlns:wne="http://schemas.microsoft.com/office/word/2006/wordml" xmlns:wps="http://schemas.microsoft.com/office/word/2010/wordprocessingShape" mc:Ignorable="w14 w15 wp14">
+<w:footnotes xmlns:wpc="http://schemas.microsoft.com/office/word/2010/wordprocessingCanvas" xmlns:cx="http://schemas.microsoft.com/office/drawing/2014/chartex" xmlns:cx1="http://schemas.microsoft.com/office/drawing/2015/9/8/chartex" xmlns:cx2="http://schemas.microsoft.com/office/drawing/2015/10/21/chartex" xmlns:cx3="http://schemas.microsoft.com/office/drawing/2016/5/9/chartex" xmlns:cx4="http://schemas.microsoft.com/office/drawing/2016/5/10/chartex" xmlns:cx5="http://schemas.microsoft.com/office/drawing/2016/5/11/chartex" xmlns:cx6="http://schemas.microsoft.com/office/drawing/2016/5/12/chartex" xmlns:cx7="http://schemas.microsoft.com/office/drawing/2016/5/13/chartex" xmlns:cx8="http://schemas.microsoft.com/office/drawing/2016/5/14/chartex" xmlns:mc="http://schemas.openxmlformats.org/markup-compatibility/2006" xmlns:aink="http://schemas.microsoft.com/office/drawing/2016/ink" xmlns:am3d="http://schemas.microsoft.com/office/drawing/2017/model3d" xmlns:o="urn:schemas-microsoft-com:office:office" xmlns:r="http://schemas.openxmlformats.org/officeDocument/2006/relationships" xmlns:m="http://schemas.openxmlformats.org/officeDocument/2006/math" xmlns:v="urn:schemas-microsoft-com:vml" xmlns:wp14="http://schemas.microsoft.com/office/word/2010/wordprocessingDrawing" xmlns:wp="http://schemas.openxmlformats.org/drawingml/2006/wordprocessingDrawing" xmlns:w10="urn:schemas-microsoft-com:office:word" xmlns:w="http://schemas.openxmlformats.org/wordprocessingml/2006/main" xmlns:w14="http://schemas.microsoft.com/office/word/2010/wordml" xmlns:w15="http://schemas.microsoft.com/office/word/2012/wordml" xmlns:w16cex="http://schemas.microsoft.com/office/word/2018/wordml/cex" xmlns:w16cid="http://schemas.microsoft.com/office/word/2016/wordml/cid" xmlns:w16="http://schemas.microsoft.com/office/word/2018/wordml" xmlns:w16se="http://schemas.microsoft.com/office/word/2015/wordml/symex" xmlns:wpg="http://schemas.microsoft.com/office/word/2010/wordprocessingGroup" xmlns:wpi="http://schemas.microsoft.com/office/word/2010/wordprocessingInk" xmlns:wne="http://schemas.microsoft.com/office/word/2006/wordml" xmlns:wps="http://schemas.microsoft.com/office/word/2010/wordprocessingShape" mc:Ignorable="w14 w15 w16se w16cid w16 w16cex wp14">
   <w:footnote w:type="separator" w:id="-1">
     <w:p>
       <w:r>
@@ -5310,7 +5349,7 @@
 </file>
 
 <file path=word/header1.xml><?xml version="1.0" encoding="utf-8"?>
-<w:hdr xmlns:wpc="http://schemas.microsoft.com/office/word/2010/wordprocessingCanvas" xmlns:mc="http://schemas.openxmlformats.org/markup-compatibility/2006" xmlns:o="urn:schemas-microsoft-com:office:office" xmlns:r="http://schemas.openxmlformats.org/officeDocument/2006/relationships" xmlns:m="http://schemas.openxmlformats.org/officeDocument/2006/math" xmlns:v="urn:schemas-microsoft-com:vml" xmlns:wp14="http://schemas.microsoft.com/office/word/2010/wordprocessingDrawing" xmlns:wp="http://schemas.openxmlformats.org/drawingml/2006/wordprocessingDrawing" xmlns:w10="urn:schemas-microsoft-com:office:word" xmlns:w="http://schemas.openxmlformats.org/wordprocessingml/2006/main" xmlns:w14="http://schemas.microsoft.com/office/word/2010/wordml" xmlns:w15="http://schemas.microsoft.com/office/word/2012/wordml" xmlns:wpg="http://schemas.microsoft.com/office/word/2010/wordprocessingGroup" xmlns:wpi="http://schemas.microsoft.com/office/word/2010/wordprocessingInk" xmlns:wne="http://schemas.microsoft.com/office/word/2006/wordml" xmlns:wps="http://schemas.microsoft.com/office/word/2010/wordprocessingShape" mc:Ignorable="w14 w15 wp14">
+<w:hdr xmlns:wpc="http://schemas.microsoft.com/office/word/2010/wordprocessingCanvas" xmlns:cx="http://schemas.microsoft.com/office/drawing/2014/chartex" xmlns:cx1="http://schemas.microsoft.com/office/drawing/2015/9/8/chartex" xmlns:cx2="http://schemas.microsoft.com/office/drawing/2015/10/21/chartex" xmlns:cx3="http://schemas.microsoft.com/office/drawing/2016/5/9/chartex" xmlns:cx4="http://schemas.microsoft.com/office/drawing/2016/5/10/chartex" xmlns:cx5="http://schemas.microsoft.com/office/drawing/2016/5/11/chartex" xmlns:cx6="http://schemas.microsoft.com/office/drawing/2016/5/12/chartex" xmlns:cx7="http://schemas.microsoft.com/office/drawing/2016/5/13/chartex" xmlns:cx8="http://schemas.microsoft.com/office/drawing/2016/5/14/chartex" xmlns:mc="http://schemas.openxmlformats.org/markup-compatibility/2006" xmlns:aink="http://schemas.microsoft.com/office/drawing/2016/ink" xmlns:am3d="http://schemas.microsoft.com/office/drawing/2017/model3d" xmlns:o="urn:schemas-microsoft-com:office:office" xmlns:r="http://schemas.openxmlformats.org/officeDocument/2006/relationships" xmlns:m="http://schemas.openxmlformats.org/officeDocument/2006/math" xmlns:v="urn:schemas-microsoft-com:vml" xmlns:wp14="http://schemas.microsoft.com/office/word/2010/wordprocessingDrawing" xmlns:wp="http://schemas.openxmlformats.org/drawingml/2006/wordprocessingDrawing" xmlns:w10="urn:schemas-microsoft-com:office:word" xmlns:w="http://schemas.openxmlformats.org/wordprocessingml/2006/main" xmlns:w14="http://schemas.microsoft.com/office/word/2010/wordml" xmlns:w15="http://schemas.microsoft.com/office/word/2012/wordml" xmlns:w16cex="http://schemas.microsoft.com/office/word/2018/wordml/cex" xmlns:w16cid="http://schemas.microsoft.com/office/word/2016/wordml/cid" xmlns:w16="http://schemas.microsoft.com/office/word/2018/wordml" xmlns:w16se="http://schemas.microsoft.com/office/word/2015/wordml/symex" xmlns:wpg="http://schemas.microsoft.com/office/word/2010/wordprocessingGroup" xmlns:wpi="http://schemas.microsoft.com/office/word/2010/wordprocessingInk" xmlns:wne="http://schemas.microsoft.com/office/word/2006/wordml" xmlns:wps="http://schemas.microsoft.com/office/word/2010/wordprocessingShape" mc:Ignorable="w14 w15 w16se w16cid w16 w16cex wp14">
   <w:p>
     <w:pPr>
       <w:pBdr>
@@ -5479,7 +5518,7 @@
 </file>
 
 <file path=word/header2.xml><?xml version="1.0" encoding="utf-8"?>
-<w:hdr xmlns:wpc="http://schemas.microsoft.com/office/word/2010/wordprocessingCanvas" xmlns:mc="http://schemas.openxmlformats.org/markup-compatibility/2006" xmlns:o="urn:schemas-microsoft-com:office:office" xmlns:r="http://schemas.openxmlformats.org/officeDocument/2006/relationships" xmlns:m="http://schemas.openxmlformats.org/officeDocument/2006/math" xmlns:v="urn:schemas-microsoft-com:vml" xmlns:wp14="http://schemas.microsoft.com/office/word/2010/wordprocessingDrawing" xmlns:wp="http://schemas.openxmlformats.org/drawingml/2006/wordprocessingDrawing" xmlns:w10="urn:schemas-microsoft-com:office:word" xmlns:w="http://schemas.openxmlformats.org/wordprocessingml/2006/main" xmlns:w14="http://schemas.microsoft.com/office/word/2010/wordml" xmlns:w15="http://schemas.microsoft.com/office/word/2012/wordml" xmlns:wpg="http://schemas.microsoft.com/office/word/2010/wordprocessingGroup" xmlns:wpi="http://schemas.microsoft.com/office/word/2010/wordprocessingInk" xmlns:wne="http://schemas.microsoft.com/office/word/2006/wordml" xmlns:wps="http://schemas.microsoft.com/office/word/2010/wordprocessingShape" mc:Ignorable="w14 w15 wp14">
+<w:hdr xmlns:wpc="http://schemas.microsoft.com/office/word/2010/wordprocessingCanvas" xmlns:cx="http://schemas.microsoft.com/office/drawing/2014/chartex" xmlns:cx1="http://schemas.microsoft.com/office/drawing/2015/9/8/chartex" xmlns:cx2="http://schemas.microsoft.com/office/drawing/2015/10/21/chartex" xmlns:cx3="http://schemas.microsoft.com/office/drawing/2016/5/9/chartex" xmlns:cx4="http://schemas.microsoft.com/office/drawing/2016/5/10/chartex" xmlns:cx5="http://schemas.microsoft.com/office/drawing/2016/5/11/chartex" xmlns:cx6="http://schemas.microsoft.com/office/drawing/2016/5/12/chartex" xmlns:cx7="http://schemas.microsoft.com/office/drawing/2016/5/13/chartex" xmlns:cx8="http://schemas.microsoft.com/office/drawing/2016/5/14/chartex" xmlns:mc="http://schemas.openxmlformats.org/markup-compatibility/2006" xmlns:aink="http://schemas.microsoft.com/office/drawing/2016/ink" xmlns:am3d="http://schemas.microsoft.com/office/drawing/2017/model3d" xmlns:o="urn:schemas-microsoft-com:office:office" xmlns:r="http://schemas.openxmlformats.org/officeDocument/2006/relationships" xmlns:m="http://schemas.openxmlformats.org/officeDocument/2006/math" xmlns:v="urn:schemas-microsoft-com:vml" xmlns:wp14="http://schemas.microsoft.com/office/word/2010/wordprocessingDrawing" xmlns:wp="http://schemas.openxmlformats.org/drawingml/2006/wordprocessingDrawing" xmlns:w10="urn:schemas-microsoft-com:office:word" xmlns:w="http://schemas.openxmlformats.org/wordprocessingml/2006/main" xmlns:w14="http://schemas.microsoft.com/office/word/2010/wordml" xmlns:w15="http://schemas.microsoft.com/office/word/2012/wordml" xmlns:w16cex="http://schemas.microsoft.com/office/word/2018/wordml/cex" xmlns:w16cid="http://schemas.microsoft.com/office/word/2016/wordml/cid" xmlns:w16="http://schemas.microsoft.com/office/word/2018/wordml" xmlns:w16se="http://schemas.microsoft.com/office/word/2015/wordml/symex" xmlns:wpg="http://schemas.microsoft.com/office/word/2010/wordprocessingGroup" xmlns:wpi="http://schemas.microsoft.com/office/word/2010/wordprocessingInk" xmlns:wne="http://schemas.microsoft.com/office/word/2006/wordml" xmlns:wps="http://schemas.microsoft.com/office/word/2010/wordprocessingShape" mc:Ignorable="w14 w15 w16se w16cid w16 w16cex wp14">
   <w:p>
     <w:pPr>
       <w:pBdr>
@@ -5650,7 +5689,7 @@
 </file>
 
 <file path=word/numbering.xml><?xml version="1.0" encoding="utf-8"?>
-<w:numbering xmlns:wpc="http://schemas.microsoft.com/office/word/2010/wordprocessingCanvas" xmlns:mc="http://schemas.openxmlformats.org/markup-compatibility/2006" xmlns:o="urn:schemas-microsoft-com:office:office" xmlns:r="http://schemas.openxmlformats.org/officeDocument/2006/relationships" xmlns:m="http://schemas.openxmlformats.org/officeDocument/2006/math" xmlns:v="urn:schemas-microsoft-com:vml" xmlns:wp14="http://schemas.microsoft.com/office/word/2010/wordprocessingDrawing" xmlns:wp="http://schemas.openxmlformats.org/drawingml/2006/wordprocessingDrawing" xmlns:w10="urn:schemas-microsoft-com:office:word" xmlns:w="http://schemas.openxmlformats.org/wordprocessingml/2006/main" xmlns:w14="http://schemas.microsoft.com/office/word/2010/wordml" xmlns:w15="http://schemas.microsoft.com/office/word/2012/wordml" xmlns:wpg="http://schemas.microsoft.com/office/word/2010/wordprocessingGroup" xmlns:wpi="http://schemas.microsoft.com/office/word/2010/wordprocessingInk" xmlns:wne="http://schemas.microsoft.com/office/word/2006/wordml" xmlns:wps="http://schemas.microsoft.com/office/word/2010/wordprocessingShape" mc:Ignorable="w14 w15 wp14">
+<w:numbering xmlns:wpc="http://schemas.microsoft.com/office/word/2010/wordprocessingCanvas" xmlns:cx="http://schemas.microsoft.com/office/drawing/2014/chartex" xmlns:cx1="http://schemas.microsoft.com/office/drawing/2015/9/8/chartex" xmlns:cx2="http://schemas.microsoft.com/office/drawing/2015/10/21/chartex" xmlns:cx3="http://schemas.microsoft.com/office/drawing/2016/5/9/chartex" xmlns:cx4="http://schemas.microsoft.com/office/drawing/2016/5/10/chartex" xmlns:cx5="http://schemas.microsoft.com/office/drawing/2016/5/11/chartex" xmlns:cx6="http://schemas.microsoft.com/office/drawing/2016/5/12/chartex" xmlns:cx7="http://schemas.microsoft.com/office/drawing/2016/5/13/chartex" xmlns:cx8="http://schemas.microsoft.com/office/drawing/2016/5/14/chartex" xmlns:mc="http://schemas.openxmlformats.org/markup-compatibility/2006" xmlns:aink="http://schemas.microsoft.com/office/drawing/2016/ink" xmlns:am3d="http://schemas.microsoft.com/office/drawing/2017/model3d" xmlns:o="urn:schemas-microsoft-com:office:office" xmlns:r="http://schemas.openxmlformats.org/officeDocument/2006/relationships" xmlns:m="http://schemas.openxmlformats.org/officeDocument/2006/math" xmlns:v="urn:schemas-microsoft-com:vml" xmlns:wp14="http://schemas.microsoft.com/office/word/2010/wordprocessingDrawing" xmlns:wp="http://schemas.openxmlformats.org/drawingml/2006/wordprocessingDrawing" xmlns:w10="urn:schemas-microsoft-com:office:word" xmlns:w="http://schemas.openxmlformats.org/wordprocessingml/2006/main" xmlns:w14="http://schemas.microsoft.com/office/word/2010/wordml" xmlns:w15="http://schemas.microsoft.com/office/word/2012/wordml" xmlns:w16cex="http://schemas.microsoft.com/office/word/2018/wordml/cex" xmlns:w16cid="http://schemas.microsoft.com/office/word/2016/wordml/cid" xmlns:w16="http://schemas.microsoft.com/office/word/2018/wordml" xmlns:w16se="http://schemas.microsoft.com/office/word/2015/wordml/symex" xmlns:wpg="http://schemas.microsoft.com/office/word/2010/wordprocessingGroup" xmlns:wpi="http://schemas.microsoft.com/office/word/2010/wordprocessingInk" xmlns:wne="http://schemas.microsoft.com/office/word/2006/wordml" xmlns:wps="http://schemas.microsoft.com/office/word/2010/wordprocessingShape" mc:Ignorable="w14 w15 w16se w16cid w16 w16cex wp14">
   <w:abstractNum w:abstractNumId="0" w15:restartNumberingAfterBreak="0">
     <w:nsid w:val="06E478C4"/>
     <w:multiLevelType w:val="multilevel"/>
@@ -6227,15 +6266,6 @@
   </w:num>
   <w:num w:numId="4">
     <w:abstractNumId w:val="1"/>
-    <w:lvlOverride w:ilvl="0"/>
-    <w:lvlOverride w:ilvl="1"/>
-    <w:lvlOverride w:ilvl="2"/>
-    <w:lvlOverride w:ilvl="3"/>
-    <w:lvlOverride w:ilvl="4"/>
-    <w:lvlOverride w:ilvl="5"/>
-    <w:lvlOverride w:ilvl="6"/>
-    <w:lvlOverride w:ilvl="7"/>
-    <w:lvlOverride w:ilvl="8"/>
   </w:num>
   <w:num w:numId="5">
     <w:abstractNumId w:val="1"/>
@@ -6247,7 +6277,7 @@
 </file>
 
 <file path=word/styles.xml><?xml version="1.0" encoding="utf-8"?>
-<w:styles xmlns:mc="http://schemas.openxmlformats.org/markup-compatibility/2006" xmlns:r="http://schemas.openxmlformats.org/officeDocument/2006/relationships" xmlns:w="http://schemas.openxmlformats.org/wordprocessingml/2006/main" xmlns:w14="http://schemas.microsoft.com/office/word/2010/wordml" xmlns:w15="http://schemas.microsoft.com/office/word/2012/wordml" mc:Ignorable="w14 w15">
+<w:styles xmlns:mc="http://schemas.openxmlformats.org/markup-compatibility/2006" xmlns:r="http://schemas.openxmlformats.org/officeDocument/2006/relationships" xmlns:w="http://schemas.openxmlformats.org/wordprocessingml/2006/main" xmlns:w14="http://schemas.microsoft.com/office/word/2010/wordml" xmlns:w15="http://schemas.microsoft.com/office/word/2012/wordml" xmlns:w16cex="http://schemas.microsoft.com/office/word/2018/wordml/cex" xmlns:w16cid="http://schemas.microsoft.com/office/word/2016/wordml/cid" xmlns:w16="http://schemas.microsoft.com/office/word/2018/wordml" xmlns:w16se="http://schemas.microsoft.com/office/word/2015/wordml/symex" mc:Ignorable="w14 w15 w16se w16cid w16 w16cex">
   <w:docDefaults>
     <w:rPrDefault>
       <w:rPr>
@@ -6259,7 +6289,7 @@
     </w:rPrDefault>
     <w:pPrDefault/>
   </w:docDefaults>
-  <w:latentStyles w:defLockedState="0" w:defUIPriority="99" w:defSemiHidden="0" w:defUnhideWhenUsed="0" w:defQFormat="0" w:count="371">
+  <w:latentStyles w:defLockedState="0" w:defUIPriority="99" w:defSemiHidden="0" w:defUnhideWhenUsed="0" w:defQFormat="0" w:count="376">
     <w:lsdException w:name="Normal" w:uiPriority="0" w:qFormat="1"/>
     <w:lsdException w:name="heading 1" w:uiPriority="9" w:qFormat="1"/>
     <w:lsdException w:name="heading 2" w:semiHidden="1" w:uiPriority="9" w:unhideWhenUsed="1" w:qFormat="1"/>
@@ -6365,7 +6395,6 @@
     <w:lsdException w:name="HTML Sample" w:semiHidden="1" w:unhideWhenUsed="1"/>
     <w:lsdException w:name="HTML Typewriter" w:semiHidden="1" w:unhideWhenUsed="1"/>
     <w:lsdException w:name="HTML Variable" w:semiHidden="1" w:unhideWhenUsed="1"/>
-    <w:lsdException w:name="Normal Table" w:semiHidden="1" w:unhideWhenUsed="1"/>
     <w:lsdException w:name="annotation subject" w:semiHidden="1" w:unhideWhenUsed="1"/>
     <w:lsdException w:name="No List" w:semiHidden="1" w:unhideWhenUsed="1"/>
     <w:lsdException w:name="Outline List 1" w:semiHidden="1" w:unhideWhenUsed="1"/>
@@ -6408,11 +6437,8 @@
     <w:lsdException w:name="Table Contemporary" w:semiHidden="1" w:unhideWhenUsed="1"/>
     <w:lsdException w:name="Table Elegant" w:semiHidden="1" w:unhideWhenUsed="1"/>
     <w:lsdException w:name="Table Professional" w:semiHidden="1" w:unhideWhenUsed="1"/>
-    <w:lsdException w:name="Table Subtle 1" w:semiHidden="1" w:unhideWhenUsed="1"/>
     <w:lsdException w:name="Table Subtle 2" w:semiHidden="1" w:unhideWhenUsed="1"/>
     <w:lsdException w:name="Table Web 1" w:semiHidden="1" w:unhideWhenUsed="1"/>
-    <w:lsdException w:name="Table Web 2" w:semiHidden="1" w:unhideWhenUsed="1"/>
-    <w:lsdException w:name="Table Web 3" w:semiHidden="1" w:unhideWhenUsed="1"/>
     <w:lsdException w:name="Balloon Text" w:semiHidden="1" w:unhideWhenUsed="1"/>
     <w:lsdException w:name="Table Grid" w:uiPriority="39"/>
     <w:lsdException w:name="Table Theme" w:semiHidden="1" w:unhideWhenUsed="1"/>
@@ -6631,6 +6657,11 @@
     <w:lsdException w:name="List Table 5 Dark Accent 6" w:uiPriority="50"/>
     <w:lsdException w:name="List Table 6 Colorful Accent 6" w:uiPriority="51"/>
     <w:lsdException w:name="List Table 7 Colorful Accent 6" w:uiPriority="52"/>
+    <w:lsdException w:name="Mention" w:semiHidden="1" w:unhideWhenUsed="1"/>
+    <w:lsdException w:name="Smart Hyperlink" w:semiHidden="1" w:unhideWhenUsed="1"/>
+    <w:lsdException w:name="Hashtag" w:semiHidden="1" w:unhideWhenUsed="1"/>
+    <w:lsdException w:name="Unresolved Mention" w:semiHidden="1" w:unhideWhenUsed="1"/>
+    <w:lsdException w:name="Smart Link" w:semiHidden="1" w:unhideWhenUsed="1"/>
   </w:latentStyles>
   <w:style w:type="paragraph" w:default="1" w:styleId="Normal">
     <w:name w:val="Normal"/>

--- a/software_specifications/OTS Software Requirements Specification.docx
+++ b/software_specifications/OTS Software Requirements Specification.docx
@@ -2252,7 +2252,6 @@
               <w:tab w:val="right" w:pos="9360"/>
             </w:tabs>
             <w:spacing w:before="60"/>
-            <w:ind w:left="360" w:hanging="360"/>
             <w:jc w:val="both"/>
             <w:rPr>
               <w:b/>
@@ -2267,13 +2266,6 @@
               <w:b/>
               <w:color w:val="000000"/>
             </w:rPr>
-            <w:t>Appendix A: Glossary</w:t>
-          </w:r>
-          <w:r>
-            <w:rPr>
-              <w:b/>
-              <w:color w:val="000000"/>
-            </w:rPr>
             <w:tab/>
           </w:r>
           <w:r>
@@ -2284,13 +2276,6 @@
           </w:r>
           <w:r>
             <w:fldChar w:fldCharType="separate"/>
-          </w:r>
-          <w:r>
-            <w:rPr>
-              <w:b/>
-              <w:color w:val="000000"/>
-            </w:rPr>
-            <w:t>5</w:t>
           </w:r>
         </w:p>
         <w:p>
@@ -2322,13 +2307,6 @@
               <w:b/>
               <w:color w:val="000000"/>
             </w:rPr>
-            <w:t>Appendix B: Analysis Models</w:t>
-          </w:r>
-          <w:r>
-            <w:rPr>
-              <w:b/>
-              <w:color w:val="000000"/>
-            </w:rPr>
             <w:tab/>
           </w:r>
           <w:r>
@@ -2339,13 +2317,6 @@
           </w:r>
           <w:r>
             <w:fldChar w:fldCharType="separate"/>
-          </w:r>
-          <w:r>
-            <w:rPr>
-              <w:b/>
-              <w:color w:val="000000"/>
-            </w:rPr>
-            <w:t>5</w:t>
           </w:r>
         </w:p>
         <w:p>
@@ -2362,46 +2333,12 @@
               <w:tab w:val="right" w:pos="9360"/>
             </w:tabs>
             <w:spacing w:before="60"/>
-            <w:ind w:left="360" w:hanging="360"/>
             <w:jc w:val="both"/>
             <w:rPr>
               <w:b/>
               <w:color w:val="000000"/>
             </w:rPr>
           </w:pPr>
-          <w:r>
-            <w:fldChar w:fldCharType="end"/>
-          </w:r>
-          <w:r>
-            <w:rPr>
-              <w:b/>
-              <w:color w:val="000000"/>
-            </w:rPr>
-            <w:t>Appendix C: To Be Determined List</w:t>
-          </w:r>
-          <w:r>
-            <w:rPr>
-              <w:b/>
-              <w:color w:val="000000"/>
-            </w:rPr>
-            <w:tab/>
-          </w:r>
-          <w:r>
-            <w:fldChar w:fldCharType="begin"/>
-          </w:r>
-          <w:r>
-            <w:instrText xml:space="preserve"> PAGEREF _1rvwp1q \h </w:instrText>
-          </w:r>
-          <w:r>
-            <w:fldChar w:fldCharType="separate"/>
-          </w:r>
-          <w:r>
-            <w:rPr>
-              <w:b/>
-              <w:color w:val="000000"/>
-            </w:rPr>
-            <w:t>6</w:t>
-          </w:r>
           <w:r>
             <w:fldChar w:fldCharType="end"/>
           </w:r>
@@ -3672,8 +3609,6 @@
         <w:t>google authentication</w:t>
       </w:r>
     </w:p>
-    <w:p/>
-    <w:p/>
     <w:p>
       <w:pPr>
         <w:pStyle w:val="Heading1"/>
@@ -3685,7 +3620,6 @@
       <w:bookmarkStart w:id="14" w:name="_1ksv4uv" w:colFirst="0" w:colLast="0"/>
       <w:bookmarkEnd w:id="14"/>
       <w:r>
-        <w:lastRenderedPageBreak/>
         <w:t>External Interface Requirements</w:t>
       </w:r>
     </w:p>
@@ -3703,16 +3637,20 @@
         <w:t>User Interfaces</w:t>
       </w:r>
     </w:p>
-    <w:p>
+    <w:p/>
+    <w:p>
+      <w:pPr>
+        <w:jc w:val="center"/>
+      </w:pPr>
       <w:r>
         <w:rPr>
           <w:noProof/>
         </w:rPr>
         <w:drawing>
-          <wp:inline distT="0" distB="0" distL="0" distR="0" wp14:anchorId="6B5266BA" wp14:editId="5D1EBD33">
-            <wp:extent cx="2324100" cy="2451100"/>
+          <wp:inline distT="0" distB="0" distL="0" distR="0" wp14:anchorId="392438B2" wp14:editId="4F308778">
+            <wp:extent cx="5257800" cy="990600"/>
             <wp:effectExtent l="0" t="0" r="0" b="0"/>
-            <wp:docPr id="1" name="Picture 1" descr="A screenshot of a computer&#10;&#10;Description automatically generated with medium confidence"/>
+            <wp:docPr id="2" name="Picture 2" descr="Graphical user interface, diagram, application&#10;&#10;Description automatically generated with medium confidence"/>
             <wp:cNvGraphicFramePr>
               <a:graphicFrameLocks xmlns:a="http://schemas.openxmlformats.org/drawingml/2006/main" noChangeAspect="1"/>
             </wp:cNvGraphicFramePr>
@@ -3720,7 +3658,7 @@
               <a:graphicData uri="http://schemas.openxmlformats.org/drawingml/2006/picture">
                 <pic:pic xmlns:pic="http://schemas.openxmlformats.org/drawingml/2006/picture">
                   <pic:nvPicPr>
-                    <pic:cNvPr id="1" name="Picture 1" descr="A screenshot of a computer&#10;&#10;Description automatically generated with medium confidence"/>
+                    <pic:cNvPr id="2" name="Picture 2" descr="Graphical user interface, diagram, application&#10;&#10;Description automatically generated with medium confidence"/>
                     <pic:cNvPicPr/>
                   </pic:nvPicPr>
                   <pic:blipFill>
@@ -3738,7 +3676,7 @@
                   <pic:spPr>
                     <a:xfrm>
                       <a:off x="0" y="0"/>
-                      <a:ext cx="2324100" cy="2451100"/>
+                      <a:ext cx="5257800" cy="990600"/>
                     </a:xfrm>
                     <a:prstGeom prst="rect">
                       <a:avLst/>
@@ -3754,54 +3692,204 @@
     <w:p/>
     <w:p>
       <w:pPr>
-        <w:pBdr>
-          <w:top w:val="nil"/>
-          <w:left w:val="nil"/>
-          <w:bottom w:val="nil"/>
-          <w:right w:val="nil"/>
-          <w:between w:val="nil"/>
-        </w:pBdr>
-        <w:rPr>
-          <w:rFonts w:ascii="Arial" w:eastAsia="Arial" w:hAnsi="Arial" w:cs="Arial"/>
-          <w:i/>
-          <w:color w:val="000000"/>
-          <w:sz w:val="22"/>
-          <w:szCs w:val="22"/>
-        </w:rPr>
-      </w:pPr>
-      <w:bookmarkStart w:id="16" w:name="_2jxsxqh" w:colFirst="0" w:colLast="0"/>
-      <w:bookmarkEnd w:id="16"/>
-      <w:r>
-        <w:rPr>
-          <w:rFonts w:ascii="Arial" w:eastAsia="Arial" w:hAnsi="Arial" w:cs="Arial"/>
-          <w:i/>
-          <w:color w:val="000000"/>
-          <w:sz w:val="22"/>
-          <w:szCs w:val="22"/>
-        </w:rPr>
-        <w:t xml:space="preserve">&lt;Describe the logical characteristics of each interface between the software product and the users. This may include sample screen images, any GUI standards or product family style guides that are to be followed, screen layout constraints, standard </w:t>
-      </w:r>
-      <w:proofErr w:type="gramStart"/>
-      <w:r>
-        <w:rPr>
-          <w:rFonts w:ascii="Arial" w:eastAsia="Arial" w:hAnsi="Arial" w:cs="Arial"/>
-          <w:i/>
-          <w:color w:val="000000"/>
-          <w:sz w:val="22"/>
-          <w:szCs w:val="22"/>
-        </w:rPr>
-        <w:t>buttons</w:t>
-      </w:r>
-      <w:proofErr w:type="gramEnd"/>
-      <w:r>
-        <w:rPr>
-          <w:rFonts w:ascii="Arial" w:eastAsia="Arial" w:hAnsi="Arial" w:cs="Arial"/>
-          <w:i/>
-          <w:color w:val="000000"/>
-          <w:sz w:val="22"/>
-          <w:szCs w:val="22"/>
-        </w:rPr>
-        <w:t xml:space="preserve"> and functions (e.g., help) that will appear on every screen, keyboard shortcuts, error message display standards, and so on. Define the software components for which a user interface is needed. Details of the user interface design should be documented in a separate user interface specification.&gt;</w:t>
+        <w:pStyle w:val="ListParagraph"/>
+        <w:numPr>
+          <w:ilvl w:val="0"/>
+          <w:numId w:val="7"/>
+        </w:numPr>
+      </w:pPr>
+      <w:r>
+        <w:t xml:space="preserve">Schedule </w:t>
+      </w:r>
+      <w:r>
+        <w:t>Buttons</w:t>
+      </w:r>
+    </w:p>
+    <w:p>
+      <w:pPr>
+        <w:pStyle w:val="ListParagraph"/>
+        <w:numPr>
+          <w:ilvl w:val="1"/>
+          <w:numId w:val="7"/>
+        </w:numPr>
+      </w:pPr>
+      <w:r>
+        <w:t>Pin location button shall be show market or pin once it is clicked in the map</w:t>
+      </w:r>
+    </w:p>
+    <w:p>
+      <w:pPr>
+        <w:pStyle w:val="ListParagraph"/>
+        <w:numPr>
+          <w:ilvl w:val="1"/>
+          <w:numId w:val="7"/>
+        </w:numPr>
+      </w:pPr>
+      <w:r>
+        <w:t xml:space="preserve">Close button shall close the modal window and the user shall be able to manage the map again. </w:t>
+      </w:r>
+    </w:p>
+    <w:p>
+      <w:pPr>
+        <w:jc w:val="center"/>
+      </w:pPr>
+      <w:r>
+        <w:rPr>
+          <w:noProof/>
+        </w:rPr>
+        <w:lastRenderedPageBreak/>
+        <w:drawing>
+          <wp:inline distT="0" distB="0" distL="0" distR="0" wp14:anchorId="73F63500" wp14:editId="371092BA">
+            <wp:extent cx="5270500" cy="990600"/>
+            <wp:effectExtent l="0" t="0" r="0" b="0"/>
+            <wp:docPr id="3" name="Picture 3" descr="Graphical user interface, text, application&#10;&#10;Description automatically generated"/>
+            <wp:cNvGraphicFramePr>
+              <a:graphicFrameLocks xmlns:a="http://schemas.openxmlformats.org/drawingml/2006/main" noChangeAspect="1"/>
+            </wp:cNvGraphicFramePr>
+            <a:graphic xmlns:a="http://schemas.openxmlformats.org/drawingml/2006/main">
+              <a:graphicData uri="http://schemas.openxmlformats.org/drawingml/2006/picture">
+                <pic:pic xmlns:pic="http://schemas.openxmlformats.org/drawingml/2006/picture">
+                  <pic:nvPicPr>
+                    <pic:cNvPr id="3" name="Picture 3" descr="Graphical user interface, text, application&#10;&#10;Description automatically generated"/>
+                    <pic:cNvPicPr/>
+                  </pic:nvPicPr>
+                  <pic:blipFill>
+                    <a:blip r:embed="rId12">
+                      <a:extLst>
+                        <a:ext uri="{28A0092B-C50C-407E-A947-70E740481C1C}">
+                          <a14:useLocalDpi xmlns:a14="http://schemas.microsoft.com/office/drawing/2010/main" val="0"/>
+                        </a:ext>
+                      </a:extLst>
+                    </a:blip>
+                    <a:stretch>
+                      <a:fillRect/>
+                    </a:stretch>
+                  </pic:blipFill>
+                  <pic:spPr>
+                    <a:xfrm>
+                      <a:off x="0" y="0"/>
+                      <a:ext cx="5270500" cy="990600"/>
+                    </a:xfrm>
+                    <a:prstGeom prst="rect">
+                      <a:avLst/>
+                    </a:prstGeom>
+                  </pic:spPr>
+                </pic:pic>
+              </a:graphicData>
+            </a:graphic>
+          </wp:inline>
+        </w:drawing>
+      </w:r>
+    </w:p>
+    <w:p/>
+    <w:p>
+      <w:pPr>
+        <w:pStyle w:val="ListParagraph"/>
+        <w:numPr>
+          <w:ilvl w:val="0"/>
+          <w:numId w:val="7"/>
+        </w:numPr>
+      </w:pPr>
+      <w:r>
+        <w:t>Trips automatic arrival time feature</w:t>
+      </w:r>
+    </w:p>
+    <w:p>
+      <w:pPr>
+        <w:pStyle w:val="ListParagraph"/>
+        <w:numPr>
+          <w:ilvl w:val="1"/>
+          <w:numId w:val="7"/>
+        </w:numPr>
+      </w:pPr>
+      <w:r>
+        <w:t>The search boxes will substitute the button feature by creating an automatic estimate arrival time once the data matches data.</w:t>
+      </w:r>
+    </w:p>
+    <w:p/>
+    <w:p>
+      <w:r>
+        <w:rPr>
+          <w:noProof/>
+        </w:rPr>
+        <w:drawing>
+          <wp:inline distT="0" distB="0" distL="0" distR="0" wp14:anchorId="1506F3B7" wp14:editId="4067BB83">
+            <wp:extent cx="6126480" cy="785495"/>
+            <wp:effectExtent l="0" t="0" r="0" b="1905"/>
+            <wp:docPr id="4" name="Picture 4" descr="Graphical user interface&#10;&#10;Description automatically generated"/>
+            <wp:cNvGraphicFramePr>
+              <a:graphicFrameLocks xmlns:a="http://schemas.openxmlformats.org/drawingml/2006/main" noChangeAspect="1"/>
+            </wp:cNvGraphicFramePr>
+            <a:graphic xmlns:a="http://schemas.openxmlformats.org/drawingml/2006/main">
+              <a:graphicData uri="http://schemas.openxmlformats.org/drawingml/2006/picture">
+                <pic:pic xmlns:pic="http://schemas.openxmlformats.org/drawingml/2006/picture">
+                  <pic:nvPicPr>
+                    <pic:cNvPr id="4" name="Picture 4" descr="Graphical user interface&#10;&#10;Description automatically generated"/>
+                    <pic:cNvPicPr/>
+                  </pic:nvPicPr>
+                  <pic:blipFill>
+                    <a:blip r:embed="rId13">
+                      <a:extLst>
+                        <a:ext uri="{28A0092B-C50C-407E-A947-70E740481C1C}">
+                          <a14:useLocalDpi xmlns:a14="http://schemas.microsoft.com/office/drawing/2010/main" val="0"/>
+                        </a:ext>
+                      </a:extLst>
+                    </a:blip>
+                    <a:stretch>
+                      <a:fillRect/>
+                    </a:stretch>
+                  </pic:blipFill>
+                  <pic:spPr>
+                    <a:xfrm>
+                      <a:off x="0" y="0"/>
+                      <a:ext cx="6126480" cy="785495"/>
+                    </a:xfrm>
+                    <a:prstGeom prst="rect">
+                      <a:avLst/>
+                    </a:prstGeom>
+                  </pic:spPr>
+                </pic:pic>
+              </a:graphicData>
+            </a:graphic>
+          </wp:inline>
+        </w:drawing>
+      </w:r>
+    </w:p>
+    <w:p/>
+    <w:p>
+      <w:pPr>
+        <w:pStyle w:val="ListParagraph"/>
+        <w:numPr>
+          <w:ilvl w:val="0"/>
+          <w:numId w:val="7"/>
+        </w:numPr>
+      </w:pPr>
+      <w:r>
+        <w:t>Sub-Menu</w:t>
+      </w:r>
+    </w:p>
+    <w:p>
+      <w:pPr>
+        <w:pStyle w:val="ListParagraph"/>
+        <w:numPr>
+          <w:ilvl w:val="1"/>
+          <w:numId w:val="7"/>
+        </w:numPr>
+      </w:pPr>
+      <w:r>
+        <w:t>Each button shall provide specific type of options to the user.</w:t>
+      </w:r>
+    </w:p>
+    <w:p>
+      <w:pPr>
+        <w:pStyle w:val="ListParagraph"/>
+        <w:numPr>
+          <w:ilvl w:val="1"/>
+          <w:numId w:val="7"/>
+        </w:numPr>
+      </w:pPr>
+      <w:r>
+        <w:t>Login button shall redirect user to the sign in page and indicate the user if the log in process has been successful by indicating a sign-out button after the process has been successful.</w:t>
       </w:r>
     </w:p>
     <w:p>
@@ -3812,6 +3900,8 @@
           <w:numId w:val="3"/>
         </w:numPr>
       </w:pPr>
+      <w:bookmarkStart w:id="16" w:name="_2jxsxqh" w:colFirst="0" w:colLast="0"/>
+      <w:bookmarkEnd w:id="16"/>
       <w:r>
         <w:t>Hardware Interfaces</w:t>
       </w:r>
@@ -4019,7 +4109,6 @@
           <w:sz w:val="22"/>
           <w:szCs w:val="22"/>
         </w:rPr>
-        <w:lastRenderedPageBreak/>
         <w:t>4.2 Fares</w:t>
       </w:r>
     </w:p>
@@ -4135,6 +4224,7 @@
           <w:sz w:val="22"/>
           <w:szCs w:val="22"/>
         </w:rPr>
+        <w:lastRenderedPageBreak/>
         <w:t xml:space="preserve"> </w:t>
       </w:r>
     </w:p>
@@ -4497,11 +4587,6 @@
     </w:p>
     <w:p>
       <w:pPr>
-        <w:ind w:left="720"/>
-      </w:pPr>
-    </w:p>
-    <w:p>
-      <w:pPr>
         <w:pStyle w:val="Heading2"/>
         <w:numPr>
           <w:ilvl w:val="1"/>
@@ -4658,6 +4743,7 @@
         </w:numPr>
       </w:pPr>
       <w:r>
+        <w:lastRenderedPageBreak/>
         <w:t>Map</w:t>
       </w:r>
     </w:p>
@@ -4712,7 +4798,6 @@
         <w:t xml:space="preserve"> </w:t>
       </w:r>
     </w:p>
-    <w:p/>
     <w:p/>
     <w:p>
       <w:pPr>
@@ -4977,7 +5062,6 @@
         </w:numPr>
       </w:pPr>
       <w:r>
-        <w:lastRenderedPageBreak/>
         <w:t>Other Requirements</w:t>
       </w:r>
     </w:p>
@@ -5010,18 +5094,16 @@
         </w:rPr>
         <w:t xml:space="preserve">The application cannot process payments outside of the United </w:t>
       </w:r>
-      <w:proofErr w:type="spellStart"/>
-      <w:r>
-        <w:rPr>
-          <w:rFonts w:ascii="Arial" w:eastAsia="Arial" w:hAnsi="Arial" w:cs="Arial"/>
-          <w:i/>
-          <w:color w:val="000000"/>
-          <w:sz w:val="22"/>
-          <w:szCs w:val="22"/>
-        </w:rPr>
-        <w:t>Sates</w:t>
-      </w:r>
-      <w:proofErr w:type="spellEnd"/>
+      <w:r>
+        <w:rPr>
+          <w:rFonts w:ascii="Arial" w:eastAsia="Arial" w:hAnsi="Arial" w:cs="Arial"/>
+          <w:i/>
+          <w:color w:val="000000"/>
+          <w:sz w:val="22"/>
+          <w:szCs w:val="22"/>
+        </w:rPr>
+        <w:t>States</w:t>
+      </w:r>
       <w:r>
         <w:rPr>
           <w:rFonts w:ascii="Arial" w:eastAsia="Arial" w:hAnsi="Arial" w:cs="Arial"/>
@@ -5051,191 +5133,8 @@
         </w:rPr>
       </w:pPr>
     </w:p>
-    <w:p>
-      <w:pPr>
-        <w:keepNext/>
-        <w:keepLines/>
-        <w:pBdr>
-          <w:top w:val="nil"/>
-          <w:left w:val="nil"/>
-          <w:bottom w:val="nil"/>
-          <w:right w:val="nil"/>
-          <w:between w:val="nil"/>
-        </w:pBdr>
-        <w:spacing w:before="120" w:after="240"/>
-        <w:rPr>
-          <w:b/>
-          <w:color w:val="000000"/>
-          <w:sz w:val="36"/>
-          <w:szCs w:val="36"/>
-        </w:rPr>
-      </w:pPr>
-      <w:r>
-        <w:rPr>
-          <w:b/>
-          <w:color w:val="000000"/>
-          <w:sz w:val="36"/>
-          <w:szCs w:val="36"/>
-        </w:rPr>
-        <w:t>Appendix A: Glossary</w:t>
-      </w:r>
-    </w:p>
-    <w:p>
-      <w:pPr>
-        <w:pBdr>
-          <w:top w:val="nil"/>
-          <w:left w:val="nil"/>
-          <w:bottom w:val="nil"/>
-          <w:right w:val="nil"/>
-          <w:between w:val="nil"/>
-        </w:pBdr>
-        <w:rPr>
-          <w:rFonts w:ascii="Arial" w:eastAsia="Arial" w:hAnsi="Arial" w:cs="Arial"/>
-          <w:i/>
-          <w:color w:val="000000"/>
-          <w:sz w:val="22"/>
-          <w:szCs w:val="22"/>
-        </w:rPr>
-      </w:pPr>
-      <w:bookmarkStart w:id="29" w:name="_2p2csry" w:colFirst="0" w:colLast="0"/>
-      <w:bookmarkEnd w:id="29"/>
-      <w:r>
-        <w:rPr>
-          <w:rFonts w:ascii="Arial" w:eastAsia="Arial" w:hAnsi="Arial" w:cs="Arial"/>
-          <w:i/>
-          <w:color w:val="000000"/>
-          <w:sz w:val="22"/>
-          <w:szCs w:val="22"/>
-        </w:rPr>
-        <w:t>&lt;Define all the terms necessary to properly interpret the SRS, including acronyms and abbreviations. You may wish to build a separate glossary that spans multiple projects or the entire organization, and just include terms specific to a single project in each SRS.&gt;</w:t>
-      </w:r>
-    </w:p>
-    <w:p>
-      <w:pPr>
-        <w:keepNext/>
-        <w:keepLines/>
-        <w:pBdr>
-          <w:top w:val="nil"/>
-          <w:left w:val="nil"/>
-          <w:bottom w:val="nil"/>
-          <w:right w:val="nil"/>
-          <w:between w:val="nil"/>
-        </w:pBdr>
-        <w:spacing w:before="120" w:after="240"/>
-        <w:rPr>
-          <w:b/>
-          <w:color w:val="000000"/>
-          <w:sz w:val="36"/>
-          <w:szCs w:val="36"/>
-        </w:rPr>
-      </w:pPr>
-      <w:r>
-        <w:rPr>
-          <w:b/>
-          <w:color w:val="000000"/>
-          <w:sz w:val="36"/>
-          <w:szCs w:val="36"/>
-        </w:rPr>
-        <w:t>Appendix B: Analysis Models</w:t>
-      </w:r>
-    </w:p>
-    <w:p>
-      <w:pPr>
-        <w:pBdr>
-          <w:top w:val="nil"/>
-          <w:left w:val="nil"/>
-          <w:bottom w:val="nil"/>
-          <w:right w:val="nil"/>
-          <w:between w:val="nil"/>
-        </w:pBdr>
-        <w:rPr>
-          <w:rFonts w:ascii="Arial" w:eastAsia="Arial" w:hAnsi="Arial" w:cs="Arial"/>
-          <w:color w:val="000000"/>
-          <w:sz w:val="22"/>
-          <w:szCs w:val="22"/>
-        </w:rPr>
-      </w:pPr>
-      <w:bookmarkStart w:id="30" w:name="_147n2zr" w:colFirst="0" w:colLast="0"/>
-      <w:bookmarkEnd w:id="30"/>
-      <w:r>
-        <w:rPr>
-          <w:rFonts w:ascii="Arial" w:eastAsia="Arial" w:hAnsi="Arial" w:cs="Arial"/>
-          <w:i/>
-          <w:color w:val="000000"/>
-          <w:sz w:val="22"/>
-          <w:szCs w:val="22"/>
-        </w:rPr>
-        <w:t>&lt;Optionally, include any pertinent analysis models, such as data flow diagrams, class diagrams, state-transition diagrams, or entity-relationship diagrams</w:t>
-      </w:r>
-      <w:r>
-        <w:rPr>
-          <w:rFonts w:ascii="Arial" w:eastAsia="Arial" w:hAnsi="Arial" w:cs="Arial"/>
-          <w:color w:val="000000"/>
-          <w:sz w:val="22"/>
-          <w:szCs w:val="22"/>
-        </w:rPr>
-        <w:t>.&gt;</w:t>
-      </w:r>
-    </w:p>
-    <w:p>
-      <w:pPr>
-        <w:keepNext/>
-        <w:keepLines/>
-        <w:pBdr>
-          <w:top w:val="nil"/>
-          <w:left w:val="nil"/>
-          <w:bottom w:val="nil"/>
-          <w:right w:val="nil"/>
-          <w:between w:val="nil"/>
-        </w:pBdr>
-        <w:spacing w:before="120" w:after="240"/>
-        <w:rPr>
-          <w:b/>
-          <w:color w:val="000000"/>
-          <w:sz w:val="36"/>
-          <w:szCs w:val="36"/>
-        </w:rPr>
-      </w:pPr>
-      <w:r>
-        <w:rPr>
-          <w:b/>
-          <w:color w:val="000000"/>
-          <w:sz w:val="36"/>
-          <w:szCs w:val="36"/>
-        </w:rPr>
-        <w:t>Appendix C: To Be Determined List</w:t>
-      </w:r>
-    </w:p>
-    <w:p>
-      <w:pPr>
-        <w:pBdr>
-          <w:top w:val="nil"/>
-          <w:left w:val="nil"/>
-          <w:bottom w:val="nil"/>
-          <w:right w:val="nil"/>
-          <w:between w:val="nil"/>
-        </w:pBdr>
-        <w:rPr>
-          <w:rFonts w:ascii="Arial" w:eastAsia="Arial" w:hAnsi="Arial" w:cs="Arial"/>
-          <w:i/>
-          <w:color w:val="000000"/>
-          <w:sz w:val="22"/>
-          <w:szCs w:val="22"/>
-        </w:rPr>
-      </w:pPr>
-      <w:r>
-        <w:rPr>
-          <w:rFonts w:ascii="Arial" w:eastAsia="Arial" w:hAnsi="Arial" w:cs="Arial"/>
-          <w:i/>
-          <w:color w:val="000000"/>
-          <w:sz w:val="22"/>
-          <w:szCs w:val="22"/>
-        </w:rPr>
-        <w:t>&lt;Collect a numbered list of the TBD (to be determined) references that remain in the SRS so they can be tracked to closure.&gt;</w:t>
-      </w:r>
-    </w:p>
     <w:sectPr>
-      <w:headerReference w:type="default" r:id="rId12"/>
+      <w:headerReference w:type="default" r:id="rId14"/>
       <w:pgSz w:w="12240" w:h="15840"/>
       <w:pgMar w:top="1440" w:right="1296" w:bottom="1440" w:left="1296" w:header="720" w:footer="720" w:gutter="0"/>
       <w:pgNumType w:start="1"/>
@@ -6143,6 +6042,119 @@
     </w:lvl>
   </w:abstractNum>
   <w:abstractNum w:abstractNumId="4" w15:restartNumberingAfterBreak="0">
+    <w:nsid w:val="753E1F6A"/>
+    <w:multiLevelType w:val="hybridMultilevel"/>
+    <w:tmpl w:val="D3308076"/>
+    <w:lvl w:ilvl="0" w:tplc="04090001">
+      <w:start w:val="1"/>
+      <w:numFmt w:val="bullet"/>
+      <w:lvlText w:val=""/>
+      <w:lvlJc w:val="left"/>
+      <w:pPr>
+        <w:ind w:left="720" w:hanging="360"/>
+      </w:pPr>
+      <w:rPr>
+        <w:rFonts w:ascii="Symbol" w:hAnsi="Symbol" w:hint="default"/>
+      </w:rPr>
+    </w:lvl>
+    <w:lvl w:ilvl="1" w:tplc="04090003">
+      <w:start w:val="1"/>
+      <w:numFmt w:val="bullet"/>
+      <w:lvlText w:val="o"/>
+      <w:lvlJc w:val="left"/>
+      <w:pPr>
+        <w:ind w:left="1440" w:hanging="360"/>
+      </w:pPr>
+      <w:rPr>
+        <w:rFonts w:ascii="Courier New" w:hAnsi="Courier New" w:hint="default"/>
+      </w:rPr>
+    </w:lvl>
+    <w:lvl w:ilvl="2" w:tplc="04090005" w:tentative="1">
+      <w:start w:val="1"/>
+      <w:numFmt w:val="bullet"/>
+      <w:lvlText w:val=""/>
+      <w:lvlJc w:val="left"/>
+      <w:pPr>
+        <w:ind w:left="2160" w:hanging="360"/>
+      </w:pPr>
+      <w:rPr>
+        <w:rFonts w:ascii="Wingdings" w:hAnsi="Wingdings" w:hint="default"/>
+      </w:rPr>
+    </w:lvl>
+    <w:lvl w:ilvl="3" w:tplc="04090001" w:tentative="1">
+      <w:start w:val="1"/>
+      <w:numFmt w:val="bullet"/>
+      <w:lvlText w:val=""/>
+      <w:lvlJc w:val="left"/>
+      <w:pPr>
+        <w:ind w:left="2880" w:hanging="360"/>
+      </w:pPr>
+      <w:rPr>
+        <w:rFonts w:ascii="Symbol" w:hAnsi="Symbol" w:hint="default"/>
+      </w:rPr>
+    </w:lvl>
+    <w:lvl w:ilvl="4" w:tplc="04090003" w:tentative="1">
+      <w:start w:val="1"/>
+      <w:numFmt w:val="bullet"/>
+      <w:lvlText w:val="o"/>
+      <w:lvlJc w:val="left"/>
+      <w:pPr>
+        <w:ind w:left="3600" w:hanging="360"/>
+      </w:pPr>
+      <w:rPr>
+        <w:rFonts w:ascii="Courier New" w:hAnsi="Courier New" w:hint="default"/>
+      </w:rPr>
+    </w:lvl>
+    <w:lvl w:ilvl="5" w:tplc="04090005" w:tentative="1">
+      <w:start w:val="1"/>
+      <w:numFmt w:val="bullet"/>
+      <w:lvlText w:val=""/>
+      <w:lvlJc w:val="left"/>
+      <w:pPr>
+        <w:ind w:left="4320" w:hanging="360"/>
+      </w:pPr>
+      <w:rPr>
+        <w:rFonts w:ascii="Wingdings" w:hAnsi="Wingdings" w:hint="default"/>
+      </w:rPr>
+    </w:lvl>
+    <w:lvl w:ilvl="6" w:tplc="04090001" w:tentative="1">
+      <w:start w:val="1"/>
+      <w:numFmt w:val="bullet"/>
+      <w:lvlText w:val=""/>
+      <w:lvlJc w:val="left"/>
+      <w:pPr>
+        <w:ind w:left="5040" w:hanging="360"/>
+      </w:pPr>
+      <w:rPr>
+        <w:rFonts w:ascii="Symbol" w:hAnsi="Symbol" w:hint="default"/>
+      </w:rPr>
+    </w:lvl>
+    <w:lvl w:ilvl="7" w:tplc="04090003" w:tentative="1">
+      <w:start w:val="1"/>
+      <w:numFmt w:val="bullet"/>
+      <w:lvlText w:val="o"/>
+      <w:lvlJc w:val="left"/>
+      <w:pPr>
+        <w:ind w:left="5760" w:hanging="360"/>
+      </w:pPr>
+      <w:rPr>
+        <w:rFonts w:ascii="Courier New" w:hAnsi="Courier New" w:hint="default"/>
+      </w:rPr>
+    </w:lvl>
+    <w:lvl w:ilvl="8" w:tplc="04090005" w:tentative="1">
+      <w:start w:val="1"/>
+      <w:numFmt w:val="bullet"/>
+      <w:lvlText w:val=""/>
+      <w:lvlJc w:val="left"/>
+      <w:pPr>
+        <w:ind w:left="6480" w:hanging="360"/>
+      </w:pPr>
+      <w:rPr>
+        <w:rFonts w:ascii="Wingdings" w:hAnsi="Wingdings" w:hint="default"/>
+      </w:rPr>
+    </w:lvl>
+  </w:abstractNum>
+  <w:abstractNum w:abstractNumId="5" w15:restartNumberingAfterBreak="0">
     <w:nsid w:val="75435293"/>
     <w:multiLevelType w:val="multilevel"/>
     <w:tmpl w:val="30382A5C"/>
@@ -6262,7 +6274,7 @@
     <w:abstractNumId w:val="0"/>
   </w:num>
   <w:num w:numId="3">
-    <w:abstractNumId w:val="4"/>
+    <w:abstractNumId w:val="5"/>
   </w:num>
   <w:num w:numId="4">
     <w:abstractNumId w:val="1"/>
@@ -6272,6 +6284,9 @@
   </w:num>
   <w:num w:numId="6">
     <w:abstractNumId w:val="3"/>
+  </w:num>
+  <w:num w:numId="7">
+    <w:abstractNumId w:val="4"/>
   </w:num>
 </w:numbering>
 </file>

--- a/software_specifications/OTS Software Requirements Specification.docx
+++ b/software_specifications/OTS Software Requirements Specification.docx
@@ -3714,7 +3714,13 @@
         </w:numPr>
       </w:pPr>
       <w:r>
-        <w:t>Pin location button shall be show market or pin once it is clicked in the map</w:t>
+        <w:t xml:space="preserve">The </w:t>
+      </w:r>
+      <w:r>
+        <w:t xml:space="preserve">Pin location button shall be </w:t>
+      </w:r>
+      <w:r>
+        <w:t>able to provide the market or pointer in the map once it is clicked by the user.</w:t>
       </w:r>
     </w:p>
     <w:p>
@@ -3803,7 +3809,7 @@
         </w:numPr>
       </w:pPr>
       <w:r>
-        <w:t>The search boxes will substitute the button feature by creating an automatic estimate arrival time once the data matches data.</w:t>
+        <w:t>The search boxes will substitute the button feature by creating an automatic estimate arrival time once the data matches.</w:t>
       </w:r>
     </w:p>
     <w:p/>
@@ -4980,7 +4986,7 @@
           <w:sz w:val="22"/>
           <w:szCs w:val="22"/>
         </w:rPr>
-        <w:t>The application can be upgraded with little to nothing down time based on the architectural component structure. The application would be easy to study to any developer from the standpoint of knowledge about the programming language.</w:t>
+        <w:t>The application can be upgraded with little to nothing down time based on the architectural component. The application would be easy to study to any developer from the standpoint of knowledge about the programming language.</w:t>
       </w:r>
     </w:p>
     <w:p>
@@ -6410,6 +6416,7 @@
     <w:lsdException w:name="HTML Sample" w:semiHidden="1" w:unhideWhenUsed="1"/>
     <w:lsdException w:name="HTML Typewriter" w:semiHidden="1" w:unhideWhenUsed="1"/>
     <w:lsdException w:name="HTML Variable" w:semiHidden="1" w:unhideWhenUsed="1"/>
+    <w:lsdException w:name="Normal Table" w:semiHidden="1" w:unhideWhenUsed="1"/>
     <w:lsdException w:name="annotation subject" w:semiHidden="1" w:unhideWhenUsed="1"/>
     <w:lsdException w:name="No List" w:semiHidden="1" w:unhideWhenUsed="1"/>
     <w:lsdException w:name="Outline List 1" w:semiHidden="1" w:unhideWhenUsed="1"/>
@@ -6452,8 +6459,11 @@
     <w:lsdException w:name="Table Contemporary" w:semiHidden="1" w:unhideWhenUsed="1"/>
     <w:lsdException w:name="Table Elegant" w:semiHidden="1" w:unhideWhenUsed="1"/>
     <w:lsdException w:name="Table Professional" w:semiHidden="1" w:unhideWhenUsed="1"/>
+    <w:lsdException w:name="Table Subtle 1" w:semiHidden="1" w:unhideWhenUsed="1"/>
     <w:lsdException w:name="Table Subtle 2" w:semiHidden="1" w:unhideWhenUsed="1"/>
     <w:lsdException w:name="Table Web 1" w:semiHidden="1" w:unhideWhenUsed="1"/>
+    <w:lsdException w:name="Table Web 2" w:semiHidden="1" w:unhideWhenUsed="1"/>
+    <w:lsdException w:name="Table Web 3" w:semiHidden="1" w:unhideWhenUsed="1"/>
     <w:lsdException w:name="Balloon Text" w:semiHidden="1" w:unhideWhenUsed="1"/>
     <w:lsdException w:name="Table Grid" w:uiPriority="39"/>
     <w:lsdException w:name="Table Theme" w:semiHidden="1" w:unhideWhenUsed="1"/>

--- a/software_specifications/OTS Software Requirements Specification.docx
+++ b/software_specifications/OTS Software Requirements Specification.docx
@@ -3717,10 +3717,25 @@
         <w:t xml:space="preserve">The </w:t>
       </w:r>
       <w:r>
-        <w:t xml:space="preserve">Pin location button shall be </w:t>
+        <w:t>p</w:t>
+      </w:r>
+      <w:r>
+        <w:t xml:space="preserve">in location button shall be </w:t>
       </w:r>
       <w:r>
         <w:t>able to provide the market or pointer in the map once it is clicked by the user.</w:t>
+      </w:r>
+    </w:p>
+    <w:p>
+      <w:pPr>
+        <w:pStyle w:val="ListParagraph"/>
+        <w:numPr>
+          <w:ilvl w:val="1"/>
+          <w:numId w:val="7"/>
+        </w:numPr>
+      </w:pPr>
+      <w:r>
+        <w:t>The pin location button shall be automatically enable itself once data matches.</w:t>
       </w:r>
     </w:p>
     <w:p>
